--- a/docs/DVSE Walkthrough.docx
+++ b/docs/DVSE Walkthrough.docx
@@ -18,17 +18,2539 @@
     </w:p>
     <w:p>
       <w:pPr>
+        <w:pStyle w:val="TOC1"/>
+        <w:tabs>
+          <w:tab w:val="right" w:leader="dot" w:pos="9339"/>
+        </w:tabs>
+        <w:rPr>
+          <w:rFonts w:eastAsiaTheme="minorEastAsia" w:cstheme="minorBidi"/>
+          <w:b w:val="0"/>
+          <w:bCs w:val="0"/>
+          <w:caps w:val="0"/>
+          <w:noProof/>
+          <w:sz w:val="22"/>
+          <w:szCs w:val="22"/>
+          <w:lang w:val="en-US" w:bidi="he-IL"/>
+        </w:rPr>
+      </w:pPr>
+      <w:r>
+        <w:rPr>
+          <w:lang w:val="en-US"/>
+        </w:rPr>
+        <w:fldChar w:fldCharType="begin"/>
+      </w:r>
+      <w:r>
+        <w:rPr>
+          <w:lang w:val="en-US"/>
+        </w:rPr>
+        <w:instrText xml:space="preserve"> TOC \o "1-3" \h \z \u </w:instrText>
+      </w:r>
+      <w:r>
+        <w:rPr>
+          <w:lang w:val="en-US"/>
+        </w:rPr>
+        <w:fldChar w:fldCharType="separate"/>
+      </w:r>
+      <w:hyperlink w:anchor="_Toc494090926" w:history="1">
+        <w:r>
+          <w:rPr>
+            <w:rStyle w:val="Hyperlink"/>
+            <w:noProof/>
+            <w:lang w:val="en-US"/>
+          </w:rPr>
+          <w:t>Introduction and the purpose of the document</w:t>
+        </w:r>
+        <w:r>
+          <w:rPr>
+            <w:noProof/>
+            <w:webHidden/>
+          </w:rPr>
+          <w:tab/>
+        </w:r>
+        <w:r>
+          <w:rPr>
+            <w:noProof/>
+            <w:webHidden/>
+          </w:rPr>
+          <w:fldChar w:fldCharType="begin"/>
+        </w:r>
+        <w:r>
+          <w:rPr>
+            <w:noProof/>
+            <w:webHidden/>
+          </w:rPr>
+          <w:instrText xml:space="preserve"> PAGEREF _Toc494090926 \h </w:instrText>
+        </w:r>
+        <w:r>
+          <w:rPr>
+            <w:noProof/>
+            <w:webHidden/>
+          </w:rPr>
+        </w:r>
+        <w:r>
+          <w:rPr>
+            <w:noProof/>
+            <w:webHidden/>
+          </w:rPr>
+          <w:fldChar w:fldCharType="separate"/>
+        </w:r>
+        <w:r>
+          <w:rPr>
+            <w:noProof/>
+            <w:webHidden/>
+          </w:rPr>
+          <w:t>2</w:t>
+        </w:r>
+        <w:r>
+          <w:rPr>
+            <w:noProof/>
+            <w:webHidden/>
+          </w:rPr>
+          <w:fldChar w:fldCharType="end"/>
+        </w:r>
+      </w:hyperlink>
+    </w:p>
+    <w:p>
+      <w:pPr>
+        <w:pStyle w:val="TOC1"/>
+        <w:tabs>
+          <w:tab w:val="right" w:leader="dot" w:pos="9339"/>
+        </w:tabs>
+        <w:rPr>
+          <w:rFonts w:eastAsiaTheme="minorEastAsia" w:cstheme="minorBidi"/>
+          <w:b w:val="0"/>
+          <w:bCs w:val="0"/>
+          <w:caps w:val="0"/>
+          <w:noProof/>
+          <w:sz w:val="22"/>
+          <w:szCs w:val="22"/>
+          <w:lang w:val="en-US" w:bidi="he-IL"/>
+        </w:rPr>
+      </w:pPr>
+      <w:hyperlink w:anchor="_Toc494090927" w:history="1">
+        <w:r>
+          <w:rPr>
+            <w:rStyle w:val="Hyperlink"/>
+            <w:noProof/>
+            <w:lang w:val="en-US"/>
+          </w:rPr>
+          <w:t>Application and its workflow</w:t>
+        </w:r>
+        <w:r>
+          <w:rPr>
+            <w:noProof/>
+            <w:webHidden/>
+          </w:rPr>
+          <w:tab/>
+        </w:r>
+        <w:r>
+          <w:rPr>
+            <w:noProof/>
+            <w:webHidden/>
+          </w:rPr>
+          <w:fldChar w:fldCharType="begin"/>
+        </w:r>
+        <w:r>
+          <w:rPr>
+            <w:noProof/>
+            <w:webHidden/>
+          </w:rPr>
+          <w:instrText xml:space="preserve"> PAGEREF _Toc494090927 \h </w:instrText>
+        </w:r>
+        <w:r>
+          <w:rPr>
+            <w:noProof/>
+            <w:webHidden/>
+          </w:rPr>
+        </w:r>
+        <w:r>
+          <w:rPr>
+            <w:noProof/>
+            <w:webHidden/>
+          </w:rPr>
+          <w:fldChar w:fldCharType="separate"/>
+        </w:r>
+        <w:r>
+          <w:rPr>
+            <w:noProof/>
+            <w:webHidden/>
+          </w:rPr>
+          <w:t>2</w:t>
+        </w:r>
+        <w:r>
+          <w:rPr>
+            <w:noProof/>
+            <w:webHidden/>
+          </w:rPr>
+          <w:fldChar w:fldCharType="end"/>
+        </w:r>
+      </w:hyperlink>
+    </w:p>
+    <w:p>
+      <w:pPr>
+        <w:pStyle w:val="TOC3"/>
+        <w:tabs>
+          <w:tab w:val="right" w:leader="dot" w:pos="9339"/>
+        </w:tabs>
+        <w:rPr>
+          <w:rFonts w:eastAsiaTheme="minorEastAsia" w:cstheme="minorBidi"/>
+          <w:i w:val="0"/>
+          <w:iCs w:val="0"/>
+          <w:noProof/>
+          <w:sz w:val="22"/>
+          <w:szCs w:val="22"/>
+          <w:lang w:val="en-US" w:bidi="he-IL"/>
+        </w:rPr>
+      </w:pPr>
+      <w:hyperlink w:anchor="_Toc494090928" w:history="1">
+        <w:r>
+          <w:rPr>
+            <w:rStyle w:val="Hyperlink"/>
+            <w:noProof/>
+            <w:lang w:val="en-US"/>
+          </w:rPr>
+          <w:t>Initial EPG (Electronic Program Guide) state</w:t>
+        </w:r>
+        <w:r>
+          <w:rPr>
+            <w:noProof/>
+            <w:webHidden/>
+          </w:rPr>
+          <w:tab/>
+        </w:r>
+        <w:r>
+          <w:rPr>
+            <w:noProof/>
+            <w:webHidden/>
+          </w:rPr>
+          <w:fldChar w:fldCharType="begin"/>
+        </w:r>
+        <w:r>
+          <w:rPr>
+            <w:noProof/>
+            <w:webHidden/>
+          </w:rPr>
+          <w:instrText xml:space="preserve"> PAGEREF _Toc494090928 \h </w:instrText>
+        </w:r>
+        <w:r>
+          <w:rPr>
+            <w:noProof/>
+            <w:webHidden/>
+          </w:rPr>
+        </w:r>
+        <w:r>
+          <w:rPr>
+            <w:noProof/>
+            <w:webHidden/>
+          </w:rPr>
+          <w:fldChar w:fldCharType="separate"/>
+        </w:r>
+        <w:r>
+          <w:rPr>
+            <w:noProof/>
+            <w:webHidden/>
+          </w:rPr>
+          <w:t>2</w:t>
+        </w:r>
+        <w:r>
+          <w:rPr>
+            <w:noProof/>
+            <w:webHidden/>
+          </w:rPr>
+          <w:fldChar w:fldCharType="end"/>
+        </w:r>
+      </w:hyperlink>
+    </w:p>
+    <w:p>
+      <w:pPr>
+        <w:pStyle w:val="TOC3"/>
+        <w:tabs>
+          <w:tab w:val="right" w:leader="dot" w:pos="9339"/>
+        </w:tabs>
+        <w:rPr>
+          <w:rFonts w:eastAsiaTheme="minorEastAsia" w:cstheme="minorBidi"/>
+          <w:i w:val="0"/>
+          <w:iCs w:val="0"/>
+          <w:noProof/>
+          <w:sz w:val="22"/>
+          <w:szCs w:val="22"/>
+          <w:lang w:val="en-US" w:bidi="he-IL"/>
+        </w:rPr>
+      </w:pPr>
+      <w:hyperlink w:anchor="_Toc494090929" w:history="1">
+        <w:r>
+          <w:rPr>
+            <w:rStyle w:val="Hyperlink"/>
+            <w:noProof/>
+            <w:lang w:val="en-US"/>
+          </w:rPr>
+          <w:t>The movie play workflow</w:t>
+        </w:r>
+        <w:r>
+          <w:rPr>
+            <w:noProof/>
+            <w:webHidden/>
+          </w:rPr>
+          <w:tab/>
+        </w:r>
+        <w:r>
+          <w:rPr>
+            <w:noProof/>
+            <w:webHidden/>
+          </w:rPr>
+          <w:fldChar w:fldCharType="begin"/>
+        </w:r>
+        <w:r>
+          <w:rPr>
+            <w:noProof/>
+            <w:webHidden/>
+          </w:rPr>
+          <w:instrText xml:space="preserve"> PAGEREF _Toc494090929 \h </w:instrText>
+        </w:r>
+        <w:r>
+          <w:rPr>
+            <w:noProof/>
+            <w:webHidden/>
+          </w:rPr>
+        </w:r>
+        <w:r>
+          <w:rPr>
+            <w:noProof/>
+            <w:webHidden/>
+          </w:rPr>
+          <w:fldChar w:fldCharType="separate"/>
+        </w:r>
+        <w:r>
+          <w:rPr>
+            <w:noProof/>
+            <w:webHidden/>
+          </w:rPr>
+          <w:t>2</w:t>
+        </w:r>
+        <w:r>
+          <w:rPr>
+            <w:noProof/>
+            <w:webHidden/>
+          </w:rPr>
+          <w:fldChar w:fldCharType="end"/>
+        </w:r>
+      </w:hyperlink>
+    </w:p>
+    <w:p>
+      <w:pPr>
+        <w:pStyle w:val="TOC3"/>
+        <w:tabs>
+          <w:tab w:val="right" w:leader="dot" w:pos="9339"/>
+        </w:tabs>
+        <w:rPr>
+          <w:rFonts w:eastAsiaTheme="minorEastAsia" w:cstheme="minorBidi"/>
+          <w:i w:val="0"/>
+          <w:iCs w:val="0"/>
+          <w:noProof/>
+          <w:sz w:val="22"/>
+          <w:szCs w:val="22"/>
+          <w:lang w:val="en-US" w:bidi="he-IL"/>
+        </w:rPr>
+      </w:pPr>
+      <w:hyperlink w:anchor="_Toc494090930" w:history="1">
+        <w:r>
+          <w:rPr>
+            <w:rStyle w:val="Hyperlink"/>
+            <w:noProof/>
+            <w:lang w:val="en-US"/>
+          </w:rPr>
+          <w:t>Coupons and paying “protected movies” workflow</w:t>
+        </w:r>
+        <w:r>
+          <w:rPr>
+            <w:noProof/>
+            <w:webHidden/>
+          </w:rPr>
+          <w:tab/>
+        </w:r>
+        <w:r>
+          <w:rPr>
+            <w:noProof/>
+            <w:webHidden/>
+          </w:rPr>
+          <w:fldChar w:fldCharType="begin"/>
+        </w:r>
+        <w:r>
+          <w:rPr>
+            <w:noProof/>
+            <w:webHidden/>
+          </w:rPr>
+          <w:instrText xml:space="preserve"> PAGEREF _Toc494090930 \h </w:instrText>
+        </w:r>
+        <w:r>
+          <w:rPr>
+            <w:noProof/>
+            <w:webHidden/>
+          </w:rPr>
+        </w:r>
+        <w:r>
+          <w:rPr>
+            <w:noProof/>
+            <w:webHidden/>
+          </w:rPr>
+          <w:fldChar w:fldCharType="separate"/>
+        </w:r>
+        <w:r>
+          <w:rPr>
+            <w:noProof/>
+            <w:webHidden/>
+          </w:rPr>
+          <w:t>3</w:t>
+        </w:r>
+        <w:r>
+          <w:rPr>
+            <w:noProof/>
+            <w:webHidden/>
+          </w:rPr>
+          <w:fldChar w:fldCharType="end"/>
+        </w:r>
+      </w:hyperlink>
+    </w:p>
+    <w:p>
+      <w:pPr>
+        <w:pStyle w:val="TOC1"/>
+        <w:tabs>
+          <w:tab w:val="right" w:leader="dot" w:pos="9339"/>
+        </w:tabs>
+        <w:rPr>
+          <w:rFonts w:eastAsiaTheme="minorEastAsia" w:cstheme="minorBidi"/>
+          <w:b w:val="0"/>
+          <w:bCs w:val="0"/>
+          <w:caps w:val="0"/>
+          <w:noProof/>
+          <w:sz w:val="22"/>
+          <w:szCs w:val="22"/>
+          <w:lang w:val="en-US" w:bidi="he-IL"/>
+        </w:rPr>
+      </w:pPr>
+      <w:hyperlink w:anchor="_Toc494090931" w:history="1">
+        <w:r>
+          <w:rPr>
+            <w:rStyle w:val="Hyperlink"/>
+            <w:noProof/>
+            <w:lang w:val="en-US"/>
+          </w:rPr>
+          <w:t>Deliberately inserted vulnerabilities</w:t>
+        </w:r>
+        <w:r>
+          <w:rPr>
+            <w:noProof/>
+            <w:webHidden/>
+          </w:rPr>
+          <w:tab/>
+        </w:r>
+        <w:r>
+          <w:rPr>
+            <w:noProof/>
+            <w:webHidden/>
+          </w:rPr>
+          <w:fldChar w:fldCharType="begin"/>
+        </w:r>
+        <w:r>
+          <w:rPr>
+            <w:noProof/>
+            <w:webHidden/>
+          </w:rPr>
+          <w:instrText xml:space="preserve"> PAGEREF _Toc494090931 \h </w:instrText>
+        </w:r>
+        <w:r>
+          <w:rPr>
+            <w:noProof/>
+            <w:webHidden/>
+          </w:rPr>
+        </w:r>
+        <w:r>
+          <w:rPr>
+            <w:noProof/>
+            <w:webHidden/>
+          </w:rPr>
+          <w:fldChar w:fldCharType="separate"/>
+        </w:r>
+        <w:r>
+          <w:rPr>
+            <w:noProof/>
+            <w:webHidden/>
+          </w:rPr>
+          <w:t>3</w:t>
+        </w:r>
+        <w:r>
+          <w:rPr>
+            <w:noProof/>
+            <w:webHidden/>
+          </w:rPr>
+          <w:fldChar w:fldCharType="end"/>
+        </w:r>
+      </w:hyperlink>
+    </w:p>
+    <w:p>
+      <w:pPr>
+        <w:pStyle w:val="TOC3"/>
+        <w:tabs>
+          <w:tab w:val="right" w:leader="dot" w:pos="9339"/>
+        </w:tabs>
+        <w:rPr>
+          <w:rFonts w:eastAsiaTheme="minorEastAsia" w:cstheme="minorBidi"/>
+          <w:i w:val="0"/>
+          <w:iCs w:val="0"/>
+          <w:noProof/>
+          <w:sz w:val="22"/>
+          <w:szCs w:val="22"/>
+          <w:lang w:val="en-US" w:bidi="he-IL"/>
+        </w:rPr>
+      </w:pPr>
+      <w:hyperlink w:anchor="_Toc494090932" w:history="1">
+        <w:r>
+          <w:rPr>
+            <w:rStyle w:val="Hyperlink"/>
+            <w:noProof/>
+            <w:lang w:val="en-US"/>
+          </w:rPr>
+          <w:t>No replay protection on the blob file</w:t>
+        </w:r>
+        <w:r>
+          <w:rPr>
+            <w:noProof/>
+            <w:webHidden/>
+          </w:rPr>
+          <w:tab/>
+        </w:r>
+        <w:r>
+          <w:rPr>
+            <w:noProof/>
+            <w:webHidden/>
+          </w:rPr>
+          <w:fldChar w:fldCharType="begin"/>
+        </w:r>
+        <w:r>
+          <w:rPr>
+            <w:noProof/>
+            <w:webHidden/>
+          </w:rPr>
+          <w:instrText xml:space="preserve"> PAGEREF _Toc494090932 \h </w:instrText>
+        </w:r>
+        <w:r>
+          <w:rPr>
+            <w:noProof/>
+            <w:webHidden/>
+          </w:rPr>
+        </w:r>
+        <w:r>
+          <w:rPr>
+            <w:noProof/>
+            <w:webHidden/>
+          </w:rPr>
+          <w:fldChar w:fldCharType="separate"/>
+        </w:r>
+        <w:r>
+          <w:rPr>
+            <w:noProof/>
+            <w:webHidden/>
+          </w:rPr>
+          <w:t>4</w:t>
+        </w:r>
+        <w:r>
+          <w:rPr>
+            <w:noProof/>
+            <w:webHidden/>
+          </w:rPr>
+          <w:fldChar w:fldCharType="end"/>
+        </w:r>
+      </w:hyperlink>
+    </w:p>
+    <w:p>
+      <w:pPr>
+        <w:pStyle w:val="TOC3"/>
+        <w:tabs>
+          <w:tab w:val="right" w:leader="dot" w:pos="9339"/>
+        </w:tabs>
+        <w:rPr>
+          <w:rFonts w:eastAsiaTheme="minorEastAsia" w:cstheme="minorBidi"/>
+          <w:i w:val="0"/>
+          <w:iCs w:val="0"/>
+          <w:noProof/>
+          <w:sz w:val="22"/>
+          <w:szCs w:val="22"/>
+          <w:lang w:val="en-US" w:bidi="he-IL"/>
+        </w:rPr>
+      </w:pPr>
+      <w:hyperlink w:anchor="_Toc494090933" w:history="1">
+        <w:r>
+          <w:rPr>
+            <w:rStyle w:val="Hyperlink"/>
+            <w:noProof/>
+            <w:lang w:val="en-US"/>
+          </w:rPr>
+          <w:t>Strcmp is used to compare coupon values</w:t>
+        </w:r>
+        <w:r>
+          <w:rPr>
+            <w:noProof/>
+            <w:webHidden/>
+          </w:rPr>
+          <w:tab/>
+        </w:r>
+        <w:r>
+          <w:rPr>
+            <w:noProof/>
+            <w:webHidden/>
+          </w:rPr>
+          <w:fldChar w:fldCharType="begin"/>
+        </w:r>
+        <w:r>
+          <w:rPr>
+            <w:noProof/>
+            <w:webHidden/>
+          </w:rPr>
+          <w:instrText xml:space="preserve"> PAGEREF _Toc494090933 \h </w:instrText>
+        </w:r>
+        <w:r>
+          <w:rPr>
+            <w:noProof/>
+            <w:webHidden/>
+          </w:rPr>
+        </w:r>
+        <w:r>
+          <w:rPr>
+            <w:noProof/>
+            <w:webHidden/>
+          </w:rPr>
+          <w:fldChar w:fldCharType="separate"/>
+        </w:r>
+        <w:r>
+          <w:rPr>
+            <w:noProof/>
+            <w:webHidden/>
+          </w:rPr>
+          <w:t>4</w:t>
+        </w:r>
+        <w:r>
+          <w:rPr>
+            <w:noProof/>
+            <w:webHidden/>
+          </w:rPr>
+          <w:fldChar w:fldCharType="end"/>
+        </w:r>
+      </w:hyperlink>
+    </w:p>
+    <w:p>
+      <w:pPr>
+        <w:pStyle w:val="TOC3"/>
+        <w:tabs>
+          <w:tab w:val="right" w:leader="dot" w:pos="9339"/>
+        </w:tabs>
+        <w:rPr>
+          <w:rFonts w:eastAsiaTheme="minorEastAsia" w:cstheme="minorBidi"/>
+          <w:i w:val="0"/>
+          <w:iCs w:val="0"/>
+          <w:noProof/>
+          <w:sz w:val="22"/>
+          <w:szCs w:val="22"/>
+          <w:lang w:val="en-US" w:bidi="he-IL"/>
+        </w:rPr>
+      </w:pPr>
+      <w:hyperlink w:anchor="_Toc494090934" w:history="1">
+        <w:r>
+          <w:rPr>
+            <w:rStyle w:val="Hyperlink"/>
+            <w:noProof/>
+            <w:lang w:val="en-US"/>
+          </w:rPr>
+          <w:t>Files are downloaded regardless playing allowance</w:t>
+        </w:r>
+        <w:r>
+          <w:rPr>
+            <w:noProof/>
+            <w:webHidden/>
+          </w:rPr>
+          <w:tab/>
+        </w:r>
+        <w:r>
+          <w:rPr>
+            <w:noProof/>
+            <w:webHidden/>
+          </w:rPr>
+          <w:fldChar w:fldCharType="begin"/>
+        </w:r>
+        <w:r>
+          <w:rPr>
+            <w:noProof/>
+            <w:webHidden/>
+          </w:rPr>
+          <w:instrText xml:space="preserve"> PAGEREF _Toc494090934 \h </w:instrText>
+        </w:r>
+        <w:r>
+          <w:rPr>
+            <w:noProof/>
+            <w:webHidden/>
+          </w:rPr>
+        </w:r>
+        <w:r>
+          <w:rPr>
+            <w:noProof/>
+            <w:webHidden/>
+          </w:rPr>
+          <w:fldChar w:fldCharType="separate"/>
+        </w:r>
+        <w:r>
+          <w:rPr>
+            <w:noProof/>
+            <w:webHidden/>
+          </w:rPr>
+          <w:t>4</w:t>
+        </w:r>
+        <w:r>
+          <w:rPr>
+            <w:noProof/>
+            <w:webHidden/>
+          </w:rPr>
+          <w:fldChar w:fldCharType="end"/>
+        </w:r>
+      </w:hyperlink>
+    </w:p>
+    <w:p>
+      <w:pPr>
+        <w:pStyle w:val="TOC3"/>
+        <w:tabs>
+          <w:tab w:val="right" w:leader="dot" w:pos="9339"/>
+        </w:tabs>
+        <w:rPr>
+          <w:rFonts w:eastAsiaTheme="minorEastAsia" w:cstheme="minorBidi"/>
+          <w:i w:val="0"/>
+          <w:iCs w:val="0"/>
+          <w:noProof/>
+          <w:sz w:val="22"/>
+          <w:szCs w:val="22"/>
+          <w:lang w:val="en-US" w:bidi="he-IL"/>
+        </w:rPr>
+      </w:pPr>
+      <w:hyperlink w:anchor="_Toc494090935" w:history="1">
+        <w:r>
+          <w:rPr>
+            <w:rStyle w:val="Hyperlink"/>
+            <w:noProof/>
+            <w:lang w:val="en-US"/>
+          </w:rPr>
+          <w:t>The enclave trusts the time got via OCALL</w:t>
+        </w:r>
+        <w:r>
+          <w:rPr>
+            <w:noProof/>
+            <w:webHidden/>
+          </w:rPr>
+          <w:tab/>
+        </w:r>
+        <w:r>
+          <w:rPr>
+            <w:noProof/>
+            <w:webHidden/>
+          </w:rPr>
+          <w:fldChar w:fldCharType="begin"/>
+        </w:r>
+        <w:r>
+          <w:rPr>
+            <w:noProof/>
+            <w:webHidden/>
+          </w:rPr>
+          <w:instrText xml:space="preserve"> PAGEREF _Toc494090935 \h </w:instrText>
+        </w:r>
+        <w:r>
+          <w:rPr>
+            <w:noProof/>
+            <w:webHidden/>
+          </w:rPr>
+        </w:r>
+        <w:r>
+          <w:rPr>
+            <w:noProof/>
+            <w:webHidden/>
+          </w:rPr>
+          <w:fldChar w:fldCharType="separate"/>
+        </w:r>
+        <w:r>
+          <w:rPr>
+            <w:noProof/>
+            <w:webHidden/>
+          </w:rPr>
+          <w:t>4</w:t>
+        </w:r>
+        <w:r>
+          <w:rPr>
+            <w:noProof/>
+            <w:webHidden/>
+          </w:rPr>
+          <w:fldChar w:fldCharType="end"/>
+        </w:r>
+      </w:hyperlink>
+    </w:p>
+    <w:p>
+      <w:pPr>
+        <w:pStyle w:val="TOC3"/>
+        <w:tabs>
+          <w:tab w:val="right" w:leader="dot" w:pos="9339"/>
+        </w:tabs>
+        <w:rPr>
+          <w:rFonts w:eastAsiaTheme="minorEastAsia" w:cstheme="minorBidi"/>
+          <w:i w:val="0"/>
+          <w:iCs w:val="0"/>
+          <w:noProof/>
+          <w:sz w:val="22"/>
+          <w:szCs w:val="22"/>
+          <w:lang w:val="en-US" w:bidi="he-IL"/>
+        </w:rPr>
+      </w:pPr>
+      <w:hyperlink w:anchor="_Toc494090936" w:history="1">
+        <w:r>
+          <w:rPr>
+            <w:rStyle w:val="Hyperlink"/>
+            <w:noProof/>
+            <w:lang w:val="en-US"/>
+          </w:rPr>
+          <w:t>The enclave trusts to the file handle got via OCALL</w:t>
+        </w:r>
+        <w:r>
+          <w:rPr>
+            <w:noProof/>
+            <w:webHidden/>
+          </w:rPr>
+          <w:tab/>
+        </w:r>
+        <w:r>
+          <w:rPr>
+            <w:noProof/>
+            <w:webHidden/>
+          </w:rPr>
+          <w:fldChar w:fldCharType="begin"/>
+        </w:r>
+        <w:r>
+          <w:rPr>
+            <w:noProof/>
+            <w:webHidden/>
+          </w:rPr>
+          <w:instrText xml:space="preserve"> PAGEREF _Toc494090936 \h </w:instrText>
+        </w:r>
+        <w:r>
+          <w:rPr>
+            <w:noProof/>
+            <w:webHidden/>
+          </w:rPr>
+        </w:r>
+        <w:r>
+          <w:rPr>
+            <w:noProof/>
+            <w:webHidden/>
+          </w:rPr>
+          <w:fldChar w:fldCharType="separate"/>
+        </w:r>
+        <w:r>
+          <w:rPr>
+            <w:noProof/>
+            <w:webHidden/>
+          </w:rPr>
+          <w:t>4</w:t>
+        </w:r>
+        <w:r>
+          <w:rPr>
+            <w:noProof/>
+            <w:webHidden/>
+          </w:rPr>
+          <w:fldChar w:fldCharType="end"/>
+        </w:r>
+      </w:hyperlink>
+    </w:p>
+    <w:p>
+      <w:pPr>
+        <w:pStyle w:val="TOC3"/>
+        <w:tabs>
+          <w:tab w:val="right" w:leader="dot" w:pos="9339"/>
+        </w:tabs>
+        <w:rPr>
+          <w:rFonts w:eastAsiaTheme="minorEastAsia" w:cstheme="minorBidi"/>
+          <w:i w:val="0"/>
+          <w:iCs w:val="0"/>
+          <w:noProof/>
+          <w:sz w:val="22"/>
+          <w:szCs w:val="22"/>
+          <w:lang w:val="en-US" w:bidi="he-IL"/>
+        </w:rPr>
+      </w:pPr>
+      <w:hyperlink w:anchor="_Toc494090937" w:history="1">
+        <w:r>
+          <w:rPr>
+            <w:rStyle w:val="Hyperlink"/>
+            <w:noProof/>
+            <w:lang w:val="en-US"/>
+          </w:rPr>
+          <w:t>Decrypted coupons are stored in enclave memory decrypted all the enclave lifetime</w:t>
+        </w:r>
+        <w:r>
+          <w:rPr>
+            <w:noProof/>
+            <w:webHidden/>
+          </w:rPr>
+          <w:tab/>
+        </w:r>
+        <w:r>
+          <w:rPr>
+            <w:noProof/>
+            <w:webHidden/>
+          </w:rPr>
+          <w:fldChar w:fldCharType="begin"/>
+        </w:r>
+        <w:r>
+          <w:rPr>
+            <w:noProof/>
+            <w:webHidden/>
+          </w:rPr>
+          <w:instrText xml:space="preserve"> PAGEREF _Toc494090937 \h </w:instrText>
+        </w:r>
+        <w:r>
+          <w:rPr>
+            <w:noProof/>
+            <w:webHidden/>
+          </w:rPr>
+        </w:r>
+        <w:r>
+          <w:rPr>
+            <w:noProof/>
+            <w:webHidden/>
+          </w:rPr>
+          <w:fldChar w:fldCharType="separate"/>
+        </w:r>
+        <w:r>
+          <w:rPr>
+            <w:noProof/>
+            <w:webHidden/>
+          </w:rPr>
+          <w:t>5</w:t>
+        </w:r>
+        <w:r>
+          <w:rPr>
+            <w:noProof/>
+            <w:webHidden/>
+          </w:rPr>
+          <w:fldChar w:fldCharType="end"/>
+        </w:r>
+      </w:hyperlink>
+    </w:p>
+    <w:p>
+      <w:pPr>
+        <w:pStyle w:val="TOC3"/>
+        <w:tabs>
+          <w:tab w:val="right" w:leader="dot" w:pos="9339"/>
+        </w:tabs>
+        <w:rPr>
+          <w:rFonts w:eastAsiaTheme="minorEastAsia" w:cstheme="minorBidi"/>
+          <w:i w:val="0"/>
+          <w:iCs w:val="0"/>
+          <w:noProof/>
+          <w:sz w:val="22"/>
+          <w:szCs w:val="22"/>
+          <w:lang w:val="en-US" w:bidi="he-IL"/>
+        </w:rPr>
+      </w:pPr>
+      <w:hyperlink w:anchor="_Toc494090938" w:history="1">
+        <w:r>
+          <w:rPr>
+            <w:rStyle w:val="Hyperlink"/>
+            <w:noProof/>
+            <w:lang w:val="en-US"/>
+          </w:rPr>
+          <w:t>Missing index check in reading the EPG pages</w:t>
+        </w:r>
+        <w:r>
+          <w:rPr>
+            <w:noProof/>
+            <w:webHidden/>
+          </w:rPr>
+          <w:tab/>
+        </w:r>
+        <w:r>
+          <w:rPr>
+            <w:noProof/>
+            <w:webHidden/>
+          </w:rPr>
+          <w:fldChar w:fldCharType="begin"/>
+        </w:r>
+        <w:r>
+          <w:rPr>
+            <w:noProof/>
+            <w:webHidden/>
+          </w:rPr>
+          <w:instrText xml:space="preserve"> PAGEREF _Toc494090938 \h </w:instrText>
+        </w:r>
+        <w:r>
+          <w:rPr>
+            <w:noProof/>
+            <w:webHidden/>
+          </w:rPr>
+        </w:r>
+        <w:r>
+          <w:rPr>
+            <w:noProof/>
+            <w:webHidden/>
+          </w:rPr>
+          <w:fldChar w:fldCharType="separate"/>
+        </w:r>
+        <w:r>
+          <w:rPr>
+            <w:noProof/>
+            <w:webHidden/>
+          </w:rPr>
+          <w:t>5</w:t>
+        </w:r>
+        <w:r>
+          <w:rPr>
+            <w:noProof/>
+            <w:webHidden/>
+          </w:rPr>
+          <w:fldChar w:fldCharType="end"/>
+        </w:r>
+      </w:hyperlink>
+    </w:p>
+    <w:p>
+      <w:pPr>
+        <w:pStyle w:val="TOC3"/>
+        <w:tabs>
+          <w:tab w:val="right" w:leader="dot" w:pos="9339"/>
+        </w:tabs>
+        <w:rPr>
+          <w:rFonts w:eastAsiaTheme="minorEastAsia" w:cstheme="minorBidi"/>
+          <w:i w:val="0"/>
+          <w:iCs w:val="0"/>
+          <w:noProof/>
+          <w:sz w:val="22"/>
+          <w:szCs w:val="22"/>
+          <w:lang w:val="en-US" w:bidi="he-IL"/>
+        </w:rPr>
+      </w:pPr>
+      <w:hyperlink w:anchor="_Toc494090939" w:history="1">
+        <w:r>
+          <w:rPr>
+            <w:rStyle w:val="Hyperlink"/>
+            <w:noProof/>
+            <w:lang w:val="en-US"/>
+          </w:rPr>
+          <w:t>Sealed log file write function is left by mistake in the enclave</w:t>
+        </w:r>
+        <w:r>
+          <w:rPr>
+            <w:noProof/>
+            <w:webHidden/>
+          </w:rPr>
+          <w:tab/>
+        </w:r>
+        <w:r>
+          <w:rPr>
+            <w:noProof/>
+            <w:webHidden/>
+          </w:rPr>
+          <w:fldChar w:fldCharType="begin"/>
+        </w:r>
+        <w:r>
+          <w:rPr>
+            <w:noProof/>
+            <w:webHidden/>
+          </w:rPr>
+          <w:instrText xml:space="preserve"> PAGEREF _Toc494090939 \h </w:instrText>
+        </w:r>
+        <w:r>
+          <w:rPr>
+            <w:noProof/>
+            <w:webHidden/>
+          </w:rPr>
+        </w:r>
+        <w:r>
+          <w:rPr>
+            <w:noProof/>
+            <w:webHidden/>
+          </w:rPr>
+          <w:fldChar w:fldCharType="separate"/>
+        </w:r>
+        <w:r>
+          <w:rPr>
+            <w:noProof/>
+            <w:webHidden/>
+          </w:rPr>
+          <w:t>5</w:t>
+        </w:r>
+        <w:r>
+          <w:rPr>
+            <w:noProof/>
+            <w:webHidden/>
+          </w:rPr>
+          <w:fldChar w:fldCharType="end"/>
+        </w:r>
+      </w:hyperlink>
+    </w:p>
+    <w:p>
+      <w:pPr>
+        <w:pStyle w:val="TOC3"/>
+        <w:tabs>
+          <w:tab w:val="right" w:leader="dot" w:pos="9339"/>
+        </w:tabs>
+        <w:rPr>
+          <w:rFonts w:eastAsiaTheme="minorEastAsia" w:cstheme="minorBidi"/>
+          <w:i w:val="0"/>
+          <w:iCs w:val="0"/>
+          <w:noProof/>
+          <w:sz w:val="22"/>
+          <w:szCs w:val="22"/>
+          <w:lang w:val="en-US" w:bidi="he-IL"/>
+        </w:rPr>
+      </w:pPr>
+      <w:hyperlink w:anchor="_Toc494090940" w:history="1">
+        <w:r>
+          <w:rPr>
+            <w:rStyle w:val="Hyperlink"/>
+            <w:noProof/>
+            <w:lang w:val="en-US"/>
+          </w:rPr>
+          <w:t>Type cast mistake in sealing replacement function</w:t>
+        </w:r>
+        <w:r>
+          <w:rPr>
+            <w:noProof/>
+            <w:webHidden/>
+          </w:rPr>
+          <w:tab/>
+        </w:r>
+        <w:r>
+          <w:rPr>
+            <w:noProof/>
+            <w:webHidden/>
+          </w:rPr>
+          <w:fldChar w:fldCharType="begin"/>
+        </w:r>
+        <w:r>
+          <w:rPr>
+            <w:noProof/>
+            <w:webHidden/>
+          </w:rPr>
+          <w:instrText xml:space="preserve"> PAGEREF _Toc494090940 \h </w:instrText>
+        </w:r>
+        <w:r>
+          <w:rPr>
+            <w:noProof/>
+            <w:webHidden/>
+          </w:rPr>
+        </w:r>
+        <w:r>
+          <w:rPr>
+            <w:noProof/>
+            <w:webHidden/>
+          </w:rPr>
+          <w:fldChar w:fldCharType="separate"/>
+        </w:r>
+        <w:r>
+          <w:rPr>
+            <w:noProof/>
+            <w:webHidden/>
+          </w:rPr>
+          <w:t>5</w:t>
+        </w:r>
+        <w:r>
+          <w:rPr>
+            <w:noProof/>
+            <w:webHidden/>
+          </w:rPr>
+          <w:fldChar w:fldCharType="end"/>
+        </w:r>
+      </w:hyperlink>
+    </w:p>
+    <w:p>
+      <w:pPr>
+        <w:pStyle w:val="TOC1"/>
+        <w:tabs>
+          <w:tab w:val="right" w:leader="dot" w:pos="9339"/>
+        </w:tabs>
+        <w:rPr>
+          <w:rFonts w:eastAsiaTheme="minorEastAsia" w:cstheme="minorBidi"/>
+          <w:b w:val="0"/>
+          <w:bCs w:val="0"/>
+          <w:caps w:val="0"/>
+          <w:noProof/>
+          <w:sz w:val="22"/>
+          <w:szCs w:val="22"/>
+          <w:lang w:val="en-US" w:bidi="he-IL"/>
+        </w:rPr>
+      </w:pPr>
+      <w:hyperlink w:anchor="_Toc494090941" w:history="1">
+        <w:r>
+          <w:rPr>
+            <w:rStyle w:val="Hyperlink"/>
+            <w:noProof/>
+            <w:lang w:val="en-US"/>
+          </w:rPr>
+          <w:t>Exploitation examples walkthrough</w:t>
+        </w:r>
+        <w:r>
+          <w:rPr>
+            <w:noProof/>
+            <w:webHidden/>
+          </w:rPr>
+          <w:tab/>
+        </w:r>
+        <w:r>
+          <w:rPr>
+            <w:noProof/>
+            <w:webHidden/>
+          </w:rPr>
+          <w:fldChar w:fldCharType="begin"/>
+        </w:r>
+        <w:r>
+          <w:rPr>
+            <w:noProof/>
+            <w:webHidden/>
+          </w:rPr>
+          <w:instrText xml:space="preserve"> PAGEREF _Toc494090941 \h </w:instrText>
+        </w:r>
+        <w:r>
+          <w:rPr>
+            <w:noProof/>
+            <w:webHidden/>
+          </w:rPr>
+        </w:r>
+        <w:r>
+          <w:rPr>
+            <w:noProof/>
+            <w:webHidden/>
+          </w:rPr>
+          <w:fldChar w:fldCharType="separate"/>
+        </w:r>
+        <w:r>
+          <w:rPr>
+            <w:noProof/>
+            <w:webHidden/>
+          </w:rPr>
+          <w:t>6</w:t>
+        </w:r>
+        <w:r>
+          <w:rPr>
+            <w:noProof/>
+            <w:webHidden/>
+          </w:rPr>
+          <w:fldChar w:fldCharType="end"/>
+        </w:r>
+      </w:hyperlink>
+    </w:p>
+    <w:p>
+      <w:pPr>
+        <w:pStyle w:val="TOC2"/>
+        <w:tabs>
+          <w:tab w:val="right" w:leader="dot" w:pos="9339"/>
+        </w:tabs>
+        <w:rPr>
+          <w:rFonts w:eastAsiaTheme="minorEastAsia" w:cstheme="minorBidi"/>
+          <w:smallCaps w:val="0"/>
+          <w:noProof/>
+          <w:sz w:val="22"/>
+          <w:szCs w:val="22"/>
+          <w:lang w:val="en-US" w:bidi="he-IL"/>
+        </w:rPr>
+      </w:pPr>
+      <w:hyperlink w:anchor="_Toc494090942" w:history="1">
+        <w:r>
+          <w:rPr>
+            <w:rStyle w:val="Hyperlink"/>
+            <w:noProof/>
+            <w:lang w:val="en-US"/>
+          </w:rPr>
+          <w:t>Memory exfiltration attack</w:t>
+        </w:r>
+        <w:r>
+          <w:rPr>
+            <w:noProof/>
+            <w:webHidden/>
+          </w:rPr>
+          <w:tab/>
+        </w:r>
+        <w:r>
+          <w:rPr>
+            <w:noProof/>
+            <w:webHidden/>
+          </w:rPr>
+          <w:fldChar w:fldCharType="begin"/>
+        </w:r>
+        <w:r>
+          <w:rPr>
+            <w:noProof/>
+            <w:webHidden/>
+          </w:rPr>
+          <w:instrText xml:space="preserve"> PAGEREF _Toc494090942 \h </w:instrText>
+        </w:r>
+        <w:r>
+          <w:rPr>
+            <w:noProof/>
+            <w:webHidden/>
+          </w:rPr>
+        </w:r>
+        <w:r>
+          <w:rPr>
+            <w:noProof/>
+            <w:webHidden/>
+          </w:rPr>
+          <w:fldChar w:fldCharType="separate"/>
+        </w:r>
+        <w:r>
+          <w:rPr>
+            <w:noProof/>
+            <w:webHidden/>
+          </w:rPr>
+          <w:t>6</w:t>
+        </w:r>
+        <w:r>
+          <w:rPr>
+            <w:noProof/>
+            <w:webHidden/>
+          </w:rPr>
+          <w:fldChar w:fldCharType="end"/>
+        </w:r>
+      </w:hyperlink>
+    </w:p>
+    <w:p>
+      <w:pPr>
+        <w:pStyle w:val="TOC3"/>
+        <w:tabs>
+          <w:tab w:val="right" w:leader="dot" w:pos="9339"/>
+        </w:tabs>
+        <w:rPr>
+          <w:rFonts w:eastAsiaTheme="minorEastAsia" w:cstheme="minorBidi"/>
+          <w:i w:val="0"/>
+          <w:iCs w:val="0"/>
+          <w:noProof/>
+          <w:sz w:val="22"/>
+          <w:szCs w:val="22"/>
+          <w:lang w:val="en-US" w:bidi="he-IL"/>
+        </w:rPr>
+      </w:pPr>
+      <w:hyperlink w:anchor="_Toc494090943" w:history="1">
+        <w:r>
+          <w:rPr>
+            <w:rStyle w:val="Hyperlink"/>
+            <w:noProof/>
+            <w:lang w:val="en-US"/>
+          </w:rPr>
+          <w:t>Requirements for successful attack</w:t>
+        </w:r>
+        <w:r>
+          <w:rPr>
+            <w:noProof/>
+            <w:webHidden/>
+          </w:rPr>
+          <w:tab/>
+        </w:r>
+        <w:r>
+          <w:rPr>
+            <w:noProof/>
+            <w:webHidden/>
+          </w:rPr>
+          <w:fldChar w:fldCharType="begin"/>
+        </w:r>
+        <w:r>
+          <w:rPr>
+            <w:noProof/>
+            <w:webHidden/>
+          </w:rPr>
+          <w:instrText xml:space="preserve"> PAGEREF _Toc494090943 \h </w:instrText>
+        </w:r>
+        <w:r>
+          <w:rPr>
+            <w:noProof/>
+            <w:webHidden/>
+          </w:rPr>
+        </w:r>
+        <w:r>
+          <w:rPr>
+            <w:noProof/>
+            <w:webHidden/>
+          </w:rPr>
+          <w:fldChar w:fldCharType="separate"/>
+        </w:r>
+        <w:r>
+          <w:rPr>
+            <w:noProof/>
+            <w:webHidden/>
+          </w:rPr>
+          <w:t>6</w:t>
+        </w:r>
+        <w:r>
+          <w:rPr>
+            <w:noProof/>
+            <w:webHidden/>
+          </w:rPr>
+          <w:fldChar w:fldCharType="end"/>
+        </w:r>
+      </w:hyperlink>
+    </w:p>
+    <w:p>
+      <w:pPr>
+        <w:pStyle w:val="TOC3"/>
+        <w:tabs>
+          <w:tab w:val="right" w:leader="dot" w:pos="9339"/>
+        </w:tabs>
+        <w:rPr>
+          <w:rFonts w:eastAsiaTheme="minorEastAsia" w:cstheme="minorBidi"/>
+          <w:i w:val="0"/>
+          <w:iCs w:val="0"/>
+          <w:noProof/>
+          <w:sz w:val="22"/>
+          <w:szCs w:val="22"/>
+          <w:lang w:val="en-US" w:bidi="he-IL"/>
+        </w:rPr>
+      </w:pPr>
+      <w:hyperlink w:anchor="_Toc494090944" w:history="1">
+        <w:r>
+          <w:rPr>
+            <w:rStyle w:val="Hyperlink"/>
+            <w:noProof/>
+            <w:lang w:val="en-US"/>
+          </w:rPr>
+          <w:t>Vulnerabilities used</w:t>
+        </w:r>
+        <w:r>
+          <w:rPr>
+            <w:noProof/>
+            <w:webHidden/>
+          </w:rPr>
+          <w:tab/>
+        </w:r>
+        <w:r>
+          <w:rPr>
+            <w:noProof/>
+            <w:webHidden/>
+          </w:rPr>
+          <w:fldChar w:fldCharType="begin"/>
+        </w:r>
+        <w:r>
+          <w:rPr>
+            <w:noProof/>
+            <w:webHidden/>
+          </w:rPr>
+          <w:instrText xml:space="preserve"> PAGEREF _Toc494090944 \h </w:instrText>
+        </w:r>
+        <w:r>
+          <w:rPr>
+            <w:noProof/>
+            <w:webHidden/>
+          </w:rPr>
+        </w:r>
+        <w:r>
+          <w:rPr>
+            <w:noProof/>
+            <w:webHidden/>
+          </w:rPr>
+          <w:fldChar w:fldCharType="separate"/>
+        </w:r>
+        <w:r>
+          <w:rPr>
+            <w:noProof/>
+            <w:webHidden/>
+          </w:rPr>
+          <w:t>6</w:t>
+        </w:r>
+        <w:r>
+          <w:rPr>
+            <w:noProof/>
+            <w:webHidden/>
+          </w:rPr>
+          <w:fldChar w:fldCharType="end"/>
+        </w:r>
+      </w:hyperlink>
+    </w:p>
+    <w:p>
+      <w:pPr>
+        <w:pStyle w:val="TOC3"/>
+        <w:tabs>
+          <w:tab w:val="right" w:leader="dot" w:pos="9339"/>
+        </w:tabs>
+        <w:rPr>
+          <w:rFonts w:eastAsiaTheme="minorEastAsia" w:cstheme="minorBidi"/>
+          <w:i w:val="0"/>
+          <w:iCs w:val="0"/>
+          <w:noProof/>
+          <w:sz w:val="22"/>
+          <w:szCs w:val="22"/>
+          <w:lang w:val="en-US" w:bidi="he-IL"/>
+        </w:rPr>
+      </w:pPr>
+      <w:hyperlink w:anchor="_Toc494090945" w:history="1">
+        <w:r>
+          <w:rPr>
+            <w:rStyle w:val="Hyperlink"/>
+            <w:noProof/>
+            <w:lang w:val="en-US"/>
+          </w:rPr>
+          <w:t>Exploitation algorithm</w:t>
+        </w:r>
+        <w:r>
+          <w:rPr>
+            <w:noProof/>
+            <w:webHidden/>
+          </w:rPr>
+          <w:tab/>
+        </w:r>
+        <w:r>
+          <w:rPr>
+            <w:noProof/>
+            <w:webHidden/>
+          </w:rPr>
+          <w:fldChar w:fldCharType="begin"/>
+        </w:r>
+        <w:r>
+          <w:rPr>
+            <w:noProof/>
+            <w:webHidden/>
+          </w:rPr>
+          <w:instrText xml:space="preserve"> PAGEREF _Toc494090945 \h </w:instrText>
+        </w:r>
+        <w:r>
+          <w:rPr>
+            <w:noProof/>
+            <w:webHidden/>
+          </w:rPr>
+        </w:r>
+        <w:r>
+          <w:rPr>
+            <w:noProof/>
+            <w:webHidden/>
+          </w:rPr>
+          <w:fldChar w:fldCharType="separate"/>
+        </w:r>
+        <w:r>
+          <w:rPr>
+            <w:noProof/>
+            <w:webHidden/>
+          </w:rPr>
+          <w:t>6</w:t>
+        </w:r>
+        <w:r>
+          <w:rPr>
+            <w:noProof/>
+            <w:webHidden/>
+          </w:rPr>
+          <w:fldChar w:fldCharType="end"/>
+        </w:r>
+      </w:hyperlink>
+    </w:p>
+    <w:p>
+      <w:pPr>
+        <w:pStyle w:val="TOC2"/>
+        <w:tabs>
+          <w:tab w:val="right" w:leader="dot" w:pos="9339"/>
+        </w:tabs>
+        <w:rPr>
+          <w:rFonts w:eastAsiaTheme="minorEastAsia" w:cstheme="minorBidi"/>
+          <w:smallCaps w:val="0"/>
+          <w:noProof/>
+          <w:sz w:val="22"/>
+          <w:szCs w:val="22"/>
+          <w:lang w:val="en-US" w:bidi="he-IL"/>
+        </w:rPr>
+      </w:pPr>
+      <w:hyperlink w:anchor="_Toc494090946" w:history="1">
+        <w:r>
+          <w:rPr>
+            <w:rStyle w:val="Hyperlink"/>
+            <w:noProof/>
+            <w:lang w:val="en-US"/>
+          </w:rPr>
+          <w:t>Key material exhaustion attack</w:t>
+        </w:r>
+        <w:r>
+          <w:rPr>
+            <w:noProof/>
+            <w:webHidden/>
+          </w:rPr>
+          <w:tab/>
+        </w:r>
+        <w:r>
+          <w:rPr>
+            <w:noProof/>
+            <w:webHidden/>
+          </w:rPr>
+          <w:fldChar w:fldCharType="begin"/>
+        </w:r>
+        <w:r>
+          <w:rPr>
+            <w:noProof/>
+            <w:webHidden/>
+          </w:rPr>
+          <w:instrText xml:space="preserve"> PAGEREF _Toc494090946 \h </w:instrText>
+        </w:r>
+        <w:r>
+          <w:rPr>
+            <w:noProof/>
+            <w:webHidden/>
+          </w:rPr>
+        </w:r>
+        <w:r>
+          <w:rPr>
+            <w:noProof/>
+            <w:webHidden/>
+          </w:rPr>
+          <w:fldChar w:fldCharType="separate"/>
+        </w:r>
+        <w:r>
+          <w:rPr>
+            <w:noProof/>
+            <w:webHidden/>
+          </w:rPr>
+          <w:t>6</w:t>
+        </w:r>
+        <w:r>
+          <w:rPr>
+            <w:noProof/>
+            <w:webHidden/>
+          </w:rPr>
+          <w:fldChar w:fldCharType="end"/>
+        </w:r>
+      </w:hyperlink>
+    </w:p>
+    <w:p>
+      <w:pPr>
+        <w:pStyle w:val="TOC3"/>
+        <w:tabs>
+          <w:tab w:val="right" w:leader="dot" w:pos="9339"/>
+        </w:tabs>
+        <w:rPr>
+          <w:rFonts w:eastAsiaTheme="minorEastAsia" w:cstheme="minorBidi"/>
+          <w:i w:val="0"/>
+          <w:iCs w:val="0"/>
+          <w:noProof/>
+          <w:sz w:val="22"/>
+          <w:szCs w:val="22"/>
+          <w:lang w:val="en-US" w:bidi="he-IL"/>
+        </w:rPr>
+      </w:pPr>
+      <w:hyperlink w:anchor="_Toc494090947" w:history="1">
+        <w:r>
+          <w:rPr>
+            <w:rStyle w:val="Hyperlink"/>
+            <w:noProof/>
+            <w:lang w:val="en-US"/>
+          </w:rPr>
+          <w:t>Requirements for successful attack</w:t>
+        </w:r>
+        <w:r>
+          <w:rPr>
+            <w:noProof/>
+            <w:webHidden/>
+          </w:rPr>
+          <w:tab/>
+        </w:r>
+        <w:r>
+          <w:rPr>
+            <w:noProof/>
+            <w:webHidden/>
+          </w:rPr>
+          <w:fldChar w:fldCharType="begin"/>
+        </w:r>
+        <w:r>
+          <w:rPr>
+            <w:noProof/>
+            <w:webHidden/>
+          </w:rPr>
+          <w:instrText xml:space="preserve"> PAGEREF _Toc494090947 \h </w:instrText>
+        </w:r>
+        <w:r>
+          <w:rPr>
+            <w:noProof/>
+            <w:webHidden/>
+          </w:rPr>
+        </w:r>
+        <w:r>
+          <w:rPr>
+            <w:noProof/>
+            <w:webHidden/>
+          </w:rPr>
+          <w:fldChar w:fldCharType="separate"/>
+        </w:r>
+        <w:r>
+          <w:rPr>
+            <w:noProof/>
+            <w:webHidden/>
+          </w:rPr>
+          <w:t>6</w:t>
+        </w:r>
+        <w:r>
+          <w:rPr>
+            <w:noProof/>
+            <w:webHidden/>
+          </w:rPr>
+          <w:fldChar w:fldCharType="end"/>
+        </w:r>
+      </w:hyperlink>
+    </w:p>
+    <w:p>
+      <w:pPr>
+        <w:pStyle w:val="TOC3"/>
+        <w:tabs>
+          <w:tab w:val="right" w:leader="dot" w:pos="9339"/>
+        </w:tabs>
+        <w:rPr>
+          <w:rFonts w:eastAsiaTheme="minorEastAsia" w:cstheme="minorBidi"/>
+          <w:i w:val="0"/>
+          <w:iCs w:val="0"/>
+          <w:noProof/>
+          <w:sz w:val="22"/>
+          <w:szCs w:val="22"/>
+          <w:lang w:val="en-US" w:bidi="he-IL"/>
+        </w:rPr>
+      </w:pPr>
+      <w:hyperlink w:anchor="_Toc494090948" w:history="1">
+        <w:r>
+          <w:rPr>
+            <w:rStyle w:val="Hyperlink"/>
+            <w:noProof/>
+            <w:lang w:val="en-US"/>
+          </w:rPr>
+          <w:t>Some explanations on AES-GCM</w:t>
+        </w:r>
+        <w:r>
+          <w:rPr>
+            <w:noProof/>
+            <w:webHidden/>
+          </w:rPr>
+          <w:tab/>
+        </w:r>
+        <w:r>
+          <w:rPr>
+            <w:noProof/>
+            <w:webHidden/>
+          </w:rPr>
+          <w:fldChar w:fldCharType="begin"/>
+        </w:r>
+        <w:r>
+          <w:rPr>
+            <w:noProof/>
+            <w:webHidden/>
+          </w:rPr>
+          <w:instrText xml:space="preserve"> PAGEREF _Toc494090948 \h </w:instrText>
+        </w:r>
+        <w:r>
+          <w:rPr>
+            <w:noProof/>
+            <w:webHidden/>
+          </w:rPr>
+        </w:r>
+        <w:r>
+          <w:rPr>
+            <w:noProof/>
+            <w:webHidden/>
+          </w:rPr>
+          <w:fldChar w:fldCharType="separate"/>
+        </w:r>
+        <w:r>
+          <w:rPr>
+            <w:noProof/>
+            <w:webHidden/>
+          </w:rPr>
+          <w:t>6</w:t>
+        </w:r>
+        <w:r>
+          <w:rPr>
+            <w:noProof/>
+            <w:webHidden/>
+          </w:rPr>
+          <w:fldChar w:fldCharType="end"/>
+        </w:r>
+      </w:hyperlink>
+    </w:p>
+    <w:p>
+      <w:pPr>
+        <w:pStyle w:val="TOC3"/>
+        <w:tabs>
+          <w:tab w:val="right" w:leader="dot" w:pos="9339"/>
+        </w:tabs>
+        <w:rPr>
+          <w:rFonts w:eastAsiaTheme="minorEastAsia" w:cstheme="minorBidi"/>
+          <w:i w:val="0"/>
+          <w:iCs w:val="0"/>
+          <w:noProof/>
+          <w:sz w:val="22"/>
+          <w:szCs w:val="22"/>
+          <w:lang w:val="en-US" w:bidi="he-IL"/>
+        </w:rPr>
+      </w:pPr>
+      <w:hyperlink w:anchor="_Toc494090949" w:history="1">
+        <w:r>
+          <w:rPr>
+            <w:rStyle w:val="Hyperlink"/>
+            <w:noProof/>
+            <w:lang w:val="en-US"/>
+          </w:rPr>
+          <w:t>Vulnerabilities used</w:t>
+        </w:r>
+        <w:r>
+          <w:rPr>
+            <w:noProof/>
+            <w:webHidden/>
+          </w:rPr>
+          <w:tab/>
+        </w:r>
+        <w:r>
+          <w:rPr>
+            <w:noProof/>
+            <w:webHidden/>
+          </w:rPr>
+          <w:fldChar w:fldCharType="begin"/>
+        </w:r>
+        <w:r>
+          <w:rPr>
+            <w:noProof/>
+            <w:webHidden/>
+          </w:rPr>
+          <w:instrText xml:space="preserve"> PAGEREF _Toc494090949 \h </w:instrText>
+        </w:r>
+        <w:r>
+          <w:rPr>
+            <w:noProof/>
+            <w:webHidden/>
+          </w:rPr>
+        </w:r>
+        <w:r>
+          <w:rPr>
+            <w:noProof/>
+            <w:webHidden/>
+          </w:rPr>
+          <w:fldChar w:fldCharType="separate"/>
+        </w:r>
+        <w:r>
+          <w:rPr>
+            <w:noProof/>
+            <w:webHidden/>
+          </w:rPr>
+          <w:t>7</w:t>
+        </w:r>
+        <w:r>
+          <w:rPr>
+            <w:noProof/>
+            <w:webHidden/>
+          </w:rPr>
+          <w:fldChar w:fldCharType="end"/>
+        </w:r>
+      </w:hyperlink>
+    </w:p>
+    <w:p>
+      <w:pPr>
+        <w:pStyle w:val="TOC3"/>
+        <w:tabs>
+          <w:tab w:val="right" w:leader="dot" w:pos="9339"/>
+        </w:tabs>
+        <w:rPr>
+          <w:rFonts w:eastAsiaTheme="minorEastAsia" w:cstheme="minorBidi"/>
+          <w:i w:val="0"/>
+          <w:iCs w:val="0"/>
+          <w:noProof/>
+          <w:sz w:val="22"/>
+          <w:szCs w:val="22"/>
+          <w:lang w:val="en-US" w:bidi="he-IL"/>
+        </w:rPr>
+      </w:pPr>
+      <w:hyperlink w:anchor="_Toc494090950" w:history="1">
+        <w:r>
+          <w:rPr>
+            <w:rStyle w:val="Hyperlink"/>
+            <w:noProof/>
+            <w:lang w:val="en-US"/>
+          </w:rPr>
+          <w:t>Exploitation algorithm</w:t>
+        </w:r>
+        <w:r>
+          <w:rPr>
+            <w:noProof/>
+            <w:webHidden/>
+          </w:rPr>
+          <w:tab/>
+        </w:r>
+        <w:r>
+          <w:rPr>
+            <w:noProof/>
+            <w:webHidden/>
+          </w:rPr>
+          <w:fldChar w:fldCharType="begin"/>
+        </w:r>
+        <w:r>
+          <w:rPr>
+            <w:noProof/>
+            <w:webHidden/>
+          </w:rPr>
+          <w:instrText xml:space="preserve"> PAGEREF _Toc494090950 \h </w:instrText>
+        </w:r>
+        <w:r>
+          <w:rPr>
+            <w:noProof/>
+            <w:webHidden/>
+          </w:rPr>
+        </w:r>
+        <w:r>
+          <w:rPr>
+            <w:noProof/>
+            <w:webHidden/>
+          </w:rPr>
+          <w:fldChar w:fldCharType="separate"/>
+        </w:r>
+        <w:r>
+          <w:rPr>
+            <w:noProof/>
+            <w:webHidden/>
+          </w:rPr>
+          <w:t>7</w:t>
+        </w:r>
+        <w:r>
+          <w:rPr>
+            <w:noProof/>
+            <w:webHidden/>
+          </w:rPr>
+          <w:fldChar w:fldCharType="end"/>
+        </w:r>
+      </w:hyperlink>
+    </w:p>
+    <w:p>
+      <w:pPr>
+        <w:pStyle w:val="TOC2"/>
+        <w:tabs>
+          <w:tab w:val="right" w:leader="dot" w:pos="9339"/>
+        </w:tabs>
+        <w:rPr>
+          <w:rFonts w:eastAsiaTheme="minorEastAsia" w:cstheme="minorBidi"/>
+          <w:smallCaps w:val="0"/>
+          <w:noProof/>
+          <w:sz w:val="22"/>
+          <w:szCs w:val="22"/>
+          <w:lang w:val="en-US" w:bidi="he-IL"/>
+        </w:rPr>
+      </w:pPr>
+      <w:hyperlink w:anchor="_Toc494090951" w:history="1">
+        <w:r>
+          <w:rPr>
+            <w:rStyle w:val="Hyperlink"/>
+            <w:noProof/>
+            <w:lang w:val="en-US"/>
+          </w:rPr>
+          <w:t>File substitution attack</w:t>
+        </w:r>
+        <w:r>
+          <w:rPr>
+            <w:noProof/>
+            <w:webHidden/>
+          </w:rPr>
+          <w:tab/>
+        </w:r>
+        <w:r>
+          <w:rPr>
+            <w:noProof/>
+            <w:webHidden/>
+          </w:rPr>
+          <w:fldChar w:fldCharType="begin"/>
+        </w:r>
+        <w:r>
+          <w:rPr>
+            <w:noProof/>
+            <w:webHidden/>
+          </w:rPr>
+          <w:instrText xml:space="preserve"> PAGEREF _Toc494090951 \h </w:instrText>
+        </w:r>
+        <w:r>
+          <w:rPr>
+            <w:noProof/>
+            <w:webHidden/>
+          </w:rPr>
+        </w:r>
+        <w:r>
+          <w:rPr>
+            <w:noProof/>
+            <w:webHidden/>
+          </w:rPr>
+          <w:fldChar w:fldCharType="separate"/>
+        </w:r>
+        <w:r>
+          <w:rPr>
+            <w:noProof/>
+            <w:webHidden/>
+          </w:rPr>
+          <w:t>8</w:t>
+        </w:r>
+        <w:r>
+          <w:rPr>
+            <w:noProof/>
+            <w:webHidden/>
+          </w:rPr>
+          <w:fldChar w:fldCharType="end"/>
+        </w:r>
+      </w:hyperlink>
+    </w:p>
+    <w:p>
+      <w:pPr>
+        <w:pStyle w:val="TOC3"/>
+        <w:tabs>
+          <w:tab w:val="right" w:leader="dot" w:pos="9339"/>
+        </w:tabs>
+        <w:rPr>
+          <w:rFonts w:eastAsiaTheme="minorEastAsia" w:cstheme="minorBidi"/>
+          <w:i w:val="0"/>
+          <w:iCs w:val="0"/>
+          <w:noProof/>
+          <w:sz w:val="22"/>
+          <w:szCs w:val="22"/>
+          <w:lang w:val="en-US" w:bidi="he-IL"/>
+        </w:rPr>
+      </w:pPr>
+      <w:hyperlink w:anchor="_Toc494090952" w:history="1">
+        <w:r>
+          <w:rPr>
+            <w:rStyle w:val="Hyperlink"/>
+            <w:noProof/>
+            <w:lang w:val="en-US"/>
+          </w:rPr>
+          <w:t>Requirements for successful attack</w:t>
+        </w:r>
+        <w:r>
+          <w:rPr>
+            <w:noProof/>
+            <w:webHidden/>
+          </w:rPr>
+          <w:tab/>
+        </w:r>
+        <w:r>
+          <w:rPr>
+            <w:noProof/>
+            <w:webHidden/>
+          </w:rPr>
+          <w:fldChar w:fldCharType="begin"/>
+        </w:r>
+        <w:r>
+          <w:rPr>
+            <w:noProof/>
+            <w:webHidden/>
+          </w:rPr>
+          <w:instrText xml:space="preserve"> PAGEREF _Toc494090952 \h </w:instrText>
+        </w:r>
+        <w:r>
+          <w:rPr>
+            <w:noProof/>
+            <w:webHidden/>
+          </w:rPr>
+        </w:r>
+        <w:r>
+          <w:rPr>
+            <w:noProof/>
+            <w:webHidden/>
+          </w:rPr>
+          <w:fldChar w:fldCharType="separate"/>
+        </w:r>
+        <w:r>
+          <w:rPr>
+            <w:noProof/>
+            <w:webHidden/>
+          </w:rPr>
+          <w:t>8</w:t>
+        </w:r>
+        <w:r>
+          <w:rPr>
+            <w:noProof/>
+            <w:webHidden/>
+          </w:rPr>
+          <w:fldChar w:fldCharType="end"/>
+        </w:r>
+      </w:hyperlink>
+    </w:p>
+    <w:p>
+      <w:pPr>
+        <w:pStyle w:val="TOC3"/>
+        <w:tabs>
+          <w:tab w:val="right" w:leader="dot" w:pos="9339"/>
+        </w:tabs>
+        <w:rPr>
+          <w:rFonts w:eastAsiaTheme="minorEastAsia" w:cstheme="minorBidi"/>
+          <w:i w:val="0"/>
+          <w:iCs w:val="0"/>
+          <w:noProof/>
+          <w:sz w:val="22"/>
+          <w:szCs w:val="22"/>
+          <w:lang w:val="en-US" w:bidi="he-IL"/>
+        </w:rPr>
+      </w:pPr>
+      <w:hyperlink w:anchor="_Toc494090953" w:history="1">
+        <w:r>
+          <w:rPr>
+            <w:rStyle w:val="Hyperlink"/>
+            <w:noProof/>
+            <w:lang w:val="en-US"/>
+          </w:rPr>
+          <w:t>Vulnerabilities used</w:t>
+        </w:r>
+        <w:r>
+          <w:rPr>
+            <w:noProof/>
+            <w:webHidden/>
+          </w:rPr>
+          <w:tab/>
+        </w:r>
+        <w:r>
+          <w:rPr>
+            <w:noProof/>
+            <w:webHidden/>
+          </w:rPr>
+          <w:fldChar w:fldCharType="begin"/>
+        </w:r>
+        <w:r>
+          <w:rPr>
+            <w:noProof/>
+            <w:webHidden/>
+          </w:rPr>
+          <w:instrText xml:space="preserve"> PAGEREF _Toc494090953 \h </w:instrText>
+        </w:r>
+        <w:r>
+          <w:rPr>
+            <w:noProof/>
+            <w:webHidden/>
+          </w:rPr>
+        </w:r>
+        <w:r>
+          <w:rPr>
+            <w:noProof/>
+            <w:webHidden/>
+          </w:rPr>
+          <w:fldChar w:fldCharType="separate"/>
+        </w:r>
+        <w:r>
+          <w:rPr>
+            <w:noProof/>
+            <w:webHidden/>
+          </w:rPr>
+          <w:t>8</w:t>
+        </w:r>
+        <w:r>
+          <w:rPr>
+            <w:noProof/>
+            <w:webHidden/>
+          </w:rPr>
+          <w:fldChar w:fldCharType="end"/>
+        </w:r>
+      </w:hyperlink>
+    </w:p>
+    <w:p>
+      <w:pPr>
+        <w:pStyle w:val="TOC3"/>
+        <w:tabs>
+          <w:tab w:val="right" w:leader="dot" w:pos="9339"/>
+        </w:tabs>
+        <w:rPr>
+          <w:rFonts w:eastAsiaTheme="minorEastAsia" w:cstheme="minorBidi"/>
+          <w:i w:val="0"/>
+          <w:iCs w:val="0"/>
+          <w:noProof/>
+          <w:sz w:val="22"/>
+          <w:szCs w:val="22"/>
+          <w:lang w:val="en-US" w:bidi="he-IL"/>
+        </w:rPr>
+      </w:pPr>
+      <w:hyperlink w:anchor="_Toc494090954" w:history="1">
+        <w:r>
+          <w:rPr>
+            <w:rStyle w:val="Hyperlink"/>
+            <w:noProof/>
+            <w:lang w:val="en-US"/>
+          </w:rPr>
+          <w:t>Exploitation algorithm</w:t>
+        </w:r>
+        <w:r>
+          <w:rPr>
+            <w:noProof/>
+            <w:webHidden/>
+          </w:rPr>
+          <w:tab/>
+        </w:r>
+        <w:r>
+          <w:rPr>
+            <w:noProof/>
+            <w:webHidden/>
+          </w:rPr>
+          <w:fldChar w:fldCharType="begin"/>
+        </w:r>
+        <w:r>
+          <w:rPr>
+            <w:noProof/>
+            <w:webHidden/>
+          </w:rPr>
+          <w:instrText xml:space="preserve"> PAGEREF _Toc494090954 \h </w:instrText>
+        </w:r>
+        <w:r>
+          <w:rPr>
+            <w:noProof/>
+            <w:webHidden/>
+          </w:rPr>
+        </w:r>
+        <w:r>
+          <w:rPr>
+            <w:noProof/>
+            <w:webHidden/>
+          </w:rPr>
+          <w:fldChar w:fldCharType="separate"/>
+        </w:r>
+        <w:r>
+          <w:rPr>
+            <w:noProof/>
+            <w:webHidden/>
+          </w:rPr>
+          <w:t>8</w:t>
+        </w:r>
+        <w:r>
+          <w:rPr>
+            <w:noProof/>
+            <w:webHidden/>
+          </w:rPr>
+          <w:fldChar w:fldCharType="end"/>
+        </w:r>
+      </w:hyperlink>
+    </w:p>
+    <w:p>
+      <w:pPr>
+        <w:pStyle w:val="TOC2"/>
+        <w:tabs>
+          <w:tab w:val="right" w:leader="dot" w:pos="9339"/>
+        </w:tabs>
+        <w:rPr>
+          <w:rFonts w:eastAsiaTheme="minorEastAsia" w:cstheme="minorBidi"/>
+          <w:smallCaps w:val="0"/>
+          <w:noProof/>
+          <w:sz w:val="22"/>
+          <w:szCs w:val="22"/>
+          <w:lang w:val="en-US" w:bidi="he-IL"/>
+        </w:rPr>
+      </w:pPr>
+      <w:hyperlink w:anchor="_Toc494090955" w:history="1">
+        <w:r>
+          <w:rPr>
+            <w:rStyle w:val="Hyperlink"/>
+            <w:noProof/>
+            <w:lang w:val="en-US"/>
+          </w:rPr>
+          <w:t>Blob reuse attack (using coupons more than once)</w:t>
+        </w:r>
+        <w:r>
+          <w:rPr>
+            <w:noProof/>
+            <w:webHidden/>
+          </w:rPr>
+          <w:tab/>
+        </w:r>
+        <w:r>
+          <w:rPr>
+            <w:noProof/>
+            <w:webHidden/>
+          </w:rPr>
+          <w:fldChar w:fldCharType="begin"/>
+        </w:r>
+        <w:r>
+          <w:rPr>
+            <w:noProof/>
+            <w:webHidden/>
+          </w:rPr>
+          <w:instrText xml:space="preserve"> PAGEREF _Toc494090955 \h </w:instrText>
+        </w:r>
+        <w:r>
+          <w:rPr>
+            <w:noProof/>
+            <w:webHidden/>
+          </w:rPr>
+        </w:r>
+        <w:r>
+          <w:rPr>
+            <w:noProof/>
+            <w:webHidden/>
+          </w:rPr>
+          <w:fldChar w:fldCharType="separate"/>
+        </w:r>
+        <w:r>
+          <w:rPr>
+            <w:noProof/>
+            <w:webHidden/>
+          </w:rPr>
+          <w:t>9</w:t>
+        </w:r>
+        <w:r>
+          <w:rPr>
+            <w:noProof/>
+            <w:webHidden/>
+          </w:rPr>
+          <w:fldChar w:fldCharType="end"/>
+        </w:r>
+      </w:hyperlink>
+    </w:p>
+    <w:p>
+      <w:pPr>
+        <w:pStyle w:val="TOC3"/>
+        <w:tabs>
+          <w:tab w:val="right" w:leader="dot" w:pos="9339"/>
+        </w:tabs>
+        <w:rPr>
+          <w:rFonts w:eastAsiaTheme="minorEastAsia" w:cstheme="minorBidi"/>
+          <w:i w:val="0"/>
+          <w:iCs w:val="0"/>
+          <w:noProof/>
+          <w:sz w:val="22"/>
+          <w:szCs w:val="22"/>
+          <w:lang w:val="en-US" w:bidi="he-IL"/>
+        </w:rPr>
+      </w:pPr>
+      <w:hyperlink w:anchor="_Toc494090956" w:history="1">
+        <w:r>
+          <w:rPr>
+            <w:rStyle w:val="Hyperlink"/>
+            <w:noProof/>
+            <w:lang w:val="en-US"/>
+          </w:rPr>
+          <w:t>Requirements for successful attack</w:t>
+        </w:r>
+        <w:r>
+          <w:rPr>
+            <w:noProof/>
+            <w:webHidden/>
+          </w:rPr>
+          <w:tab/>
+        </w:r>
+        <w:r>
+          <w:rPr>
+            <w:noProof/>
+            <w:webHidden/>
+          </w:rPr>
+          <w:fldChar w:fldCharType="begin"/>
+        </w:r>
+        <w:r>
+          <w:rPr>
+            <w:noProof/>
+            <w:webHidden/>
+          </w:rPr>
+          <w:instrText xml:space="preserve"> PAGEREF _Toc494090956 \h </w:instrText>
+        </w:r>
+        <w:r>
+          <w:rPr>
+            <w:noProof/>
+            <w:webHidden/>
+          </w:rPr>
+        </w:r>
+        <w:r>
+          <w:rPr>
+            <w:noProof/>
+            <w:webHidden/>
+          </w:rPr>
+          <w:fldChar w:fldCharType="separate"/>
+        </w:r>
+        <w:r>
+          <w:rPr>
+            <w:noProof/>
+            <w:webHidden/>
+          </w:rPr>
+          <w:t>9</w:t>
+        </w:r>
+        <w:r>
+          <w:rPr>
+            <w:noProof/>
+            <w:webHidden/>
+          </w:rPr>
+          <w:fldChar w:fldCharType="end"/>
+        </w:r>
+      </w:hyperlink>
+    </w:p>
+    <w:p>
+      <w:pPr>
+        <w:pStyle w:val="TOC3"/>
+        <w:tabs>
+          <w:tab w:val="right" w:leader="dot" w:pos="9339"/>
+        </w:tabs>
+        <w:rPr>
+          <w:rFonts w:eastAsiaTheme="minorEastAsia" w:cstheme="minorBidi"/>
+          <w:i w:val="0"/>
+          <w:iCs w:val="0"/>
+          <w:noProof/>
+          <w:sz w:val="22"/>
+          <w:szCs w:val="22"/>
+          <w:lang w:val="en-US" w:bidi="he-IL"/>
+        </w:rPr>
+      </w:pPr>
+      <w:hyperlink w:anchor="_Toc494090957" w:history="1">
+        <w:r>
+          <w:rPr>
+            <w:rStyle w:val="Hyperlink"/>
+            <w:noProof/>
+            <w:lang w:val="en-US"/>
+          </w:rPr>
+          <w:t>Vulnerabilities used</w:t>
+        </w:r>
+        <w:r>
+          <w:rPr>
+            <w:noProof/>
+            <w:webHidden/>
+          </w:rPr>
+          <w:tab/>
+        </w:r>
+        <w:r>
+          <w:rPr>
+            <w:noProof/>
+            <w:webHidden/>
+          </w:rPr>
+          <w:fldChar w:fldCharType="begin"/>
+        </w:r>
+        <w:r>
+          <w:rPr>
+            <w:noProof/>
+            <w:webHidden/>
+          </w:rPr>
+          <w:instrText xml:space="preserve"> PAGEREF _Toc494090957 \h </w:instrText>
+        </w:r>
+        <w:r>
+          <w:rPr>
+            <w:noProof/>
+            <w:webHidden/>
+          </w:rPr>
+        </w:r>
+        <w:r>
+          <w:rPr>
+            <w:noProof/>
+            <w:webHidden/>
+          </w:rPr>
+          <w:fldChar w:fldCharType="separate"/>
+        </w:r>
+        <w:r>
+          <w:rPr>
+            <w:noProof/>
+            <w:webHidden/>
+          </w:rPr>
+          <w:t>9</w:t>
+        </w:r>
+        <w:r>
+          <w:rPr>
+            <w:noProof/>
+            <w:webHidden/>
+          </w:rPr>
+          <w:fldChar w:fldCharType="end"/>
+        </w:r>
+      </w:hyperlink>
+    </w:p>
+    <w:p>
+      <w:pPr>
+        <w:pStyle w:val="TOC3"/>
+        <w:tabs>
+          <w:tab w:val="right" w:leader="dot" w:pos="9339"/>
+        </w:tabs>
+        <w:rPr>
+          <w:rFonts w:eastAsiaTheme="minorEastAsia" w:cstheme="minorBidi"/>
+          <w:i w:val="0"/>
+          <w:iCs w:val="0"/>
+          <w:noProof/>
+          <w:sz w:val="22"/>
+          <w:szCs w:val="22"/>
+          <w:lang w:val="en-US" w:bidi="he-IL"/>
+        </w:rPr>
+      </w:pPr>
+      <w:hyperlink w:anchor="_Toc494090958" w:history="1">
+        <w:r>
+          <w:rPr>
+            <w:rStyle w:val="Hyperlink"/>
+            <w:noProof/>
+            <w:lang w:val="en-US"/>
+          </w:rPr>
+          <w:t>Exploitation algorithm</w:t>
+        </w:r>
+        <w:r>
+          <w:rPr>
+            <w:noProof/>
+            <w:webHidden/>
+          </w:rPr>
+          <w:tab/>
+        </w:r>
+        <w:r>
+          <w:rPr>
+            <w:noProof/>
+            <w:webHidden/>
+          </w:rPr>
+          <w:fldChar w:fldCharType="begin"/>
+        </w:r>
+        <w:r>
+          <w:rPr>
+            <w:noProof/>
+            <w:webHidden/>
+          </w:rPr>
+          <w:instrText xml:space="preserve"> PAGEREF _Toc494090958 \h </w:instrText>
+        </w:r>
+        <w:r>
+          <w:rPr>
+            <w:noProof/>
+            <w:webHidden/>
+          </w:rPr>
+        </w:r>
+        <w:r>
+          <w:rPr>
+            <w:noProof/>
+            <w:webHidden/>
+          </w:rPr>
+          <w:fldChar w:fldCharType="separate"/>
+        </w:r>
+        <w:r>
+          <w:rPr>
+            <w:noProof/>
+            <w:webHidden/>
+          </w:rPr>
+          <w:t>9</w:t>
+        </w:r>
+        <w:r>
+          <w:rPr>
+            <w:noProof/>
+            <w:webHidden/>
+          </w:rPr>
+          <w:fldChar w:fldCharType="end"/>
+        </w:r>
+      </w:hyperlink>
+    </w:p>
+    <w:p>
+      <w:pPr>
+        <w:rPr>
+          <w:lang w:val="en-US"/>
+        </w:rPr>
+      </w:pPr>
+      <w:r>
+        <w:rPr>
+          <w:lang w:val="en-US"/>
+        </w:rPr>
+        <w:fldChar w:fldCharType="end"/>
+      </w:r>
+    </w:p>
+    <w:p>
+      <w:pPr>
+        <w:rPr>
+          <w:lang w:val="en-US"/>
+        </w:rPr>
+      </w:pPr>
+      <w:r>
+        <w:rPr>
+          <w:lang w:val="en-US"/>
+        </w:rPr>
+        <w:br w:type="page"/>
+      </w:r>
+    </w:p>
+    <w:p>
+      <w:pPr>
         <w:pStyle w:val="1"/>
         <w:rPr>
           <w:lang w:val="en-US"/>
         </w:rPr>
       </w:pPr>
-      <w:r>
-        <w:rPr>
-          <w:lang w:val="en-US"/>
-        </w:rPr>
+      <w:bookmarkStart w:id="0" w:name="_Toc494090926"/>
+      <w:r>
+        <w:rPr>
+          <w:lang w:val="en-US"/>
+        </w:rPr>
+        <w:lastRenderedPageBreak/>
         <w:t>Introduction and the purpose of the document</w:t>
       </w:r>
+      <w:bookmarkEnd w:id="0"/>
     </w:p>
     <w:p>
       <w:pPr>
@@ -75,7 +2597,7 @@
         </w:rPr>
         <w:t xml:space="preserve">It was presented first time @Recon2017 and resides at </w:t>
       </w:r>
-      <w:hyperlink r:id="rId5" w:history="1">
+      <w:hyperlink r:id="rId6" w:history="1">
         <w:r>
           <w:rPr>
             <w:rStyle w:val="Hyperlink"/>
@@ -119,7 +2641,7 @@
         </w:rPr>
         <w:t xml:space="preserve">The presentation which resides in </w:t>
       </w:r>
-      <w:hyperlink r:id="rId6" w:history="1">
+      <w:hyperlink r:id="rId7" w:history="1">
         <w:r>
           <w:rPr>
             <w:rStyle w:val="Hyperlink"/>
@@ -148,6 +2670,7 @@
           <w:lang w:val="en-US"/>
         </w:rPr>
       </w:pPr>
+      <w:bookmarkStart w:id="1" w:name="_Toc494090927"/>
       <w:r>
         <w:rPr>
           <w:lang w:val="en-US"/>
@@ -166,6 +2689,7 @@
         </w:rPr>
         <w:t>workflow</w:t>
       </w:r>
+      <w:bookmarkEnd w:id="1"/>
     </w:p>
     <w:p>
       <w:pPr>
@@ -255,6 +2779,7 @@
           <w:lang w:val="en-US"/>
         </w:rPr>
       </w:pPr>
+      <w:bookmarkStart w:id="2" w:name="_Toc494090928"/>
       <w:r>
         <w:rPr>
           <w:lang w:val="en-US"/>
@@ -291,6 +2816,7 @@
         </w:rPr>
         <w:t>e</w:t>
       </w:r>
+      <w:bookmarkEnd w:id="2"/>
     </w:p>
     <w:p>
       <w:pPr>
@@ -547,6 +3073,7 @@
           <w:lang w:val="en-US"/>
         </w:rPr>
       </w:pPr>
+      <w:bookmarkStart w:id="3" w:name="_Toc494090929"/>
       <w:r>
         <w:rPr>
           <w:lang w:val="en-US"/>
@@ -559,6 +3086,7 @@
         </w:rPr>
         <w:t>movie play workflow</w:t>
       </w:r>
+      <w:bookmarkEnd w:id="3"/>
     </w:p>
     <w:p>
       <w:pPr>
@@ -727,7 +3255,6 @@
         <w:rPr>
           <w:lang w:val="en-US"/>
         </w:rPr>
-        <w:lastRenderedPageBreak/>
         <w:t xml:space="preserve">Then user opens the EPG window, and double-clicks the movie. </w:t>
       </w:r>
     </w:p>
@@ -764,6 +3291,7 @@
         <w:rPr>
           <w:lang w:val="en-US"/>
         </w:rPr>
+        <w:lastRenderedPageBreak/>
         <w:t>The enclave downloads the movie from the server</w:t>
       </w:r>
       <w:r>
@@ -913,6 +3441,7 @@
           <w:lang w:val="en-US"/>
         </w:rPr>
       </w:pPr>
+      <w:bookmarkStart w:id="4" w:name="_Toc494090930"/>
       <w:r>
         <w:rPr>
           <w:lang w:val="en-US"/>
@@ -925,6 +3454,7 @@
         </w:rPr>
         <w:t xml:space="preserve"> “protected movies” workflow</w:t>
       </w:r>
+      <w:bookmarkEnd w:id="4"/>
     </w:p>
     <w:p>
       <w:pPr>
@@ -1021,7 +3551,21 @@
         <w:rPr>
           <w:lang w:val="en-US"/>
         </w:rPr>
-        <w:t>The enclave-driving application calls an enclave in order to verify the coupon.</w:t>
+        <w:t xml:space="preserve">The enclave-driving application calls an enclave </w:t>
+      </w:r>
+      <w:proofErr w:type="gramStart"/>
+      <w:r>
+        <w:rPr>
+          <w:lang w:val="en-US"/>
+        </w:rPr>
+        <w:t>in order to</w:t>
+      </w:r>
+      <w:proofErr w:type="gramEnd"/>
+      <w:r>
+        <w:rPr>
+          <w:lang w:val="en-US"/>
+        </w:rPr>
+        <w:t xml:space="preserve"> verify the coupon.</w:t>
       </w:r>
     </w:p>
     <w:p>
@@ -1119,59 +3663,19 @@
     </w:p>
     <w:p>
       <w:pPr>
-        <w:rPr>
-          <w:lang w:val="en-US"/>
-        </w:rPr>
-      </w:pPr>
-    </w:p>
-    <w:p>
-      <w:pPr>
-        <w:rPr>
-          <w:lang w:val="en-US"/>
-        </w:rPr>
-      </w:pPr>
-    </w:p>
-    <w:p>
-      <w:pPr>
-        <w:rPr>
-          <w:lang w:val="en-US"/>
-        </w:rPr>
-      </w:pPr>
-    </w:p>
-    <w:p>
-      <w:pPr>
-        <w:rPr>
-          <w:lang w:val="en-US"/>
-        </w:rPr>
-      </w:pPr>
-    </w:p>
-    <w:p>
-      <w:pPr>
-        <w:rPr>
-          <w:lang w:val="en-US"/>
-        </w:rPr>
-      </w:pPr>
-      <w:r>
-        <w:rPr>
-          <w:lang w:val="en-US"/>
-        </w:rPr>
-        <w:br w:type="page"/>
-      </w:r>
-    </w:p>
-    <w:p>
-      <w:pPr>
         <w:pStyle w:val="1"/>
         <w:rPr>
           <w:lang w:val="en-US"/>
         </w:rPr>
       </w:pPr>
-      <w:r>
-        <w:rPr>
-          <w:lang w:val="en-US"/>
-        </w:rPr>
-        <w:lastRenderedPageBreak/>
-        <w:t>Vulnerabilities inserted deliberately</w:t>
-      </w:r>
+      <w:bookmarkStart w:id="5" w:name="_Toc494090931"/>
+      <w:r>
+        <w:rPr>
+          <w:lang w:val="en-US"/>
+        </w:rPr>
+        <w:t>Deliberately inserted vulnerabilities</w:t>
+      </w:r>
+      <w:bookmarkEnd w:id="5"/>
     </w:p>
     <w:p>
       <w:pPr>
@@ -1183,14 +3687,15 @@
     <w:tbl>
       <w:tblPr>
         <w:tblStyle w:val="a6"/>
+        <w:tblpPr w:leftFromText="180" w:rightFromText="180" w:vertAnchor="text" w:horzAnchor="margin" w:tblpY="-892"/>
         <w:tblW w:w="0" w:type="auto"/>
         <w:tblLook w:val="04A0" w:firstRow="1" w:lastRow="0" w:firstColumn="1" w:lastColumn="0" w:noHBand="0" w:noVBand="1"/>
       </w:tblPr>
       <w:tblGrid>
         <w:gridCol w:w="1458"/>
-        <w:gridCol w:w="4350"/>
-        <w:gridCol w:w="2377"/>
-        <w:gridCol w:w="1154"/>
+        <w:gridCol w:w="4303"/>
+        <w:gridCol w:w="2361"/>
+        <w:gridCol w:w="1217"/>
       </w:tblGrid>
       <w:tr>
         <w:tc>
@@ -1207,6 +3712,7 @@
               <w:rPr>
                 <w:lang w:val="en-US"/>
               </w:rPr>
+              <w:lastRenderedPageBreak/>
               <w:t>Vulnerability</w:t>
             </w:r>
           </w:p>
@@ -1243,7 +3749,7 @@
               <w:rPr>
                 <w:lang w:val="en-US"/>
               </w:rPr>
-              <w:t xml:space="preserve">How to avoid </w:t>
+              <w:t>How to avoid</w:t>
             </w:r>
           </w:p>
         </w:tc>
@@ -1257,12 +3763,14 @@
                 <w:lang w:val="en-US"/>
               </w:rPr>
             </w:pPr>
+            <w:proofErr w:type="spellStart"/>
             <w:r>
               <w:rPr>
                 <w:lang w:val="en-US"/>
               </w:rPr>
-              <w:t>Category</w:t>
+              <w:t>Cathegory</w:t>
             </w:r>
+            <w:proofErr w:type="spellEnd"/>
           </w:p>
         </w:tc>
       </w:tr>
@@ -1273,16 +3781,21 @@
           </w:tcPr>
           <w:p>
             <w:pPr>
+              <w:pStyle w:val="3"/>
               <w:rPr>
                 <w:lang w:val="en-US"/>
               </w:rPr>
             </w:pPr>
+            <w:bookmarkStart w:id="6" w:name="_No_replay_protection"/>
+            <w:bookmarkStart w:id="7" w:name="_Toc494090932"/>
+            <w:bookmarkEnd w:id="6"/>
             <w:r>
               <w:rPr>
                 <w:lang w:val="en-US"/>
               </w:rPr>
               <w:t>No replay protection on the blob file</w:t>
             </w:r>
+            <w:bookmarkEnd w:id="7"/>
           </w:p>
         </w:tc>
         <w:tc>
@@ -1299,19 +3812,7 @@
               <w:rPr>
                 <w:lang w:val="en-US"/>
               </w:rPr>
-              <w:t xml:space="preserve">Can be found by design review/reverse engineering. Can be exploited by simple deleting of the blob file (which will cause to creating empty one without marks of used coupons), </w:t>
-            </w:r>
-            <w:r>
-              <w:rPr>
-                <w:lang w:val="en-US"/>
-              </w:rPr>
-              <w:t xml:space="preserve">or </w:t>
-            </w:r>
-            <w:r>
-              <w:rPr>
-                <w:lang w:val="en-US"/>
-              </w:rPr>
-              <w:t>storing the blob file outside after applying all coupons and returning it back when needed.</w:t>
+              <w:t>Can be found by design review/reverse engineering. Can be exploited by simple deleting of the blob file (which will cause to creating empty one without marks of used coupons), or storing the blob file outside after applying all coupons and returning it back when needed.</w:t>
             </w:r>
           </w:p>
           <w:p>
@@ -1356,19 +3857,7 @@
               <w:rPr>
                 <w:lang w:val="en-US"/>
               </w:rPr>
-              <w:t>Store balance data on the server. Insert monotonic counter into the blob which will increase with each rewrite</w:t>
-            </w:r>
-            <w:r>
-              <w:rPr>
-                <w:lang w:val="en-US"/>
-              </w:rPr>
-              <w:t>, and delete the library when somebody tampers it</w:t>
-            </w:r>
-            <w:r>
-              <w:rPr>
-                <w:lang w:val="en-US"/>
-              </w:rPr>
-              <w:t>.</w:t>
+              <w:t>Store balance data on the server. Insert monotonic counter into the blob which will increase with each rewrite, and delete the library when somebody tampers it.</w:t>
             </w:r>
           </w:p>
           <w:p>
@@ -1381,13 +3870,7 @@
               <w:rPr>
                 <w:lang w:val="en-US"/>
               </w:rPr>
-              <w:t xml:space="preserve">Don’t use coupons as an idea or </w:t>
-            </w:r>
-            <w:r>
-              <w:rPr>
-                <w:lang w:val="en-US"/>
-              </w:rPr>
-              <w:t>connect coupon to the specific movie.</w:t>
+              <w:t>Don’t use coupons as an idea or connect coupon to the specific movie.</w:t>
             </w:r>
           </w:p>
         </w:tc>
@@ -1417,10 +3900,12 @@
           </w:tcPr>
           <w:p>
             <w:pPr>
+              <w:pStyle w:val="3"/>
               <w:rPr>
                 <w:lang w:val="en-US"/>
               </w:rPr>
             </w:pPr>
+            <w:bookmarkStart w:id="8" w:name="_Toc494090933"/>
             <w:proofErr w:type="spellStart"/>
             <w:r>
               <w:rPr>
@@ -1433,14 +3918,9 @@
               <w:rPr>
                 <w:lang w:val="en-US"/>
               </w:rPr>
-              <w:t xml:space="preserve"> is used to compare coupon</w:t>
+              <w:t xml:space="preserve"> is used to compare coupon values</w:t>
             </w:r>
-            <w:r>
-              <w:rPr>
-                <w:lang w:val="en-US"/>
-              </w:rPr>
-              <w:t xml:space="preserve"> values</w:t>
-            </w:r>
+            <w:bookmarkEnd w:id="8"/>
           </w:p>
         </w:tc>
         <w:tc>
@@ -1471,13 +3951,7 @@
               <w:rPr>
                 <w:lang w:val="en-US"/>
               </w:rPr>
-              <w:t>.</w:t>
-            </w:r>
-            <w:r>
-              <w:rPr>
-                <w:lang w:val="en-US"/>
-              </w:rPr>
-              <w:t xml:space="preserve"> </w:t>
+              <w:t xml:space="preserve">. </w:t>
             </w:r>
             <w:r>
               <w:rPr>
@@ -1492,13 +3966,7 @@
               <w:rPr>
                 <w:lang w:val="en-US"/>
               </w:rPr>
-              <w:t xml:space="preserve">: Implementations </w:t>
-            </w:r>
-            <w:r>
-              <w:rPr>
-                <w:lang w:val="en-US"/>
-              </w:rPr>
-              <w:t xml:space="preserve">of </w:t>
+              <w:t xml:space="preserve">: Implementations of </w:t>
             </w:r>
             <w:proofErr w:type="spellStart"/>
             <w:r>
@@ -1512,19 +3980,13 @@
               <w:rPr>
                 <w:lang w:val="en-US"/>
               </w:rPr>
-              <w:t xml:space="preserve"> </w:t>
+              <w:t xml:space="preserve"> in the SGX SDK</w:t>
             </w:r>
             <w:r>
               <w:rPr>
                 <w:lang w:val="en-US"/>
               </w:rPr>
-              <w:t xml:space="preserve">on Windows and Linux are very much different: Windows implementation is heavily optimized and based on SSE2 instruction set extension, which makes this attack on windows much less practical. </w:t>
-            </w:r>
-            <w:r>
-              <w:rPr>
-                <w:lang w:val="en-US"/>
-              </w:rPr>
-              <w:t xml:space="preserve"> </w:t>
+              <w:t xml:space="preserve"> on Windows and Linux are very much different: Windows implementation is heavily optimized and based on SSE2 instruction set extension, which makes this attack on windows much less practical.  </w:t>
             </w:r>
           </w:p>
         </w:tc>
@@ -1586,16 +4048,19 @@
           </w:tcPr>
           <w:p>
             <w:pPr>
+              <w:pStyle w:val="3"/>
               <w:rPr>
                 <w:lang w:val="en-US"/>
               </w:rPr>
             </w:pPr>
+            <w:bookmarkStart w:id="9" w:name="_Toc494090934"/>
             <w:r>
               <w:rPr>
                 <w:lang w:val="en-US"/>
               </w:rPr>
               <w:t>Files are downloaded regardless playing allowance</w:t>
             </w:r>
+            <w:bookmarkEnd w:id="9"/>
           </w:p>
         </w:tc>
         <w:tc>
@@ -1612,25 +4077,7 @@
               <w:rPr>
                 <w:lang w:val="en-US"/>
               </w:rPr>
-              <w:t xml:space="preserve">Can be found by code review/reverse engineering. Cannot be exploited directly, but can </w:t>
-            </w:r>
-            <w:r>
-              <w:rPr>
-                <w:lang w:val="en-US"/>
-              </w:rPr>
-              <w:t xml:space="preserve">(and will) </w:t>
-            </w:r>
-            <w:r>
-              <w:rPr>
-                <w:lang w:val="en-US"/>
-              </w:rPr>
-              <w:t>be used with other bugs.</w:t>
-            </w:r>
-            <w:r>
-              <w:rPr>
-                <w:lang w:val="en-US"/>
-              </w:rPr>
-              <w:t xml:space="preserve"> See “” function in </w:t>
+              <w:t xml:space="preserve">Can be found by code review/reverse engineering. Cannot be exploited directly, but can (and will) be used with other bugs. See “” function in </w:t>
             </w:r>
             <w:proofErr w:type="spellStart"/>
             <w:r>
@@ -1692,22 +4139,19 @@
           </w:tcPr>
           <w:p>
             <w:pPr>
+              <w:pStyle w:val="3"/>
               <w:rPr>
                 <w:lang w:val="en-US"/>
               </w:rPr>
             </w:pPr>
+            <w:bookmarkStart w:id="10" w:name="_Toc494090935"/>
             <w:r>
               <w:rPr>
                 <w:lang w:val="en-US"/>
               </w:rPr>
-              <w:t>The enclave trusts</w:t>
+              <w:t>The enclave trusts the time got via OCALL</w:t>
             </w:r>
-            <w:r>
-              <w:rPr>
-                <w:lang w:val="en-US"/>
-              </w:rPr>
-              <w:t xml:space="preserve"> the time got via OCALL</w:t>
-            </w:r>
+            <w:bookmarkEnd w:id="10"/>
           </w:p>
         </w:tc>
         <w:tc>
@@ -1724,25 +4168,7 @@
               <w:rPr>
                 <w:lang w:val="en-US"/>
               </w:rPr>
-              <w:t xml:space="preserve">Can be found by code review/design review/reverse engineering. </w:t>
-            </w:r>
-            <w:r>
-              <w:rPr>
-                <w:lang w:val="en-US"/>
-              </w:rPr>
-              <w:t xml:space="preserve">Can be exploited by </w:t>
-            </w:r>
-            <w:r>
-              <w:rPr>
-                <w:lang w:val="en-US"/>
-              </w:rPr>
-              <w:t>hijacking the timestamp before it is sent back to the enclave during corresponding OCALL execution.</w:t>
-            </w:r>
-            <w:r>
-              <w:rPr>
-                <w:lang w:val="en-US"/>
-              </w:rPr>
-              <w:t xml:space="preserve"> See “” function in </w:t>
+              <w:t xml:space="preserve">Can be found by code review/design review/reverse engineering. Can be exploited by hijacking the timestamp before it is sent back to the enclave during corresponding OCALL execution. See “” function in </w:t>
             </w:r>
             <w:proofErr w:type="spellStart"/>
             <w:r>
@@ -1774,13 +4200,7 @@
               <w:rPr>
                 <w:lang w:val="en-US"/>
               </w:rPr>
-              <w:t xml:space="preserve">Don’t trust OCALLs. </w:t>
-            </w:r>
-            <w:r>
-              <w:rPr>
-                <w:lang w:val="en-US"/>
-              </w:rPr>
-              <w:t>In this specific case use time from server provided with via network.</w:t>
+              <w:t>Don’t trust OCALLs. In this specific case use time from server provided with via network.</w:t>
             </w:r>
           </w:p>
         </w:tc>
@@ -1810,16 +4230,21 @@
           </w:tcPr>
           <w:p>
             <w:pPr>
+              <w:pStyle w:val="3"/>
               <w:rPr>
                 <w:lang w:val="en-US"/>
               </w:rPr>
             </w:pPr>
+            <w:bookmarkStart w:id="11" w:name="_The_enclave_trusts"/>
+            <w:bookmarkStart w:id="12" w:name="_Toc494090936"/>
+            <w:bookmarkEnd w:id="11"/>
             <w:r>
               <w:rPr>
                 <w:lang w:val="en-US"/>
               </w:rPr>
               <w:t>The enclave trusts to the file handle got via OCALL</w:t>
             </w:r>
+            <w:bookmarkEnd w:id="12"/>
           </w:p>
         </w:tc>
         <w:tc>
@@ -1836,25 +4261,21 @@
               <w:rPr>
                 <w:lang w:val="en-US"/>
               </w:rPr>
-              <w:t>Can be found by code review/design review/reverse engineering.</w:t>
+              <w:t xml:space="preserve">Can be found by code review/design review/reverse engineering. Can be exploited by opening another file during OCALL execution (for example </w:t>
             </w:r>
+            <w:proofErr w:type="gramStart"/>
             <w:r>
               <w:rPr>
                 <w:lang w:val="en-US"/>
               </w:rPr>
-              <w:t xml:space="preserve"> </w:t>
+              <w:t>in order to</w:t>
             </w:r>
+            <w:proofErr w:type="gramEnd"/>
             <w:r>
               <w:rPr>
                 <w:lang w:val="en-US"/>
               </w:rPr>
-              <w:t xml:space="preserve">Can be exploited by opening another file during OCALL execution (for example in order to make an enclave think that it opens file allowed to play). </w:t>
-            </w:r>
-            <w:r>
-              <w:rPr>
-                <w:lang w:val="en-US"/>
-              </w:rPr>
-              <w:t xml:space="preserve">See “” function in </w:t>
+              <w:t xml:space="preserve"> make an enclave think that it opens file allowed to play). See “” function in </w:t>
             </w:r>
             <w:proofErr w:type="spellStart"/>
             <w:r>
@@ -1969,10 +4390,14 @@
           </w:tcPr>
           <w:p>
             <w:pPr>
+              <w:pStyle w:val="3"/>
               <w:rPr>
                 <w:lang w:val="en-US"/>
               </w:rPr>
             </w:pPr>
+            <w:bookmarkStart w:id="13" w:name="_Decrypted_coupons_are"/>
+            <w:bookmarkStart w:id="14" w:name="_Toc494090937"/>
+            <w:bookmarkEnd w:id="13"/>
             <w:r>
               <w:rPr>
                 <w:lang w:val="en-US"/>
@@ -1980,6 +4405,7 @@
               <w:lastRenderedPageBreak/>
               <w:t>Decrypted coupons are stored in enclave memory decrypted all the enclave lifetime</w:t>
             </w:r>
+            <w:bookmarkEnd w:id="14"/>
           </w:p>
         </w:tc>
         <w:tc>
@@ -1996,19 +4422,7 @@
               <w:rPr>
                 <w:lang w:val="en-US"/>
               </w:rPr>
-              <w:t>Can be found by code review/design review/reverse engineering.</w:t>
-            </w:r>
-            <w:r>
-              <w:rPr>
-                <w:lang w:val="en-US"/>
-              </w:rPr>
-              <w:t xml:space="preserve"> Cannot be exploited solely, but if some data is leaked your secrets may be inside.</w:t>
-            </w:r>
-            <w:r>
-              <w:rPr>
-                <w:lang w:val="en-US"/>
-              </w:rPr>
-              <w:t xml:space="preserve"> See “” function in </w:t>
+              <w:t xml:space="preserve">Can be found by code review/design review/reverse engineering. Cannot be exploited solely, but if some data is leaked your secrets may be inside. See “” function in </w:t>
             </w:r>
             <w:proofErr w:type="spellStart"/>
             <w:r>
@@ -2073,16 +4487,21 @@
           </w:tcPr>
           <w:p>
             <w:pPr>
+              <w:pStyle w:val="3"/>
               <w:rPr>
                 <w:lang w:val="en-US"/>
               </w:rPr>
             </w:pPr>
+            <w:bookmarkStart w:id="15" w:name="_Missing_index_check"/>
+            <w:bookmarkStart w:id="16" w:name="_Toc494090938"/>
+            <w:bookmarkEnd w:id="15"/>
             <w:r>
               <w:rPr>
                 <w:lang w:val="en-US"/>
               </w:rPr>
               <w:t>Missing index check in reading the EPG pages</w:t>
             </w:r>
+            <w:bookmarkEnd w:id="16"/>
           </w:p>
         </w:tc>
         <w:tc>
@@ -2112,13 +4531,7 @@
               <w:rPr>
                 <w:lang w:val="en-US"/>
               </w:rPr>
-              <w:t>Can be exploited by reading the non-existing EPG pages, all the heap will probably be leaked.</w:t>
-            </w:r>
-            <w:r>
-              <w:rPr>
-                <w:lang w:val="en-US"/>
-              </w:rPr>
-              <w:t xml:space="preserve"> See “” function in </w:t>
+              <w:t xml:space="preserve">Can be exploited by reading the non-existing EPG pages, all the heap will probably be leaked. See “” function in </w:t>
             </w:r>
             <w:proofErr w:type="spellStart"/>
             <w:r>
@@ -2183,16 +4596,21 @@
           </w:tcPr>
           <w:p>
             <w:pPr>
+              <w:pStyle w:val="3"/>
               <w:rPr>
                 <w:lang w:val="en-US"/>
               </w:rPr>
             </w:pPr>
+            <w:bookmarkStart w:id="17" w:name="_Sealed_log_file"/>
+            <w:bookmarkStart w:id="18" w:name="_Toc494090939"/>
+            <w:bookmarkEnd w:id="17"/>
             <w:r>
               <w:rPr>
                 <w:lang w:val="en-US"/>
               </w:rPr>
               <w:t>Sealed log file write function is left by mistake in the enclave</w:t>
             </w:r>
+            <w:bookmarkEnd w:id="18"/>
           </w:p>
         </w:tc>
         <w:tc>
@@ -2209,19 +4627,21 @@
               <w:rPr>
                 <w:lang w:val="en-US"/>
               </w:rPr>
-              <w:t>Can be found by code review/ reverse engineering.</w:t>
+              <w:t xml:space="preserve">Can be found by code review/ reverse engineering. Can be exploited by writing enough logs </w:t>
             </w:r>
+            <w:proofErr w:type="gramStart"/>
             <w:r>
               <w:rPr>
                 <w:lang w:val="en-US"/>
               </w:rPr>
-              <w:t xml:space="preserve"> Can be exploited by writing enough logs in order to reveal key generation material and AES GCM intermediate results that can be used for decrypting the content without knowledge about exact key value.</w:t>
+              <w:t>in order to</w:t>
             </w:r>
+            <w:proofErr w:type="gramEnd"/>
             <w:r>
               <w:rPr>
                 <w:lang w:val="en-US"/>
               </w:rPr>
-              <w:t xml:space="preserve"> See “” function in </w:t>
+              <w:t xml:space="preserve"> reveal key generation material and AES GCM intermediate results that can be used for decrypting the content without knowledge about exact key value. See “” function in </w:t>
             </w:r>
             <w:proofErr w:type="spellStart"/>
             <w:r>
@@ -2311,16 +4731,21 @@
           </w:tcPr>
           <w:p>
             <w:pPr>
+              <w:pStyle w:val="3"/>
               <w:rPr>
                 <w:lang w:val="en-US"/>
               </w:rPr>
             </w:pPr>
+            <w:bookmarkStart w:id="19" w:name="_Type_cast_mistake"/>
+            <w:bookmarkStart w:id="20" w:name="_Toc494090940"/>
+            <w:bookmarkEnd w:id="19"/>
             <w:r>
               <w:rPr>
                 <w:lang w:val="en-US"/>
               </w:rPr>
               <w:t>Type cast mistake in sealing replacement function</w:t>
             </w:r>
+            <w:bookmarkEnd w:id="20"/>
           </w:p>
         </w:tc>
         <w:tc>
@@ -2337,19 +4762,7 @@
               <w:rPr>
                 <w:lang w:val="en-US"/>
               </w:rPr>
-              <w:t>Can be found by code review/ reverse engineering.</w:t>
-            </w:r>
-            <w:r>
-              <w:rPr>
-                <w:lang w:val="en-US"/>
-              </w:rPr>
-              <w:t xml:space="preserve"> Can be exploited altogether with previous vulnerability: this cast mistake leads to significant key derivation material exhaustion.</w:t>
-            </w:r>
-            <w:r>
-              <w:rPr>
-                <w:lang w:val="en-US"/>
-              </w:rPr>
-              <w:t xml:space="preserve"> See “” function in </w:t>
+              <w:t xml:space="preserve">Can be found by code review/ reverse engineering. Can be exploited altogether with previous vulnerability: this cast mistake leads to significant key derivation material exhaustion. See “” function in </w:t>
             </w:r>
             <w:proofErr w:type="spellStart"/>
             <w:r>
@@ -2363,37 +4776,21 @@
               <w:rPr>
                 <w:lang w:val="en-US"/>
               </w:rPr>
-              <w:t xml:space="preserve"> project for exploitation example.</w:t>
+              <w:t xml:space="preserve"> project for exploitation example. Note: this vulnerability was implemented with mistake that significantly hardens its exploitation – yes, 6 bytes of random data for key derivation is significantly less </w:t>
             </w:r>
+            <w:proofErr w:type="spellStart"/>
             <w:r>
               <w:rPr>
                 <w:lang w:val="en-US"/>
               </w:rPr>
-              <w:t xml:space="preserve"> Note: this vulnerability was implemented with mistake that significantly hardens its exploitation – yes, 6 bytes of random data for key derivation </w:t>
+              <w:t>then</w:t>
             </w:r>
+            <w:proofErr w:type="spellEnd"/>
             <w:r>
               <w:rPr>
                 <w:lang w:val="en-US"/>
               </w:rPr>
-              <w:t>is significantly less then 44</w:t>
-            </w:r>
-            <w:r>
-              <w:rPr>
-                <w:lang w:val="en-US"/>
-              </w:rPr>
-              <w:t xml:space="preserve"> bytes, but it still requires a lot of time </w:t>
-            </w:r>
-            <w:r>
-              <w:rPr>
-                <w:lang w:val="en-US"/>
-              </w:rPr>
-              <w:t xml:space="preserve">and disk space </w:t>
-            </w:r>
-            <w:r>
-              <w:rPr>
-                <w:lang w:val="en-US"/>
-              </w:rPr>
-              <w:t>to generate intermediate GCM results with the previous vulnerability.</w:t>
+              <w:t xml:space="preserve"> 44 bytes, but it still requires a lot of time and disk space to generate intermediate GCM results with the previous vulnerability. However, it is possible – see the usage algorithm below.</w:t>
             </w:r>
           </w:p>
         </w:tc>
@@ -2442,12 +4839,3048 @@
           <w:lang w:val="en-US"/>
         </w:rPr>
       </w:pPr>
-      <w:r>
-        <w:rPr>
-          <w:lang w:val="en-US"/>
-        </w:rPr>
+    </w:p>
+    <w:p>
+      <w:pPr>
+        <w:rPr>
+          <w:rFonts w:asciiTheme="majorHAnsi" w:eastAsiaTheme="majorEastAsia" w:hAnsiTheme="majorHAnsi" w:cstheme="majorBidi"/>
+          <w:color w:val="2F5496" w:themeColor="accent1" w:themeShade="BF"/>
+          <w:sz w:val="32"/>
+          <w:szCs w:val="32"/>
+          <w:lang w:val="en-US"/>
+        </w:rPr>
+      </w:pPr>
+      <w:r>
+        <w:rPr>
+          <w:lang w:val="en-US"/>
+        </w:rPr>
+        <w:br w:type="page"/>
+      </w:r>
+    </w:p>
+    <w:p>
+      <w:pPr>
+        <w:pStyle w:val="1"/>
+        <w:rPr>
+          <w:lang w:val="en-US"/>
+        </w:rPr>
+      </w:pPr>
+      <w:bookmarkStart w:id="21" w:name="_Toc494090941"/>
+      <w:r>
+        <w:rPr>
+          <w:lang w:val="en-US"/>
+        </w:rPr>
+        <w:lastRenderedPageBreak/>
         <w:t>Exploitation examples walkthrough</w:t>
       </w:r>
+      <w:bookmarkEnd w:id="21"/>
+    </w:p>
+    <w:p>
+      <w:pPr>
+        <w:rPr>
+          <w:lang w:val="en-US"/>
+        </w:rPr>
+      </w:pPr>
+      <w:r>
+        <w:rPr>
+          <w:lang w:val="en-US"/>
+        </w:rPr>
+        <w:t xml:space="preserve">Exploitation of the vulnerabilities described </w:t>
+      </w:r>
+      <w:r>
+        <w:rPr>
+          <w:lang w:val="en-US"/>
+        </w:rPr>
+        <w:t>above</w:t>
+      </w:r>
+      <w:r>
+        <w:rPr>
+          <w:lang w:val="en-US"/>
+        </w:rPr>
+        <w:t xml:space="preserve"> was implemented in the recent changes of </w:t>
+      </w:r>
+      <w:proofErr w:type="spellStart"/>
+      <w:r>
+        <w:rPr>
+          <w:lang w:val="en-US"/>
+        </w:rPr>
+        <w:t>EnclaveTest</w:t>
+      </w:r>
+      <w:proofErr w:type="spellEnd"/>
+      <w:r>
+        <w:rPr>
+          <w:lang w:val="en-US"/>
+        </w:rPr>
+        <w:t xml:space="preserve"> project in the main workspace of this solution.</w:t>
+      </w:r>
+    </w:p>
+    <w:p>
+      <w:pPr>
+        <w:rPr>
+          <w:lang w:val="en-US"/>
+        </w:rPr>
+      </w:pPr>
+    </w:p>
+    <w:p>
+      <w:pPr>
+        <w:rPr>
+          <w:lang w:val="en-US"/>
+        </w:rPr>
+      </w:pPr>
+      <w:r>
+        <w:rPr>
+          <w:lang w:val="en-US"/>
+        </w:rPr>
+        <w:t>The following scenarios were implemented</w:t>
+      </w:r>
+      <w:r>
+        <w:rPr>
+          <w:lang w:val="en-US"/>
+        </w:rPr>
+        <w:t xml:space="preserve"> (detailed explanation follows)</w:t>
+      </w:r>
+      <w:r>
+        <w:rPr>
+          <w:lang w:val="en-US"/>
+        </w:rPr>
+        <w:t>:</w:t>
+      </w:r>
+    </w:p>
+    <w:p>
+      <w:pPr>
+        <w:pStyle w:val="a5"/>
+        <w:numPr>
+          <w:ilvl w:val="0"/>
+          <w:numId w:val="11"/>
+        </w:numPr>
+        <w:rPr>
+          <w:lang w:val="en-US"/>
+        </w:rPr>
+      </w:pPr>
+      <w:r>
+        <w:rPr>
+          <w:lang w:val="en-US"/>
+        </w:rPr>
+        <w:t>Memory exfiltration attack (was demonstrated on Recon)</w:t>
+      </w:r>
+    </w:p>
+    <w:p>
+      <w:pPr>
+        <w:pStyle w:val="a5"/>
+        <w:numPr>
+          <w:ilvl w:val="0"/>
+          <w:numId w:val="11"/>
+        </w:numPr>
+        <w:rPr>
+          <w:lang w:val="en-US"/>
+        </w:rPr>
+      </w:pPr>
+      <w:r>
+        <w:rPr>
+          <w:lang w:val="en-US"/>
+        </w:rPr>
+        <w:t>Key material exhaustion attack</w:t>
+      </w:r>
+    </w:p>
+    <w:p>
+      <w:pPr>
+        <w:pStyle w:val="a5"/>
+        <w:numPr>
+          <w:ilvl w:val="0"/>
+          <w:numId w:val="11"/>
+        </w:numPr>
+        <w:rPr>
+          <w:lang w:val="en-US"/>
+        </w:rPr>
+      </w:pPr>
+      <w:r>
+        <w:rPr>
+          <w:lang w:val="en-US"/>
+        </w:rPr>
+        <w:t>File substitution attack</w:t>
+      </w:r>
+    </w:p>
+    <w:p>
+      <w:pPr>
+        <w:pStyle w:val="a5"/>
+        <w:numPr>
+          <w:ilvl w:val="0"/>
+          <w:numId w:val="11"/>
+        </w:numPr>
+        <w:rPr>
+          <w:lang w:val="en-US"/>
+        </w:rPr>
+      </w:pPr>
+      <w:r>
+        <w:rPr>
+          <w:lang w:val="en-US"/>
+        </w:rPr>
+        <w:t>Blob reuse attack</w:t>
+      </w:r>
+    </w:p>
+    <w:p>
+      <w:pPr>
+        <w:rPr>
+          <w:lang w:val="en-US"/>
+        </w:rPr>
+      </w:pPr>
+      <w:r>
+        <w:rPr>
+          <w:lang w:val="en-US"/>
+        </w:rPr>
+        <w:t>Two more possible scenarios were not implemented:</w:t>
+      </w:r>
+    </w:p>
+    <w:p>
+      <w:pPr>
+        <w:pStyle w:val="a5"/>
+        <w:numPr>
+          <w:ilvl w:val="0"/>
+          <w:numId w:val="12"/>
+        </w:numPr>
+        <w:rPr>
+          <w:lang w:val="en-US"/>
+        </w:rPr>
+      </w:pPr>
+      <w:r>
+        <w:rPr>
+          <w:lang w:val="en-US"/>
+        </w:rPr>
+        <w:t xml:space="preserve">Time substitution attack is left for the user </w:t>
+      </w:r>
+      <w:r>
+        <w:rPr>
+          <w:lang w:val="en-US"/>
+        </w:rPr>
+        <w:t>exercise.</w:t>
+      </w:r>
+    </w:p>
+    <w:p>
+      <w:pPr>
+        <w:pStyle w:val="a5"/>
+        <w:numPr>
+          <w:ilvl w:val="0"/>
+          <w:numId w:val="12"/>
+        </w:numPr>
+        <w:rPr>
+          <w:lang w:val="en-US"/>
+        </w:rPr>
+      </w:pPr>
+      <w:r>
+        <w:rPr>
+          <w:lang w:val="en-US"/>
+        </w:rPr>
+        <w:t xml:space="preserve">Timing attack on coupon comparison – unfortunately it is not practical on Windows because the Windows SGX SDK implements </w:t>
+      </w:r>
+      <w:proofErr w:type="spellStart"/>
+      <w:r>
+        <w:rPr>
+          <w:lang w:val="en-US"/>
+        </w:rPr>
+        <w:t>strcmp</w:t>
+      </w:r>
+      <w:proofErr w:type="spellEnd"/>
+      <w:r>
+        <w:rPr>
+          <w:lang w:val="en-US"/>
+        </w:rPr>
+        <w:t xml:space="preserve"> with SSE2 </w:t>
+      </w:r>
+      <w:r>
+        <w:rPr>
+          <w:lang w:val="en-US"/>
+        </w:rPr>
+        <w:t xml:space="preserve">instruction extensions. According to the source of Linux SGX SDK it </w:t>
+      </w:r>
+      <w:r>
+        <w:rPr>
+          <w:i/>
+          <w:iCs/>
+          <w:u w:val="single"/>
+          <w:lang w:val="en-US"/>
+        </w:rPr>
+        <w:t>should</w:t>
+      </w:r>
+      <w:r>
+        <w:rPr>
+          <w:lang w:val="en-US"/>
+        </w:rPr>
+        <w:t xml:space="preserve"> work on Linux, but I didn’t port all this to Linux </w:t>
+      </w:r>
+      <w:r>
+        <w:rPr>
+          <w:i/>
+          <w:iCs/>
+          <w:u w:val="single"/>
+          <w:lang w:val="en-US"/>
+        </w:rPr>
+        <w:t>yet</w:t>
+      </w:r>
+      <w:r>
+        <w:rPr>
+          <w:lang w:val="en-US"/>
+        </w:rPr>
+        <w:t>.</w:t>
+      </w:r>
+    </w:p>
+    <w:p>
+      <w:pPr>
+        <w:pStyle w:val="2"/>
+        <w:rPr>
+          <w:lang w:val="en-US"/>
+        </w:rPr>
+      </w:pPr>
+      <w:bookmarkStart w:id="22" w:name="_Toc494090942"/>
+      <w:r>
+        <w:rPr>
+          <w:lang w:val="en-US"/>
+        </w:rPr>
+        <w:t>Memory exfiltration attack</w:t>
+      </w:r>
+      <w:bookmarkEnd w:id="22"/>
+    </w:p>
+    <w:p>
+      <w:pPr>
+        <w:pStyle w:val="3"/>
+        <w:rPr>
+          <w:lang w:val="en-US"/>
+        </w:rPr>
+      </w:pPr>
+      <w:bookmarkStart w:id="23" w:name="_Toc494090943"/>
+      <w:r>
+        <w:rPr>
+          <w:lang w:val="en-US"/>
+        </w:rPr>
+        <w:t>Requirements for successful attack</w:t>
+      </w:r>
+      <w:bookmarkEnd w:id="23"/>
+    </w:p>
+    <w:p>
+      <w:pPr>
+        <w:rPr>
+          <w:lang w:val="en-US"/>
+        </w:rPr>
+      </w:pPr>
+      <w:r>
+        <w:rPr>
+          <w:lang w:val="en-US"/>
+        </w:rPr>
+        <w:t>None</w:t>
+      </w:r>
+    </w:p>
+    <w:p>
+      <w:pPr>
+        <w:pStyle w:val="3"/>
+        <w:rPr>
+          <w:lang w:val="en-US"/>
+        </w:rPr>
+      </w:pPr>
+      <w:bookmarkStart w:id="24" w:name="_Toc494090944"/>
+      <w:r>
+        <w:rPr>
+          <w:lang w:val="en-US"/>
+        </w:rPr>
+        <w:t>Vulnerabilities used</w:t>
+      </w:r>
+      <w:bookmarkEnd w:id="24"/>
+    </w:p>
+    <w:p>
+      <w:pPr>
+        <w:rPr>
+          <w:rStyle w:val="Hyperlink"/>
+          <w:lang w:val="en-US"/>
+        </w:rPr>
+      </w:pPr>
+      <w:hyperlink w:anchor="_Missing_index_check" w:history="1">
+        <w:r>
+          <w:rPr>
+            <w:rStyle w:val="Hyperlink"/>
+            <w:lang w:val="en-US"/>
+          </w:rPr>
+          <w:t>Missing index check in reading the EPG pages</w:t>
+        </w:r>
+      </w:hyperlink>
+    </w:p>
+    <w:p>
+      <w:pPr>
+        <w:rPr>
+          <w:lang w:val="en-US"/>
+        </w:rPr>
+      </w:pPr>
+      <w:hyperlink w:anchor="_Decrypted_coupons_are" w:history="1">
+        <w:r>
+          <w:rPr>
+            <w:rStyle w:val="Hyperlink"/>
+            <w:lang w:val="en-US"/>
+          </w:rPr>
+          <w:t>Decrypted coupons are stored in enclave memory decrypted all the enclave lifetime</w:t>
+        </w:r>
+      </w:hyperlink>
+    </w:p>
+    <w:p>
+      <w:pPr>
+        <w:pStyle w:val="3"/>
+        <w:rPr>
+          <w:lang w:val="en-US"/>
+        </w:rPr>
+      </w:pPr>
+      <w:bookmarkStart w:id="25" w:name="_Toc494090945"/>
+      <w:r>
+        <w:rPr>
+          <w:lang w:val="en-US"/>
+        </w:rPr>
+        <w:t>Exploitation algorithm</w:t>
+      </w:r>
+      <w:bookmarkEnd w:id="25"/>
+    </w:p>
+    <w:p>
+      <w:pPr>
+        <w:rPr>
+          <w:lang w:val="en-US"/>
+        </w:rPr>
+      </w:pPr>
+      <w:r>
+        <w:rPr>
+          <w:lang w:val="en-US"/>
+        </w:rPr>
+        <w:t>Just read the enclave memory as an EPG pages, by this you can read all the heap including coupon values.</w:t>
+      </w:r>
+      <w:r>
+        <w:rPr>
+          <w:lang w:val="en-US"/>
+        </w:rPr>
+        <w:t xml:space="preserve"> Usage example is at </w:t>
+      </w:r>
+      <w:r>
+        <w:rPr>
+          <w:rFonts w:ascii="Consolas" w:hAnsi="Consolas" w:cs="Consolas"/>
+          <w:color w:val="0000FF"/>
+          <w:sz w:val="19"/>
+          <w:szCs w:val="19"/>
+          <w:lang w:val="en-US" w:bidi="he-IL"/>
+        </w:rPr>
+        <w:t>void</w:t>
+      </w:r>
+      <w:r>
+        <w:rPr>
+          <w:rFonts w:ascii="Consolas" w:hAnsi="Consolas" w:cs="Consolas"/>
+          <w:color w:val="000000"/>
+          <w:sz w:val="19"/>
+          <w:szCs w:val="19"/>
+          <w:lang w:val="en-US" w:bidi="he-IL"/>
+        </w:rPr>
+        <w:t xml:space="preserve"> e0_exfiltrate_</w:t>
+      </w:r>
+      <w:proofErr w:type="gramStart"/>
+      <w:r>
+        <w:rPr>
+          <w:rFonts w:ascii="Consolas" w:hAnsi="Consolas" w:cs="Consolas"/>
+          <w:color w:val="000000"/>
+          <w:sz w:val="19"/>
+          <w:szCs w:val="19"/>
+          <w:lang w:val="en-US" w:bidi="he-IL"/>
+        </w:rPr>
+        <w:t>data(</w:t>
+      </w:r>
+      <w:proofErr w:type="gramEnd"/>
+      <w:r>
+        <w:rPr>
+          <w:rFonts w:ascii="Consolas" w:hAnsi="Consolas" w:cs="Consolas"/>
+          <w:color w:val="0000FF"/>
+          <w:sz w:val="19"/>
+          <w:szCs w:val="19"/>
+          <w:lang w:val="en-US" w:bidi="he-IL"/>
+        </w:rPr>
+        <w:t>char</w:t>
+      </w:r>
+      <w:r>
+        <w:rPr>
+          <w:rFonts w:ascii="Consolas" w:hAnsi="Consolas" w:cs="Consolas"/>
+          <w:color w:val="000000"/>
+          <w:sz w:val="19"/>
+          <w:szCs w:val="19"/>
+          <w:lang w:val="en-US" w:bidi="he-IL"/>
+        </w:rPr>
+        <w:t xml:space="preserve">* </w:t>
+      </w:r>
+      <w:proofErr w:type="spellStart"/>
+      <w:r>
+        <w:rPr>
+          <w:rFonts w:ascii="Consolas" w:hAnsi="Consolas" w:cs="Consolas"/>
+          <w:color w:val="808080"/>
+          <w:sz w:val="19"/>
+          <w:szCs w:val="19"/>
+          <w:lang w:val="en-US" w:bidi="he-IL"/>
+        </w:rPr>
+        <w:t>server_ip</w:t>
+      </w:r>
+      <w:proofErr w:type="spellEnd"/>
+      <w:r>
+        <w:rPr>
+          <w:rFonts w:ascii="Consolas" w:hAnsi="Consolas" w:cs="Consolas"/>
+          <w:color w:val="000000"/>
+          <w:sz w:val="19"/>
+          <w:szCs w:val="19"/>
+          <w:lang w:val="en-US" w:bidi="he-IL"/>
+        </w:rPr>
+        <w:t xml:space="preserve">, </w:t>
+      </w:r>
+      <w:proofErr w:type="spellStart"/>
+      <w:r>
+        <w:rPr>
+          <w:rFonts w:ascii="Consolas" w:hAnsi="Consolas" w:cs="Consolas"/>
+          <w:color w:val="0000FF"/>
+          <w:sz w:val="19"/>
+          <w:szCs w:val="19"/>
+          <w:lang w:val="en-US" w:bidi="he-IL"/>
+        </w:rPr>
+        <w:t>int</w:t>
+      </w:r>
+      <w:proofErr w:type="spellEnd"/>
+      <w:r>
+        <w:rPr>
+          <w:rFonts w:ascii="Consolas" w:hAnsi="Consolas" w:cs="Consolas"/>
+          <w:color w:val="000000"/>
+          <w:sz w:val="19"/>
+          <w:szCs w:val="19"/>
+          <w:lang w:val="en-US" w:bidi="he-IL"/>
+        </w:rPr>
+        <w:t xml:space="preserve"> </w:t>
+      </w:r>
+      <w:proofErr w:type="spellStart"/>
+      <w:r>
+        <w:rPr>
+          <w:rFonts w:ascii="Consolas" w:hAnsi="Consolas" w:cs="Consolas"/>
+          <w:color w:val="808080"/>
+          <w:sz w:val="19"/>
+          <w:szCs w:val="19"/>
+          <w:lang w:val="en-US" w:bidi="he-IL"/>
+        </w:rPr>
+        <w:t>iport</w:t>
+      </w:r>
+      <w:proofErr w:type="spellEnd"/>
+      <w:r>
+        <w:rPr>
+          <w:rFonts w:ascii="Consolas" w:hAnsi="Consolas" w:cs="Consolas"/>
+          <w:color w:val="000000"/>
+          <w:sz w:val="19"/>
+          <w:szCs w:val="19"/>
+          <w:lang w:val="en-US" w:bidi="he-IL"/>
+        </w:rPr>
+        <w:t xml:space="preserve">, </w:t>
+      </w:r>
+      <w:r>
+        <w:rPr>
+          <w:rFonts w:ascii="Consolas" w:hAnsi="Consolas" w:cs="Consolas"/>
+          <w:color w:val="0000FF"/>
+          <w:sz w:val="19"/>
+          <w:szCs w:val="19"/>
+          <w:lang w:val="en-US" w:bidi="he-IL"/>
+        </w:rPr>
+        <w:t>char</w:t>
+      </w:r>
+      <w:r>
+        <w:rPr>
+          <w:rFonts w:ascii="Consolas" w:hAnsi="Consolas" w:cs="Consolas"/>
+          <w:color w:val="000000"/>
+          <w:sz w:val="19"/>
+          <w:szCs w:val="19"/>
+          <w:lang w:val="en-US" w:bidi="he-IL"/>
+        </w:rPr>
+        <w:t xml:space="preserve">* </w:t>
+      </w:r>
+      <w:proofErr w:type="spellStart"/>
+      <w:r>
+        <w:rPr>
+          <w:rFonts w:ascii="Consolas" w:hAnsi="Consolas" w:cs="Consolas"/>
+          <w:color w:val="808080"/>
+          <w:sz w:val="19"/>
+          <w:szCs w:val="19"/>
+          <w:lang w:val="en-US" w:bidi="he-IL"/>
+        </w:rPr>
+        <w:t>library_folder</w:t>
+      </w:r>
+      <w:proofErr w:type="spellEnd"/>
+      <w:r>
+        <w:rPr>
+          <w:rFonts w:ascii="Consolas" w:hAnsi="Consolas" w:cs="Consolas"/>
+          <w:color w:val="000000"/>
+          <w:sz w:val="19"/>
+          <w:szCs w:val="19"/>
+          <w:lang w:val="en-US" w:bidi="he-IL"/>
+        </w:rPr>
+        <w:t xml:space="preserve">) </w:t>
+      </w:r>
+      <w:r>
+        <w:rPr>
+          <w:lang w:val="en-US"/>
+        </w:rPr>
+        <w:t xml:space="preserve">function located at </w:t>
+      </w:r>
+      <w:r>
+        <w:rPr>
+          <w:lang w:val="en-US"/>
+        </w:rPr>
+        <w:t>exfiltrate_data.cpp file – it just reads 20 pages back and forward from the EPG.</w:t>
+      </w:r>
+      <w:r>
+        <w:rPr>
+          <w:lang w:val="en-US"/>
+        </w:rPr>
+        <w:t xml:space="preserve"> You can find the coupons in this memory.</w:t>
+      </w:r>
+    </w:p>
+    <w:p>
+      <w:pPr>
+        <w:pStyle w:val="2"/>
+        <w:rPr>
+          <w:lang w:val="en-US"/>
+        </w:rPr>
+      </w:pPr>
+      <w:bookmarkStart w:id="26" w:name="_Toc494090946"/>
+      <w:r>
+        <w:rPr>
+          <w:lang w:val="en-US"/>
+        </w:rPr>
+        <w:t>Key material exhaustion attack</w:t>
+      </w:r>
+      <w:bookmarkEnd w:id="26"/>
+    </w:p>
+    <w:p>
+      <w:pPr>
+        <w:pStyle w:val="3"/>
+        <w:rPr>
+          <w:lang w:val="en-US"/>
+        </w:rPr>
+      </w:pPr>
+      <w:bookmarkStart w:id="27" w:name="_Toc494090947"/>
+      <w:r>
+        <w:rPr>
+          <w:lang w:val="en-US"/>
+        </w:rPr>
+        <w:t>Requirements for successful attack</w:t>
+      </w:r>
+      <w:bookmarkEnd w:id="27"/>
+    </w:p>
+    <w:p>
+      <w:pPr>
+        <w:rPr>
+          <w:lang w:val="en-US"/>
+        </w:rPr>
+      </w:pPr>
+      <w:r>
+        <w:rPr>
+          <w:lang w:val="en-US"/>
+        </w:rPr>
+        <w:t>Some disk</w:t>
+      </w:r>
+      <w:r>
+        <w:rPr>
+          <w:lang w:val="en-US"/>
+        </w:rPr>
+        <w:t xml:space="preserve"> space (I had 8 TB and really </w:t>
+      </w:r>
+      <w:r>
+        <w:rPr>
+          <w:lang w:val="en-US"/>
+        </w:rPr>
+        <w:t xml:space="preserve">needed </w:t>
+      </w:r>
+      <w:r>
+        <w:rPr>
+          <w:lang w:val="en-US"/>
+        </w:rPr>
+        <w:t xml:space="preserve">only </w:t>
+      </w:r>
+      <w:r>
+        <w:rPr>
+          <w:lang w:val="en-US"/>
+        </w:rPr>
+        <w:t>~2 TB)</w:t>
+      </w:r>
+    </w:p>
+    <w:p>
+      <w:pPr>
+        <w:pStyle w:val="3"/>
+        <w:rPr>
+          <w:lang w:val="en-US"/>
+        </w:rPr>
+      </w:pPr>
+      <w:bookmarkStart w:id="28" w:name="_Toc494090948"/>
+      <w:r>
+        <w:rPr>
+          <w:lang w:val="en-US"/>
+        </w:rPr>
+        <w:t>Some explanations on AES-GCM</w:t>
+      </w:r>
+      <w:bookmarkEnd w:id="28"/>
+    </w:p>
+    <w:p>
+      <w:pPr>
+        <w:rPr>
+          <w:lang w:val="en-US"/>
+        </w:rPr>
+      </w:pPr>
+      <w:r>
+        <w:rPr>
+          <w:lang w:val="en-US"/>
+        </w:rPr>
+        <w:t xml:space="preserve">AES-GCM is AES used in so-called GCM (Galois/Counter mode). </w:t>
+      </w:r>
+    </w:p>
+    <w:p>
+      <w:pPr>
+        <w:rPr>
+          <w:lang w:val="en-US"/>
+        </w:rPr>
+      </w:pPr>
+      <w:r>
+        <w:rPr>
+          <w:lang w:val="en-US"/>
+        </w:rPr>
+        <w:t xml:space="preserve">It is described </w:t>
+      </w:r>
+      <w:r>
+        <w:rPr>
+          <w:lang w:val="en-US"/>
+        </w:rPr>
+        <w:t>well</w:t>
+      </w:r>
+      <w:r>
+        <w:rPr>
+          <w:lang w:val="en-US"/>
+        </w:rPr>
+        <w:t xml:space="preserve"> in Wikipedia </w:t>
+      </w:r>
+      <w:hyperlink r:id="rId8" w:history="1">
+        <w:r>
+          <w:rPr>
+            <w:rStyle w:val="Hyperlink"/>
+            <w:lang w:val="en-US"/>
+          </w:rPr>
+          <w:t>here</w:t>
+        </w:r>
+      </w:hyperlink>
+      <w:r>
+        <w:rPr>
+          <w:lang w:val="en-US"/>
+        </w:rPr>
+        <w:t xml:space="preserve"> . </w:t>
+      </w:r>
+    </w:p>
+    <w:p>
+      <w:pPr>
+        <w:rPr>
+          <w:lang w:val="en-US"/>
+        </w:rPr>
+      </w:pPr>
+      <w:r>
+        <w:rPr>
+          <w:lang w:val="en-US"/>
+        </w:rPr>
+        <w:t>The main idea here is converting block cypher to stream cypher by the following procedure</w:t>
+      </w:r>
+      <w:r>
+        <w:rPr>
+          <w:lang w:val="en-US"/>
+        </w:rPr>
+        <w:t xml:space="preserve"> </w:t>
+      </w:r>
+      <w:r>
+        <w:rPr>
+          <w:lang w:val="en-US"/>
+        </w:rPr>
+        <w:t>(very much simplified, only relevant part of the definition here</w:t>
+      </w:r>
+      <w:r>
+        <w:rPr>
+          <w:lang w:val="en-US"/>
+        </w:rPr>
+        <w:t>, all the topic of GMAC is left behind</w:t>
+      </w:r>
+      <w:r>
+        <w:rPr>
+          <w:lang w:val="en-US"/>
+        </w:rPr>
+        <w:t>)</w:t>
+      </w:r>
+      <w:r>
+        <w:rPr>
+          <w:lang w:val="en-US"/>
+        </w:rPr>
+        <w:t>:</w:t>
+      </w:r>
+    </w:p>
+    <w:p>
+      <w:pPr>
+        <w:pStyle w:val="a5"/>
+        <w:numPr>
+          <w:ilvl w:val="0"/>
+          <w:numId w:val="13"/>
+        </w:numPr>
+        <w:rPr>
+          <w:lang w:val="en-US"/>
+        </w:rPr>
+      </w:pPr>
+      <w:r>
+        <w:rPr>
+          <w:lang w:val="en-US"/>
+        </w:rPr>
+        <w:t>Choose</w:t>
+      </w:r>
+      <w:r>
+        <w:rPr>
+          <w:lang w:val="en-US"/>
+        </w:rPr>
+        <w:t xml:space="preserve"> 12 byte of random IV</w:t>
+      </w:r>
+      <w:r>
+        <w:rPr>
+          <w:lang w:val="en-US"/>
+        </w:rPr>
+        <w:t xml:space="preserve"> and the key</w:t>
+      </w:r>
+    </w:p>
+    <w:p>
+      <w:pPr>
+        <w:pStyle w:val="a5"/>
+        <w:numPr>
+          <w:ilvl w:val="0"/>
+          <w:numId w:val="13"/>
+        </w:numPr>
+        <w:rPr>
+          <w:lang w:val="en-US"/>
+        </w:rPr>
+      </w:pPr>
+      <w:r>
+        <w:rPr>
+          <w:lang w:val="en-US"/>
+        </w:rPr>
+        <w:t>The rest of 16 byte IV is a block counter (4 bytes). Randomize initial counter value.</w:t>
+      </w:r>
+    </w:p>
+    <w:p>
+      <w:pPr>
+        <w:pStyle w:val="a5"/>
+        <w:numPr>
+          <w:ilvl w:val="0"/>
+          <w:numId w:val="13"/>
+        </w:numPr>
+        <w:rPr>
+          <w:lang w:val="en-US"/>
+        </w:rPr>
+      </w:pPr>
+      <w:r>
+        <w:rPr>
+          <w:lang w:val="en-US"/>
+        </w:rPr>
+        <w:t>Keep the key (or key generation material) in secret, and pass the IV with the cypher text.</w:t>
+      </w:r>
+    </w:p>
+    <w:p>
+      <w:pPr>
+        <w:pStyle w:val="a5"/>
+        <w:numPr>
+          <w:ilvl w:val="0"/>
+          <w:numId w:val="13"/>
+        </w:numPr>
+        <w:rPr>
+          <w:lang w:val="en-US"/>
+        </w:rPr>
+      </w:pPr>
+      <w:r>
+        <w:rPr>
+          <w:lang w:val="en-US"/>
+        </w:rPr>
+        <w:t xml:space="preserve">For each block </w:t>
+      </w:r>
+    </w:p>
+    <w:p>
+      <w:pPr>
+        <w:pStyle w:val="a5"/>
+        <w:numPr>
+          <w:ilvl w:val="1"/>
+          <w:numId w:val="13"/>
+        </w:numPr>
+        <w:rPr>
+          <w:lang w:val="en-US"/>
+        </w:rPr>
+      </w:pPr>
+      <w:r>
+        <w:rPr>
+          <w:lang w:val="en-US"/>
+        </w:rPr>
+        <w:t>Increase counter</w:t>
+      </w:r>
+    </w:p>
+    <w:p>
+      <w:pPr>
+        <w:pStyle w:val="a5"/>
+        <w:numPr>
+          <w:ilvl w:val="1"/>
+          <w:numId w:val="13"/>
+        </w:numPr>
+        <w:rPr>
+          <w:lang w:val="en-US"/>
+        </w:rPr>
+      </w:pPr>
+      <w:r>
+        <w:rPr>
+          <w:lang w:val="en-US"/>
+        </w:rPr>
+        <w:t>Encrypt the block of zeros with the key and resulting IV</w:t>
+      </w:r>
+      <w:r>
+        <w:rPr>
+          <w:lang w:val="en-US"/>
+        </w:rPr>
+        <w:t>.</w:t>
+      </w:r>
+    </w:p>
+    <w:p>
+      <w:pPr>
+        <w:pStyle w:val="a5"/>
+        <w:numPr>
+          <w:ilvl w:val="1"/>
+          <w:numId w:val="13"/>
+        </w:numPr>
+        <w:rPr>
+          <w:lang w:val="en-US"/>
+        </w:rPr>
+      </w:pPr>
+      <w:r>
+        <w:rPr>
+          <w:lang w:val="en-US"/>
+        </w:rPr>
+        <w:t>XOR the encrypted zeros with the corresponding plain text block to get a cypher text</w:t>
+      </w:r>
+    </w:p>
+    <w:p>
+      <w:pPr>
+        <w:rPr>
+          <w:lang w:val="en-US"/>
+        </w:rPr>
+      </w:pPr>
+      <w:r>
+        <w:rPr>
+          <w:lang w:val="en-US"/>
+        </w:rPr>
+        <w:t>This definition means one very simple thing:</w:t>
+      </w:r>
+      <w:r>
+        <w:rPr>
+          <w:lang w:val="en-US"/>
+        </w:rPr>
+        <w:t xml:space="preserve"> If we can find a known plain text </w:t>
+      </w:r>
+      <w:r>
+        <w:rPr>
+          <w:lang w:val="en-US"/>
+        </w:rPr>
+        <w:t>encrypted with the specific IV and key we can decrypt any other block of data encrypted with the same IV and key.</w:t>
+      </w:r>
+    </w:p>
+    <w:p>
+      <w:pPr>
+        <w:rPr>
+          <w:lang w:val="en-US"/>
+        </w:rPr>
+      </w:pPr>
+    </w:p>
+    <w:p>
+      <w:pPr>
+        <w:pStyle w:val="3"/>
+        <w:rPr>
+          <w:lang w:val="en-US"/>
+        </w:rPr>
+      </w:pPr>
+      <w:bookmarkStart w:id="29" w:name="_Toc494090949"/>
+      <w:r>
+        <w:rPr>
+          <w:lang w:val="en-US"/>
+        </w:rPr>
+        <w:lastRenderedPageBreak/>
+        <w:t>Vulnerabilities used</w:t>
+      </w:r>
+      <w:bookmarkEnd w:id="29"/>
+    </w:p>
+    <w:p>
+      <w:pPr>
+        <w:rPr>
+          <w:lang w:val="en-US"/>
+        </w:rPr>
+      </w:pPr>
+      <w:hyperlink w:anchor="_Sealed_log_file" w:history="1">
+        <w:r>
+          <w:rPr>
+            <w:rStyle w:val="Hyperlink"/>
+            <w:lang w:val="en-US"/>
+          </w:rPr>
+          <w:t>Sealed log file write function is left by mistake in the enclave</w:t>
+        </w:r>
+      </w:hyperlink>
+    </w:p>
+    <w:p>
+      <w:pPr>
+        <w:rPr>
+          <w:lang w:val="en-US"/>
+        </w:rPr>
+      </w:pPr>
+      <w:hyperlink w:anchor="_Type_cast_mistake" w:history="1">
+        <w:r>
+          <w:rPr>
+            <w:rStyle w:val="Hyperlink"/>
+            <w:lang w:val="en-US"/>
+          </w:rPr>
+          <w:t>Type cast mistake in sealing replacement function</w:t>
+        </w:r>
+      </w:hyperlink>
+    </w:p>
+    <w:p>
+      <w:pPr>
+        <w:pStyle w:val="3"/>
+        <w:rPr>
+          <w:lang w:val="en-US"/>
+        </w:rPr>
+      </w:pPr>
+      <w:bookmarkStart w:id="30" w:name="_Toc494090950"/>
+      <w:r>
+        <w:rPr>
+          <w:lang w:val="en-US"/>
+        </w:rPr>
+        <w:t>Exploitation algorithm</w:t>
+      </w:r>
+      <w:bookmarkEnd w:id="30"/>
+    </w:p>
+    <w:p>
+      <w:pPr>
+        <w:pStyle w:val="a5"/>
+        <w:numPr>
+          <w:ilvl w:val="0"/>
+          <w:numId w:val="14"/>
+        </w:numPr>
+        <w:rPr>
+          <w:lang w:val="en-US"/>
+        </w:rPr>
+      </w:pPr>
+      <w:r>
+        <w:rPr>
+          <w:lang w:val="en-US"/>
+        </w:rPr>
+        <w:t>Find enough disk space (something like ~2TB was enough for me, I used external disks)</w:t>
+      </w:r>
+    </w:p>
+    <w:p>
+      <w:pPr>
+        <w:pStyle w:val="a5"/>
+        <w:numPr>
+          <w:ilvl w:val="0"/>
+          <w:numId w:val="14"/>
+        </w:numPr>
+        <w:rPr>
+          <w:lang w:val="en-US"/>
+        </w:rPr>
+      </w:pPr>
+      <w:r>
+        <w:rPr>
+          <w:lang w:val="en-US"/>
+        </w:rPr>
+        <w:t>Create an enclave</w:t>
+      </w:r>
+    </w:p>
+    <w:p>
+      <w:pPr>
+        <w:pStyle w:val="a5"/>
+        <w:numPr>
+          <w:ilvl w:val="0"/>
+          <w:numId w:val="14"/>
+        </w:numPr>
+        <w:autoSpaceDE w:val="0"/>
+        <w:autoSpaceDN w:val="0"/>
+        <w:adjustRightInd w:val="0"/>
+        <w:rPr>
+          <w:rFonts w:ascii="Consolas" w:hAnsi="Consolas" w:cs="Consolas"/>
+          <w:color w:val="000000"/>
+          <w:sz w:val="19"/>
+          <w:szCs w:val="19"/>
+          <w:lang w:val="en-US" w:bidi="he-IL"/>
+        </w:rPr>
+      </w:pPr>
+      <w:r>
+        <w:rPr>
+          <w:lang w:val="en-US"/>
+        </w:rPr>
+        <w:t xml:space="preserve">Switch the enclave output for file writing to one file (see example of how to do it at </w:t>
+      </w:r>
+      <w:r>
+        <w:rPr>
+          <w:rFonts w:ascii="Consolas" w:hAnsi="Consolas" w:cs="Consolas"/>
+          <w:color w:val="0000FF"/>
+          <w:sz w:val="19"/>
+          <w:szCs w:val="19"/>
+          <w:lang w:val="en-US" w:bidi="he-IL"/>
+        </w:rPr>
+        <w:t>void</w:t>
+      </w:r>
+      <w:r>
+        <w:rPr>
+          <w:rFonts w:ascii="Consolas" w:hAnsi="Consolas" w:cs="Consolas"/>
+          <w:color w:val="000000"/>
+          <w:sz w:val="19"/>
+          <w:szCs w:val="19"/>
+          <w:lang w:val="en-US" w:bidi="he-IL"/>
+        </w:rPr>
+        <w:t xml:space="preserve"> e5_pregenerate_</w:t>
+      </w:r>
+      <w:proofErr w:type="gramStart"/>
+      <w:r>
+        <w:rPr>
+          <w:rFonts w:ascii="Consolas" w:hAnsi="Consolas" w:cs="Consolas"/>
+          <w:color w:val="000000"/>
+          <w:sz w:val="19"/>
+          <w:szCs w:val="19"/>
+          <w:lang w:val="en-US" w:bidi="he-IL"/>
+        </w:rPr>
+        <w:t>logs(</w:t>
+      </w:r>
+      <w:proofErr w:type="gramEnd"/>
+      <w:r>
+        <w:rPr>
+          <w:rFonts w:ascii="Consolas" w:hAnsi="Consolas" w:cs="Consolas"/>
+          <w:color w:val="0000FF"/>
+          <w:sz w:val="19"/>
+          <w:szCs w:val="19"/>
+          <w:lang w:val="en-US" w:bidi="he-IL"/>
+        </w:rPr>
+        <w:t>char</w:t>
+      </w:r>
+      <w:r>
+        <w:rPr>
+          <w:rFonts w:ascii="Consolas" w:hAnsi="Consolas" w:cs="Consolas"/>
+          <w:color w:val="000000"/>
+          <w:sz w:val="19"/>
+          <w:szCs w:val="19"/>
+          <w:lang w:val="en-US" w:bidi="he-IL"/>
+        </w:rPr>
+        <w:t xml:space="preserve">* </w:t>
+      </w:r>
+      <w:proofErr w:type="spellStart"/>
+      <w:r>
+        <w:rPr>
+          <w:rFonts w:ascii="Consolas" w:hAnsi="Consolas" w:cs="Consolas"/>
+          <w:color w:val="808080"/>
+          <w:sz w:val="19"/>
+          <w:szCs w:val="19"/>
+          <w:lang w:val="en-US" w:bidi="he-IL"/>
+        </w:rPr>
+        <w:t>server_ip</w:t>
+      </w:r>
+      <w:proofErr w:type="spellEnd"/>
+      <w:r>
+        <w:rPr>
+          <w:rFonts w:ascii="Consolas" w:hAnsi="Consolas" w:cs="Consolas"/>
+          <w:color w:val="000000"/>
+          <w:sz w:val="19"/>
+          <w:szCs w:val="19"/>
+          <w:lang w:val="en-US" w:bidi="he-IL"/>
+        </w:rPr>
+        <w:t xml:space="preserve">, </w:t>
+      </w:r>
+      <w:proofErr w:type="spellStart"/>
+      <w:r>
+        <w:rPr>
+          <w:rFonts w:ascii="Consolas" w:hAnsi="Consolas" w:cs="Consolas"/>
+          <w:color w:val="0000FF"/>
+          <w:sz w:val="19"/>
+          <w:szCs w:val="19"/>
+          <w:lang w:val="en-US" w:bidi="he-IL"/>
+        </w:rPr>
+        <w:t>int</w:t>
+      </w:r>
+      <w:proofErr w:type="spellEnd"/>
+      <w:r>
+        <w:rPr>
+          <w:rFonts w:ascii="Consolas" w:hAnsi="Consolas" w:cs="Consolas"/>
+          <w:color w:val="000000"/>
+          <w:sz w:val="19"/>
+          <w:szCs w:val="19"/>
+          <w:lang w:val="en-US" w:bidi="he-IL"/>
+        </w:rPr>
+        <w:t xml:space="preserve"> </w:t>
+      </w:r>
+      <w:r>
+        <w:rPr>
+          <w:rFonts w:ascii="Consolas" w:hAnsi="Consolas" w:cs="Consolas"/>
+          <w:color w:val="808080"/>
+          <w:sz w:val="19"/>
+          <w:szCs w:val="19"/>
+          <w:lang w:val="en-US" w:bidi="he-IL"/>
+        </w:rPr>
+        <w:t>port</w:t>
+      </w:r>
+      <w:r>
+        <w:rPr>
+          <w:rFonts w:ascii="Consolas" w:hAnsi="Consolas" w:cs="Consolas"/>
+          <w:color w:val="000000"/>
+          <w:sz w:val="19"/>
+          <w:szCs w:val="19"/>
+          <w:lang w:val="en-US" w:bidi="he-IL"/>
+        </w:rPr>
+        <w:t xml:space="preserve">, </w:t>
+      </w:r>
+      <w:r>
+        <w:rPr>
+          <w:rFonts w:ascii="Consolas" w:hAnsi="Consolas" w:cs="Consolas"/>
+          <w:color w:val="0000FF"/>
+          <w:sz w:val="19"/>
+          <w:szCs w:val="19"/>
+          <w:lang w:val="en-US" w:bidi="he-IL"/>
+        </w:rPr>
+        <w:t>char</w:t>
+      </w:r>
+      <w:r>
+        <w:rPr>
+          <w:rFonts w:ascii="Consolas" w:hAnsi="Consolas" w:cs="Consolas"/>
+          <w:color w:val="000000"/>
+          <w:sz w:val="19"/>
+          <w:szCs w:val="19"/>
+          <w:lang w:val="en-US" w:bidi="he-IL"/>
+        </w:rPr>
+        <w:t xml:space="preserve">* </w:t>
+      </w:r>
+      <w:proofErr w:type="spellStart"/>
+      <w:r>
+        <w:rPr>
+          <w:rFonts w:ascii="Consolas" w:hAnsi="Consolas" w:cs="Consolas"/>
+          <w:color w:val="808080"/>
+          <w:sz w:val="19"/>
+          <w:szCs w:val="19"/>
+          <w:lang w:val="en-US" w:bidi="he-IL"/>
+        </w:rPr>
+        <w:t>library_folder</w:t>
+      </w:r>
+      <w:proofErr w:type="spellEnd"/>
+      <w:r>
+        <w:rPr>
+          <w:rFonts w:ascii="Consolas" w:hAnsi="Consolas" w:cs="Consolas"/>
+          <w:color w:val="000000"/>
+          <w:sz w:val="19"/>
+          <w:szCs w:val="19"/>
+          <w:lang w:val="en-US" w:bidi="he-IL"/>
+        </w:rPr>
+        <w:t xml:space="preserve">, </w:t>
+      </w:r>
+      <w:r>
+        <w:rPr>
+          <w:rFonts w:ascii="Consolas" w:hAnsi="Consolas" w:cs="Consolas"/>
+          <w:color w:val="0000FF"/>
+          <w:sz w:val="19"/>
+          <w:szCs w:val="19"/>
+          <w:lang w:val="en-US" w:bidi="he-IL"/>
+        </w:rPr>
+        <w:t>char</w:t>
+      </w:r>
+      <w:r>
+        <w:rPr>
+          <w:rFonts w:ascii="Consolas" w:hAnsi="Consolas" w:cs="Consolas"/>
+          <w:color w:val="000000"/>
+          <w:sz w:val="19"/>
+          <w:szCs w:val="19"/>
+          <w:lang w:val="en-US" w:bidi="he-IL"/>
+        </w:rPr>
+        <w:t xml:space="preserve">* </w:t>
+      </w:r>
+      <w:proofErr w:type="spellStart"/>
+      <w:r>
+        <w:rPr>
+          <w:rFonts w:ascii="Consolas" w:hAnsi="Consolas" w:cs="Consolas"/>
+          <w:color w:val="808080"/>
+          <w:sz w:val="19"/>
+          <w:szCs w:val="19"/>
+          <w:lang w:val="en-US" w:bidi="he-IL"/>
+        </w:rPr>
+        <w:t>file_to_gen_to</w:t>
+      </w:r>
+      <w:proofErr w:type="spellEnd"/>
+      <w:r>
+        <w:rPr>
+          <w:rFonts w:ascii="Consolas" w:hAnsi="Consolas" w:cs="Consolas"/>
+          <w:color w:val="000000"/>
+          <w:sz w:val="19"/>
+          <w:szCs w:val="19"/>
+          <w:lang w:val="en-US" w:bidi="he-IL"/>
+        </w:rPr>
+        <w:t xml:space="preserve">, </w:t>
+      </w:r>
+      <w:proofErr w:type="spellStart"/>
+      <w:r>
+        <w:rPr>
+          <w:rFonts w:ascii="Consolas" w:hAnsi="Consolas" w:cs="Consolas"/>
+          <w:color w:val="2B91AF"/>
+          <w:sz w:val="19"/>
+          <w:szCs w:val="19"/>
+          <w:lang w:val="en-US" w:bidi="he-IL"/>
+        </w:rPr>
+        <w:t>size_t</w:t>
+      </w:r>
+      <w:proofErr w:type="spellEnd"/>
+      <w:r>
+        <w:rPr>
+          <w:rFonts w:ascii="Consolas" w:hAnsi="Consolas" w:cs="Consolas"/>
+          <w:color w:val="000000"/>
+          <w:sz w:val="19"/>
+          <w:szCs w:val="19"/>
+          <w:lang w:val="en-US" w:bidi="he-IL"/>
+        </w:rPr>
+        <w:t xml:space="preserve"> </w:t>
+      </w:r>
+      <w:proofErr w:type="spellStart"/>
+      <w:r>
+        <w:rPr>
+          <w:rFonts w:ascii="Consolas" w:hAnsi="Consolas" w:cs="Consolas"/>
+          <w:color w:val="808080"/>
+          <w:sz w:val="19"/>
+          <w:szCs w:val="19"/>
+          <w:lang w:val="en-US" w:bidi="he-IL"/>
+        </w:rPr>
+        <w:t>num_of_chunks</w:t>
+      </w:r>
+      <w:proofErr w:type="spellEnd"/>
+      <w:r>
+        <w:rPr>
+          <w:rFonts w:ascii="Consolas" w:hAnsi="Consolas" w:cs="Consolas"/>
+          <w:color w:val="000000"/>
+          <w:sz w:val="19"/>
+          <w:szCs w:val="19"/>
+          <w:lang w:val="en-US" w:bidi="he-IL"/>
+        </w:rPr>
+        <w:t>)</w:t>
+      </w:r>
+    </w:p>
+    <w:p>
+      <w:pPr>
+        <w:pStyle w:val="a5"/>
+        <w:numPr>
+          <w:ilvl w:val="0"/>
+          <w:numId w:val="14"/>
+        </w:numPr>
+        <w:rPr>
+          <w:lang w:val="en-US"/>
+        </w:rPr>
+      </w:pPr>
+      <w:r>
+        <w:rPr>
+          <w:lang w:val="en-US"/>
+        </w:rPr>
+        <w:t xml:space="preserve">Use vulnerability  </w:t>
+      </w:r>
+      <w:hyperlink w:anchor="_Sealed_log_file" w:history="1">
+        <w:r>
+          <w:rPr>
+            <w:rStyle w:val="Hyperlink"/>
+            <w:lang w:val="en-US"/>
+          </w:rPr>
+          <w:t>Sealed log file write function is left by mistake in the enclave</w:t>
+        </w:r>
+      </w:hyperlink>
+      <w:r>
+        <w:rPr>
+          <w:rStyle w:val="Hyperlink"/>
+          <w:u w:val="none"/>
+          <w:lang w:val="en-US"/>
+        </w:rPr>
+        <w:t xml:space="preserve"> </w:t>
+      </w:r>
+      <w:r>
+        <w:rPr>
+          <w:rStyle w:val="Hyperlink"/>
+          <w:color w:val="auto"/>
+          <w:u w:val="none"/>
+          <w:lang w:val="en-US"/>
+        </w:rPr>
+        <w:t>to write as much as possible sealed log strings with known content (I used 1K zeros) to some file</w:t>
+      </w:r>
+    </w:p>
+    <w:p>
+      <w:pPr>
+        <w:pStyle w:val="a5"/>
+        <w:numPr>
+          <w:ilvl w:val="0"/>
+          <w:numId w:val="14"/>
+        </w:numPr>
+        <w:autoSpaceDE w:val="0"/>
+        <w:autoSpaceDN w:val="0"/>
+        <w:adjustRightInd w:val="0"/>
+        <w:rPr>
+          <w:rFonts w:ascii="Consolas" w:hAnsi="Consolas" w:cs="Consolas"/>
+          <w:color w:val="000000"/>
+          <w:sz w:val="19"/>
+          <w:szCs w:val="19"/>
+          <w:lang w:val="en-US" w:bidi="he-IL"/>
+        </w:rPr>
+      </w:pPr>
+      <w:r>
+        <w:rPr>
+          <w:lang w:val="en-US"/>
+        </w:rPr>
+        <w:t xml:space="preserve">Request as much as possible coupon files and collide them into one </w:t>
+      </w:r>
+      <w:proofErr w:type="gramStart"/>
+      <w:r>
+        <w:rPr>
+          <w:lang w:val="en-US"/>
+        </w:rPr>
+        <w:t>file(</w:t>
+      </w:r>
+      <w:proofErr w:type="gramEnd"/>
+      <w:r>
+        <w:rPr>
+          <w:lang w:val="en-US"/>
+        </w:rPr>
+        <w:t xml:space="preserve">see example of how to do it at </w:t>
+      </w:r>
+      <w:r>
+        <w:rPr>
+          <w:rFonts w:ascii="Consolas" w:hAnsi="Consolas" w:cs="Consolas"/>
+          <w:color w:val="0000FF"/>
+          <w:sz w:val="19"/>
+          <w:szCs w:val="19"/>
+          <w:lang w:val="en-US" w:bidi="he-IL"/>
+        </w:rPr>
+        <w:t>void</w:t>
+      </w:r>
+      <w:r>
+        <w:rPr>
+          <w:rFonts w:ascii="Consolas" w:hAnsi="Consolas" w:cs="Consolas"/>
+          <w:color w:val="000000"/>
+          <w:sz w:val="19"/>
+          <w:szCs w:val="19"/>
+          <w:lang w:val="en-US" w:bidi="he-IL"/>
+        </w:rPr>
+        <w:t xml:space="preserve"> e5_pregenerate_coupons(</w:t>
+      </w:r>
+      <w:r>
+        <w:rPr>
+          <w:rFonts w:ascii="Consolas" w:hAnsi="Consolas" w:cs="Consolas"/>
+          <w:color w:val="0000FF"/>
+          <w:sz w:val="19"/>
+          <w:szCs w:val="19"/>
+          <w:lang w:val="en-US" w:bidi="he-IL"/>
+        </w:rPr>
+        <w:t>char</w:t>
+      </w:r>
+      <w:r>
+        <w:rPr>
+          <w:rFonts w:ascii="Consolas" w:hAnsi="Consolas" w:cs="Consolas"/>
+          <w:color w:val="000000"/>
+          <w:sz w:val="19"/>
+          <w:szCs w:val="19"/>
+          <w:lang w:val="en-US" w:bidi="he-IL"/>
+        </w:rPr>
+        <w:t xml:space="preserve">* </w:t>
+      </w:r>
+      <w:proofErr w:type="spellStart"/>
+      <w:r>
+        <w:rPr>
+          <w:rFonts w:ascii="Consolas" w:hAnsi="Consolas" w:cs="Consolas"/>
+          <w:color w:val="808080"/>
+          <w:sz w:val="19"/>
+          <w:szCs w:val="19"/>
+          <w:lang w:val="en-US" w:bidi="he-IL"/>
+        </w:rPr>
+        <w:t>server_ip</w:t>
+      </w:r>
+      <w:proofErr w:type="spellEnd"/>
+      <w:r>
+        <w:rPr>
+          <w:rFonts w:ascii="Consolas" w:hAnsi="Consolas" w:cs="Consolas"/>
+          <w:color w:val="000000"/>
+          <w:sz w:val="19"/>
+          <w:szCs w:val="19"/>
+          <w:lang w:val="en-US" w:bidi="he-IL"/>
+        </w:rPr>
+        <w:t xml:space="preserve">, </w:t>
+      </w:r>
+      <w:proofErr w:type="spellStart"/>
+      <w:r>
+        <w:rPr>
+          <w:rFonts w:ascii="Consolas" w:hAnsi="Consolas" w:cs="Consolas"/>
+          <w:color w:val="0000FF"/>
+          <w:sz w:val="19"/>
+          <w:szCs w:val="19"/>
+          <w:lang w:val="en-US" w:bidi="he-IL"/>
+        </w:rPr>
+        <w:t>int</w:t>
+      </w:r>
+      <w:proofErr w:type="spellEnd"/>
+      <w:r>
+        <w:rPr>
+          <w:rFonts w:ascii="Consolas" w:hAnsi="Consolas" w:cs="Consolas"/>
+          <w:color w:val="000000"/>
+          <w:sz w:val="19"/>
+          <w:szCs w:val="19"/>
+          <w:lang w:val="en-US" w:bidi="he-IL"/>
+        </w:rPr>
+        <w:t xml:space="preserve"> </w:t>
+      </w:r>
+      <w:r>
+        <w:rPr>
+          <w:rFonts w:ascii="Consolas" w:hAnsi="Consolas" w:cs="Consolas"/>
+          <w:color w:val="808080"/>
+          <w:sz w:val="19"/>
+          <w:szCs w:val="19"/>
+          <w:lang w:val="en-US" w:bidi="he-IL"/>
+        </w:rPr>
+        <w:t>port</w:t>
+      </w:r>
+      <w:r>
+        <w:rPr>
+          <w:rFonts w:ascii="Consolas" w:hAnsi="Consolas" w:cs="Consolas"/>
+          <w:color w:val="000000"/>
+          <w:sz w:val="19"/>
+          <w:szCs w:val="19"/>
+          <w:lang w:val="en-US" w:bidi="he-IL"/>
+        </w:rPr>
+        <w:t xml:space="preserve">, </w:t>
+      </w:r>
+      <w:r>
+        <w:rPr>
+          <w:rFonts w:ascii="Consolas" w:hAnsi="Consolas" w:cs="Consolas"/>
+          <w:color w:val="0000FF"/>
+          <w:sz w:val="19"/>
+          <w:szCs w:val="19"/>
+          <w:lang w:val="en-US" w:bidi="he-IL"/>
+        </w:rPr>
+        <w:t>char</w:t>
+      </w:r>
+      <w:r>
+        <w:rPr>
+          <w:rFonts w:ascii="Consolas" w:hAnsi="Consolas" w:cs="Consolas"/>
+          <w:color w:val="000000"/>
+          <w:sz w:val="19"/>
+          <w:szCs w:val="19"/>
+          <w:lang w:val="en-US" w:bidi="he-IL"/>
+        </w:rPr>
+        <w:t xml:space="preserve">* </w:t>
+      </w:r>
+      <w:proofErr w:type="spellStart"/>
+      <w:r>
+        <w:rPr>
+          <w:rFonts w:ascii="Consolas" w:hAnsi="Consolas" w:cs="Consolas"/>
+          <w:color w:val="808080"/>
+          <w:sz w:val="19"/>
+          <w:szCs w:val="19"/>
+          <w:lang w:val="en-US" w:bidi="he-IL"/>
+        </w:rPr>
+        <w:t>library_folder</w:t>
+      </w:r>
+      <w:proofErr w:type="spellEnd"/>
+      <w:r>
+        <w:rPr>
+          <w:rFonts w:ascii="Consolas" w:hAnsi="Consolas" w:cs="Consolas"/>
+          <w:color w:val="000000"/>
+          <w:sz w:val="19"/>
+          <w:szCs w:val="19"/>
+          <w:lang w:val="en-US" w:bidi="he-IL"/>
+        </w:rPr>
+        <w:t xml:space="preserve">, </w:t>
+      </w:r>
+      <w:r>
+        <w:rPr>
+          <w:rFonts w:ascii="Consolas" w:hAnsi="Consolas" w:cs="Consolas"/>
+          <w:color w:val="0000FF"/>
+          <w:sz w:val="19"/>
+          <w:szCs w:val="19"/>
+          <w:lang w:val="en-US" w:bidi="he-IL"/>
+        </w:rPr>
+        <w:t>char</w:t>
+      </w:r>
+      <w:r>
+        <w:rPr>
+          <w:rFonts w:ascii="Consolas" w:hAnsi="Consolas" w:cs="Consolas"/>
+          <w:color w:val="000000"/>
+          <w:sz w:val="19"/>
+          <w:szCs w:val="19"/>
+          <w:lang w:val="en-US" w:bidi="he-IL"/>
+        </w:rPr>
+        <w:t xml:space="preserve">* </w:t>
+      </w:r>
+      <w:proofErr w:type="spellStart"/>
+      <w:r>
+        <w:rPr>
+          <w:rFonts w:ascii="Consolas" w:hAnsi="Consolas" w:cs="Consolas"/>
+          <w:color w:val="808080"/>
+          <w:sz w:val="19"/>
+          <w:szCs w:val="19"/>
+          <w:lang w:val="en-US" w:bidi="he-IL"/>
+        </w:rPr>
+        <w:t>file_to_add_to</w:t>
+      </w:r>
+      <w:proofErr w:type="spellEnd"/>
+      <w:r>
+        <w:rPr>
+          <w:rFonts w:ascii="Consolas" w:hAnsi="Consolas" w:cs="Consolas"/>
+          <w:color w:val="000000"/>
+          <w:sz w:val="19"/>
+          <w:szCs w:val="19"/>
+          <w:lang w:val="en-US" w:bidi="he-IL"/>
+        </w:rPr>
+        <w:t>)</w:t>
+      </w:r>
+      <w:r>
+        <w:rPr>
+          <w:rFonts w:ascii="Consolas" w:hAnsi="Consolas" w:cs="Consolas"/>
+          <w:color w:val="000000"/>
+          <w:sz w:val="19"/>
+          <w:szCs w:val="19"/>
+          <w:lang w:val="en-US" w:bidi="he-IL"/>
+        </w:rPr>
+        <w:t>.</w:t>
+      </w:r>
+      <w:r>
+        <w:rPr>
+          <w:lang w:val="en-US"/>
+        </w:rPr>
+        <w:t xml:space="preserve"> You’ll probably need to run the executable</w:t>
+      </w:r>
+      <w:r>
+        <w:rPr>
+          <w:lang w:val="en-US"/>
+        </w:rPr>
+        <w:t xml:space="preserve"> a lot of times (I ran it from windows command line with loop and got something like 1975567 unique variants of the same encrypted file)</w:t>
+      </w:r>
+    </w:p>
+    <w:p>
+      <w:pPr>
+        <w:pStyle w:val="a5"/>
+        <w:numPr>
+          <w:ilvl w:val="0"/>
+          <w:numId w:val="14"/>
+        </w:numPr>
+        <w:autoSpaceDE w:val="0"/>
+        <w:autoSpaceDN w:val="0"/>
+        <w:adjustRightInd w:val="0"/>
+        <w:rPr>
+          <w:rFonts w:ascii="Consolas" w:hAnsi="Consolas" w:cs="Consolas"/>
+          <w:color w:val="000000"/>
+          <w:sz w:val="19"/>
+          <w:szCs w:val="19"/>
+          <w:lang w:val="en-US" w:bidi="he-IL"/>
+        </w:rPr>
+      </w:pPr>
+      <w:r>
+        <w:rPr>
+          <w:lang w:val="en-US"/>
+        </w:rPr>
+        <w:t xml:space="preserve">Review the sealing implementation in the enclave and the bug, find offsets of non-zero key material </w:t>
+      </w:r>
+    </w:p>
+    <w:p>
+      <w:pPr>
+        <w:pStyle w:val="a5"/>
+        <w:numPr>
+          <w:ilvl w:val="0"/>
+          <w:numId w:val="14"/>
+        </w:numPr>
+        <w:autoSpaceDE w:val="0"/>
+        <w:autoSpaceDN w:val="0"/>
+        <w:adjustRightInd w:val="0"/>
+        <w:rPr>
+          <w:rFonts w:ascii="Consolas" w:hAnsi="Consolas" w:cs="Consolas"/>
+          <w:color w:val="000000"/>
+          <w:sz w:val="19"/>
+          <w:szCs w:val="19"/>
+          <w:lang w:val="en-US" w:bidi="he-IL"/>
+        </w:rPr>
+      </w:pPr>
+      <w:r>
+        <w:rPr>
+          <w:lang w:val="en-US"/>
+        </w:rPr>
+        <w:t>Load all coupon file variants into memory, index by non-zero key-material</w:t>
+      </w:r>
+    </w:p>
+    <w:p>
+      <w:pPr>
+        <w:pStyle w:val="a5"/>
+        <w:numPr>
+          <w:ilvl w:val="0"/>
+          <w:numId w:val="14"/>
+        </w:numPr>
+        <w:rPr>
+          <w:rFonts w:ascii="Consolas" w:hAnsi="Consolas" w:cs="Consolas"/>
+          <w:color w:val="000000"/>
+          <w:sz w:val="19"/>
+          <w:szCs w:val="19"/>
+          <w:lang w:val="en-US" w:bidi="he-IL"/>
+        </w:rPr>
+      </w:pPr>
+      <w:r>
+        <w:rPr>
+          <w:lang w:val="en-US"/>
+        </w:rPr>
+        <w:t xml:space="preserve">Start reading log file block by block. If non-zero key material matches – </w:t>
+      </w:r>
+      <w:proofErr w:type="spellStart"/>
+      <w:r>
+        <w:rPr>
+          <w:lang w:val="en-US"/>
+        </w:rPr>
+        <w:t>xor</w:t>
+      </w:r>
+      <w:proofErr w:type="spellEnd"/>
+      <w:r>
+        <w:rPr>
+          <w:lang w:val="en-US"/>
+        </w:rPr>
+        <w:t xml:space="preserve"> the data with the “well known content” (again, I used 1K zeros) and </w:t>
+      </w:r>
+      <w:proofErr w:type="spellStart"/>
+      <w:r>
+        <w:rPr>
+          <w:lang w:val="en-US"/>
+        </w:rPr>
+        <w:t>xor</w:t>
+      </w:r>
+      <w:proofErr w:type="spellEnd"/>
+      <w:r>
+        <w:rPr>
+          <w:lang w:val="en-US"/>
+        </w:rPr>
+        <w:t xml:space="preserve"> the resulting data with the matching coupon file (see example of how to do it at </w:t>
+      </w:r>
+      <w:r>
+        <w:rPr>
+          <w:rFonts w:ascii="Consolas" w:hAnsi="Consolas" w:cs="Consolas"/>
+          <w:color w:val="0000FF"/>
+          <w:sz w:val="19"/>
+          <w:szCs w:val="19"/>
+          <w:lang w:val="en-US" w:bidi="he-IL"/>
+        </w:rPr>
+        <w:t>void</w:t>
+      </w:r>
+      <w:r>
+        <w:rPr>
+          <w:rFonts w:ascii="Consolas" w:hAnsi="Consolas" w:cs="Consolas"/>
+          <w:color w:val="000000"/>
+          <w:sz w:val="19"/>
+          <w:szCs w:val="19"/>
+          <w:lang w:val="en-US" w:bidi="he-IL"/>
+        </w:rPr>
+        <w:t xml:space="preserve"> e5_crypto_</w:t>
+      </w:r>
+      <w:proofErr w:type="gramStart"/>
+      <w:r>
+        <w:rPr>
+          <w:rFonts w:ascii="Consolas" w:hAnsi="Consolas" w:cs="Consolas"/>
+          <w:color w:val="000000"/>
+          <w:sz w:val="19"/>
+          <w:szCs w:val="19"/>
+          <w:lang w:val="en-US" w:bidi="he-IL"/>
+        </w:rPr>
+        <w:t>extraction(</w:t>
+      </w:r>
+      <w:proofErr w:type="gramEnd"/>
+      <w:r>
+        <w:rPr>
+          <w:rFonts w:ascii="Consolas" w:hAnsi="Consolas" w:cs="Consolas"/>
+          <w:color w:val="0000FF"/>
+          <w:sz w:val="19"/>
+          <w:szCs w:val="19"/>
+          <w:lang w:val="en-US" w:bidi="he-IL"/>
+        </w:rPr>
+        <w:t>char</w:t>
+      </w:r>
+      <w:r>
+        <w:rPr>
+          <w:rFonts w:ascii="Consolas" w:hAnsi="Consolas" w:cs="Consolas"/>
+          <w:color w:val="000000"/>
+          <w:sz w:val="19"/>
+          <w:szCs w:val="19"/>
+          <w:lang w:val="en-US" w:bidi="he-IL"/>
+        </w:rPr>
+        <w:t xml:space="preserve">* </w:t>
+      </w:r>
+      <w:proofErr w:type="spellStart"/>
+      <w:r>
+        <w:rPr>
+          <w:rFonts w:ascii="Consolas" w:hAnsi="Consolas" w:cs="Consolas"/>
+          <w:color w:val="808080"/>
+          <w:sz w:val="19"/>
+          <w:szCs w:val="19"/>
+          <w:lang w:val="en-US" w:bidi="he-IL"/>
+        </w:rPr>
+        <w:t>server_ip</w:t>
+      </w:r>
+      <w:proofErr w:type="spellEnd"/>
+      <w:r>
+        <w:rPr>
+          <w:rFonts w:ascii="Consolas" w:hAnsi="Consolas" w:cs="Consolas"/>
+          <w:color w:val="000000"/>
+          <w:sz w:val="19"/>
+          <w:szCs w:val="19"/>
+          <w:lang w:val="en-US" w:bidi="he-IL"/>
+        </w:rPr>
+        <w:t xml:space="preserve">, </w:t>
+      </w:r>
+      <w:proofErr w:type="spellStart"/>
+      <w:r>
+        <w:rPr>
+          <w:rFonts w:ascii="Consolas" w:hAnsi="Consolas" w:cs="Consolas"/>
+          <w:color w:val="0000FF"/>
+          <w:sz w:val="19"/>
+          <w:szCs w:val="19"/>
+          <w:lang w:val="en-US" w:bidi="he-IL"/>
+        </w:rPr>
+        <w:t>int</w:t>
+      </w:r>
+      <w:proofErr w:type="spellEnd"/>
+      <w:r>
+        <w:rPr>
+          <w:rFonts w:ascii="Consolas" w:hAnsi="Consolas" w:cs="Consolas"/>
+          <w:color w:val="000000"/>
+          <w:sz w:val="19"/>
+          <w:szCs w:val="19"/>
+          <w:lang w:val="en-US" w:bidi="he-IL"/>
+        </w:rPr>
+        <w:t xml:space="preserve"> </w:t>
+      </w:r>
+      <w:r>
+        <w:rPr>
+          <w:rFonts w:ascii="Consolas" w:hAnsi="Consolas" w:cs="Consolas"/>
+          <w:color w:val="808080"/>
+          <w:sz w:val="19"/>
+          <w:szCs w:val="19"/>
+          <w:lang w:val="en-US" w:bidi="he-IL"/>
+        </w:rPr>
+        <w:t>port</w:t>
+      </w:r>
+      <w:r>
+        <w:rPr>
+          <w:rFonts w:ascii="Consolas" w:hAnsi="Consolas" w:cs="Consolas"/>
+          <w:color w:val="000000"/>
+          <w:sz w:val="19"/>
+          <w:szCs w:val="19"/>
+          <w:lang w:val="en-US" w:bidi="he-IL"/>
+        </w:rPr>
+        <w:t xml:space="preserve">, </w:t>
+      </w:r>
+      <w:r>
+        <w:rPr>
+          <w:rFonts w:ascii="Consolas" w:hAnsi="Consolas" w:cs="Consolas"/>
+          <w:color w:val="0000FF"/>
+          <w:sz w:val="19"/>
+          <w:szCs w:val="19"/>
+          <w:lang w:val="en-US" w:bidi="he-IL"/>
+        </w:rPr>
+        <w:t>char</w:t>
+      </w:r>
+      <w:r>
+        <w:rPr>
+          <w:rFonts w:ascii="Consolas" w:hAnsi="Consolas" w:cs="Consolas"/>
+          <w:color w:val="000000"/>
+          <w:sz w:val="19"/>
+          <w:szCs w:val="19"/>
+          <w:lang w:val="en-US" w:bidi="he-IL"/>
+        </w:rPr>
+        <w:t xml:space="preserve">* </w:t>
+      </w:r>
+      <w:proofErr w:type="spellStart"/>
+      <w:r>
+        <w:rPr>
+          <w:rFonts w:ascii="Consolas" w:hAnsi="Consolas" w:cs="Consolas"/>
+          <w:color w:val="808080"/>
+          <w:sz w:val="19"/>
+          <w:szCs w:val="19"/>
+          <w:lang w:val="en-US" w:bidi="he-IL"/>
+        </w:rPr>
+        <w:t>library_folder</w:t>
+      </w:r>
+      <w:proofErr w:type="spellEnd"/>
+      <w:r>
+        <w:rPr>
+          <w:rFonts w:ascii="Consolas" w:hAnsi="Consolas" w:cs="Consolas"/>
+          <w:color w:val="000000"/>
+          <w:sz w:val="19"/>
+          <w:szCs w:val="19"/>
+          <w:lang w:val="en-US" w:bidi="he-IL"/>
+        </w:rPr>
+        <w:t xml:space="preserve">, </w:t>
+      </w:r>
+      <w:r>
+        <w:rPr>
+          <w:rFonts w:ascii="Consolas" w:hAnsi="Consolas" w:cs="Consolas"/>
+          <w:color w:val="0000FF"/>
+          <w:sz w:val="19"/>
+          <w:szCs w:val="19"/>
+          <w:lang w:val="en-US" w:bidi="he-IL"/>
+        </w:rPr>
+        <w:t>char</w:t>
+      </w:r>
+      <w:r>
+        <w:rPr>
+          <w:rFonts w:ascii="Consolas" w:hAnsi="Consolas" w:cs="Consolas"/>
+          <w:color w:val="000000"/>
+          <w:sz w:val="19"/>
+          <w:szCs w:val="19"/>
+          <w:lang w:val="en-US" w:bidi="he-IL"/>
+        </w:rPr>
+        <w:t xml:space="preserve">* </w:t>
+      </w:r>
+      <w:proofErr w:type="spellStart"/>
+      <w:r>
+        <w:rPr>
+          <w:rFonts w:ascii="Consolas" w:hAnsi="Consolas" w:cs="Consolas"/>
+          <w:color w:val="808080"/>
+          <w:sz w:val="19"/>
+          <w:szCs w:val="19"/>
+          <w:lang w:val="en-US" w:bidi="he-IL"/>
+        </w:rPr>
+        <w:t>coupons_file</w:t>
+      </w:r>
+      <w:proofErr w:type="spellEnd"/>
+      <w:r>
+        <w:rPr>
+          <w:rFonts w:ascii="Consolas" w:hAnsi="Consolas" w:cs="Consolas"/>
+          <w:color w:val="000000"/>
+          <w:sz w:val="19"/>
+          <w:szCs w:val="19"/>
+          <w:lang w:val="en-US" w:bidi="he-IL"/>
+        </w:rPr>
+        <w:t xml:space="preserve">, </w:t>
+      </w:r>
+      <w:r>
+        <w:rPr>
+          <w:rFonts w:ascii="Consolas" w:hAnsi="Consolas" w:cs="Consolas"/>
+          <w:color w:val="0000FF"/>
+          <w:sz w:val="19"/>
+          <w:szCs w:val="19"/>
+          <w:lang w:val="en-US" w:bidi="he-IL"/>
+        </w:rPr>
+        <w:t>char</w:t>
+      </w:r>
+      <w:r>
+        <w:rPr>
+          <w:rFonts w:ascii="Consolas" w:hAnsi="Consolas" w:cs="Consolas"/>
+          <w:color w:val="000000"/>
+          <w:sz w:val="19"/>
+          <w:szCs w:val="19"/>
+          <w:lang w:val="en-US" w:bidi="he-IL"/>
+        </w:rPr>
+        <w:t xml:space="preserve">* </w:t>
+      </w:r>
+      <w:proofErr w:type="spellStart"/>
+      <w:r>
+        <w:rPr>
+          <w:rFonts w:ascii="Consolas" w:hAnsi="Consolas" w:cs="Consolas"/>
+          <w:color w:val="808080"/>
+          <w:sz w:val="19"/>
+          <w:szCs w:val="19"/>
+          <w:lang w:val="en-US" w:bidi="he-IL"/>
+        </w:rPr>
+        <w:t>logs_file</w:t>
+      </w:r>
+      <w:proofErr w:type="spellEnd"/>
+      <w:r>
+        <w:rPr>
+          <w:rFonts w:ascii="Consolas" w:hAnsi="Consolas" w:cs="Consolas"/>
+          <w:color w:val="000000"/>
+          <w:sz w:val="19"/>
+          <w:szCs w:val="19"/>
+          <w:lang w:val="en-US" w:bidi="he-IL"/>
+        </w:rPr>
+        <w:t>)</w:t>
+      </w:r>
+      <w:r>
+        <w:rPr>
+          <w:rFonts w:ascii="Consolas" w:hAnsi="Consolas" w:cs="Consolas"/>
+          <w:color w:val="000000"/>
+          <w:sz w:val="19"/>
+          <w:szCs w:val="19"/>
+          <w:lang w:val="en-US" w:bidi="he-IL"/>
+        </w:rPr>
+        <w:t>.</w:t>
+      </w:r>
+    </w:p>
+    <w:p>
+      <w:pPr>
+        <w:pStyle w:val="a5"/>
+        <w:numPr>
+          <w:ilvl w:val="0"/>
+          <w:numId w:val="14"/>
+        </w:numPr>
+        <w:rPr>
+          <w:rFonts w:ascii="Consolas" w:hAnsi="Consolas" w:cs="Consolas"/>
+          <w:color w:val="000000"/>
+          <w:sz w:val="19"/>
+          <w:szCs w:val="19"/>
+          <w:lang w:val="en-US" w:bidi="he-IL"/>
+        </w:rPr>
+      </w:pPr>
+      <w:r>
+        <w:rPr>
+          <w:lang w:val="en-US"/>
+        </w:rPr>
+        <w:t>As a result, you’ll see the decrypted coupons.</w:t>
+      </w:r>
+    </w:p>
+    <w:p>
+      <w:pPr>
+        <w:rPr>
+          <w:rFonts w:ascii="Consolas" w:hAnsi="Consolas" w:cs="Consolas"/>
+          <w:color w:val="000000"/>
+          <w:sz w:val="19"/>
+          <w:szCs w:val="19"/>
+          <w:lang w:val="en-US" w:bidi="he-IL"/>
+        </w:rPr>
+      </w:pPr>
+      <w:r>
+        <w:rPr>
+          <w:rFonts w:ascii="Consolas" w:hAnsi="Consolas" w:cs="Consolas"/>
+          <w:color w:val="000000"/>
+          <w:sz w:val="19"/>
+          <w:szCs w:val="19"/>
+          <w:lang w:val="en-US" w:bidi="he-IL"/>
+        </w:rPr>
+        <w:br w:type="page"/>
+      </w:r>
+    </w:p>
+    <w:p>
+      <w:pPr>
+        <w:rPr>
+          <w:lang w:val="en-US" w:bidi="he-IL"/>
+        </w:rPr>
+      </w:pPr>
+      <w:r>
+        <w:rPr>
+          <w:lang w:val="en-US" w:bidi="he-IL"/>
+        </w:rPr>
+        <w:lastRenderedPageBreak/>
+        <w:t>See below the screenshot of decrypted coupons</w:t>
+      </w:r>
+    </w:p>
+    <w:p>
+      <w:pPr>
+        <w:rPr>
+          <w:lang w:val="en-US" w:bidi="he-IL"/>
+        </w:rPr>
+      </w:pPr>
+      <w:r>
+        <w:rPr>
+          <w:noProof/>
+          <w:lang w:val="en-US" w:bidi="he-IL"/>
+        </w:rPr>
+        <w:drawing>
+          <wp:inline distT="0" distB="0" distL="0" distR="0" wp14:anchorId="5EDB6235" wp14:editId="4FE2B855">
+            <wp:extent cx="5936615" cy="6101715"/>
+            <wp:effectExtent l="0" t="0" r="6985" b="0"/>
+            <wp:docPr id="1" name="תמונה 1"/>
+            <wp:cNvGraphicFramePr>
+              <a:graphicFrameLocks xmlns:a="http://schemas.openxmlformats.org/drawingml/2006/main" noChangeAspect="1"/>
+            </wp:cNvGraphicFramePr>
+            <a:graphic xmlns:a="http://schemas.openxmlformats.org/drawingml/2006/main">
+              <a:graphicData uri="http://schemas.openxmlformats.org/drawingml/2006/picture">
+                <pic:pic xmlns:pic="http://schemas.openxmlformats.org/drawingml/2006/picture">
+                  <pic:nvPicPr>
+                    <pic:cNvPr id="1" name="smaller_screenshot_of_coupons.png"/>
+                    <pic:cNvPicPr/>
+                  </pic:nvPicPr>
+                  <pic:blipFill>
+                    <a:blip r:embed="rId9">
+                      <a:extLst>
+                        <a:ext uri="{28A0092B-C50C-407E-A947-70E740481C1C}">
+                          <a14:useLocalDpi xmlns:a14="http://schemas.microsoft.com/office/drawing/2010/main" val="0"/>
+                        </a:ext>
+                      </a:extLst>
+                    </a:blip>
+                    <a:stretch>
+                      <a:fillRect/>
+                    </a:stretch>
+                  </pic:blipFill>
+                  <pic:spPr>
+                    <a:xfrm>
+                      <a:off x="0" y="0"/>
+                      <a:ext cx="5936615" cy="6101715"/>
+                    </a:xfrm>
+                    <a:prstGeom prst="rect">
+                      <a:avLst/>
+                    </a:prstGeom>
+                  </pic:spPr>
+                </pic:pic>
+              </a:graphicData>
+            </a:graphic>
+          </wp:inline>
+        </w:drawing>
+      </w:r>
+    </w:p>
+    <w:p>
+      <w:pPr>
+        <w:pStyle w:val="2"/>
+        <w:rPr>
+          <w:lang w:val="en-US"/>
+        </w:rPr>
+      </w:pPr>
+      <w:bookmarkStart w:id="31" w:name="_Toc494090951"/>
+      <w:r>
+        <w:rPr>
+          <w:lang w:val="en-US"/>
+        </w:rPr>
+        <w:t>File substitution attack</w:t>
+      </w:r>
+      <w:bookmarkEnd w:id="31"/>
+    </w:p>
+    <w:p>
+      <w:pPr>
+        <w:pStyle w:val="3"/>
+        <w:rPr>
+          <w:lang w:val="en-US"/>
+        </w:rPr>
+      </w:pPr>
+      <w:bookmarkStart w:id="32" w:name="_Toc494090952"/>
+      <w:r>
+        <w:rPr>
+          <w:lang w:val="en-US"/>
+        </w:rPr>
+        <w:t>Requirements for successful attack</w:t>
+      </w:r>
+      <w:bookmarkEnd w:id="32"/>
+    </w:p>
+    <w:p>
+      <w:pPr>
+        <w:rPr>
+          <w:lang w:val="en-US"/>
+        </w:rPr>
+      </w:pPr>
+      <w:r>
+        <w:rPr>
+          <w:lang w:val="en-US"/>
+        </w:rPr>
+        <w:t>At least one file in the EPG should be defined as free-to-view</w:t>
+      </w:r>
+    </w:p>
+    <w:p>
+      <w:pPr>
+        <w:pStyle w:val="3"/>
+        <w:rPr>
+          <w:lang w:val="en-US"/>
+        </w:rPr>
+      </w:pPr>
+      <w:bookmarkStart w:id="33" w:name="_Toc494090953"/>
+      <w:r>
+        <w:rPr>
+          <w:lang w:val="en-US"/>
+        </w:rPr>
+        <w:t>Vulnerabilities used</w:t>
+      </w:r>
+      <w:bookmarkEnd w:id="33"/>
+    </w:p>
+    <w:p>
+      <w:pPr>
+        <w:rPr>
+          <w:lang w:val="en-US"/>
+        </w:rPr>
+      </w:pPr>
+      <w:hyperlink w:anchor="_The_enclave_trusts" w:history="1">
+        <w:r>
+          <w:rPr>
+            <w:rStyle w:val="Hyperlink"/>
+            <w:lang w:val="en-US"/>
+          </w:rPr>
+          <w:t>The enclave trusts to the file handle got via OCALL</w:t>
+        </w:r>
+      </w:hyperlink>
+    </w:p>
+    <w:p>
+      <w:pPr>
+        <w:pStyle w:val="3"/>
+        <w:rPr>
+          <w:lang w:val="en-US"/>
+        </w:rPr>
+      </w:pPr>
+      <w:bookmarkStart w:id="34" w:name="_Toc494090954"/>
+      <w:r>
+        <w:rPr>
+          <w:lang w:val="en-US"/>
+        </w:rPr>
+        <w:t>Exploitation algorithm</w:t>
+      </w:r>
+      <w:bookmarkEnd w:id="34"/>
+    </w:p>
+    <w:p>
+      <w:pPr>
+        <w:autoSpaceDE w:val="0"/>
+        <w:autoSpaceDN w:val="0"/>
+        <w:adjustRightInd w:val="0"/>
+        <w:rPr>
+          <w:rFonts w:ascii="Consolas" w:hAnsi="Consolas" w:cs="Consolas"/>
+          <w:color w:val="000000"/>
+          <w:sz w:val="19"/>
+          <w:szCs w:val="19"/>
+          <w:lang w:val="en-US" w:bidi="he-IL"/>
+        </w:rPr>
+      </w:pPr>
+      <w:r>
+        <w:rPr>
+          <w:lang w:val="en-US"/>
+        </w:rPr>
+        <w:t xml:space="preserve">The main idea here is to make the enclave think that it always reads and decrypts the free-to-view movie. Here is how it is possible (example at </w:t>
+      </w:r>
+      <w:r>
+        <w:rPr>
+          <w:rFonts w:ascii="Consolas" w:hAnsi="Consolas" w:cs="Consolas"/>
+          <w:color w:val="0000FF"/>
+          <w:sz w:val="19"/>
+          <w:szCs w:val="19"/>
+          <w:lang w:val="en-US" w:bidi="he-IL"/>
+        </w:rPr>
+        <w:t>void</w:t>
+      </w:r>
+      <w:r>
+        <w:rPr>
+          <w:rFonts w:ascii="Consolas" w:hAnsi="Consolas" w:cs="Consolas"/>
+          <w:color w:val="000000"/>
+          <w:sz w:val="19"/>
+          <w:szCs w:val="19"/>
+          <w:lang w:val="en-US" w:bidi="he-IL"/>
+        </w:rPr>
+        <w:t xml:space="preserve"> e2_file_</w:t>
+      </w:r>
+      <w:proofErr w:type="gramStart"/>
+      <w:r>
+        <w:rPr>
+          <w:rFonts w:ascii="Consolas" w:hAnsi="Consolas" w:cs="Consolas"/>
+          <w:color w:val="000000"/>
+          <w:sz w:val="19"/>
+          <w:szCs w:val="19"/>
+          <w:lang w:val="en-US" w:bidi="he-IL"/>
+        </w:rPr>
+        <w:t>substitution(</w:t>
+      </w:r>
+      <w:proofErr w:type="gramEnd"/>
+      <w:r>
+        <w:rPr>
+          <w:rFonts w:ascii="Consolas" w:hAnsi="Consolas" w:cs="Consolas"/>
+          <w:color w:val="0000FF"/>
+          <w:sz w:val="19"/>
+          <w:szCs w:val="19"/>
+          <w:lang w:val="en-US" w:bidi="he-IL"/>
+        </w:rPr>
+        <w:t>char</w:t>
+      </w:r>
+      <w:r>
+        <w:rPr>
+          <w:rFonts w:ascii="Consolas" w:hAnsi="Consolas" w:cs="Consolas"/>
+          <w:color w:val="000000"/>
+          <w:sz w:val="19"/>
+          <w:szCs w:val="19"/>
+          <w:lang w:val="en-US" w:bidi="he-IL"/>
+        </w:rPr>
+        <w:t xml:space="preserve">* </w:t>
+      </w:r>
+      <w:proofErr w:type="spellStart"/>
+      <w:r>
+        <w:rPr>
+          <w:rFonts w:ascii="Consolas" w:hAnsi="Consolas" w:cs="Consolas"/>
+          <w:color w:val="808080"/>
+          <w:sz w:val="19"/>
+          <w:szCs w:val="19"/>
+          <w:lang w:val="en-US" w:bidi="he-IL"/>
+        </w:rPr>
+        <w:t>server_ip</w:t>
+      </w:r>
+      <w:proofErr w:type="spellEnd"/>
+      <w:r>
+        <w:rPr>
+          <w:rFonts w:ascii="Consolas" w:hAnsi="Consolas" w:cs="Consolas"/>
+          <w:color w:val="000000"/>
+          <w:sz w:val="19"/>
+          <w:szCs w:val="19"/>
+          <w:lang w:val="en-US" w:bidi="he-IL"/>
+        </w:rPr>
+        <w:t xml:space="preserve">, </w:t>
+      </w:r>
+      <w:proofErr w:type="spellStart"/>
+      <w:r>
+        <w:rPr>
+          <w:rFonts w:ascii="Consolas" w:hAnsi="Consolas" w:cs="Consolas"/>
+          <w:color w:val="0000FF"/>
+          <w:sz w:val="19"/>
+          <w:szCs w:val="19"/>
+          <w:lang w:val="en-US" w:bidi="he-IL"/>
+        </w:rPr>
+        <w:t>int</w:t>
+      </w:r>
+      <w:proofErr w:type="spellEnd"/>
+      <w:r>
+        <w:rPr>
+          <w:rFonts w:ascii="Consolas" w:hAnsi="Consolas" w:cs="Consolas"/>
+          <w:color w:val="000000"/>
+          <w:sz w:val="19"/>
+          <w:szCs w:val="19"/>
+          <w:lang w:val="en-US" w:bidi="he-IL"/>
+        </w:rPr>
+        <w:t xml:space="preserve"> </w:t>
+      </w:r>
+      <w:proofErr w:type="spellStart"/>
+      <w:r>
+        <w:rPr>
+          <w:rFonts w:ascii="Consolas" w:hAnsi="Consolas" w:cs="Consolas"/>
+          <w:color w:val="808080"/>
+          <w:sz w:val="19"/>
+          <w:szCs w:val="19"/>
+          <w:lang w:val="en-US" w:bidi="he-IL"/>
+        </w:rPr>
+        <w:t>iport</w:t>
+      </w:r>
+      <w:proofErr w:type="spellEnd"/>
+      <w:r>
+        <w:rPr>
+          <w:rFonts w:ascii="Consolas" w:hAnsi="Consolas" w:cs="Consolas"/>
+          <w:color w:val="000000"/>
+          <w:sz w:val="19"/>
+          <w:szCs w:val="19"/>
+          <w:lang w:val="en-US" w:bidi="he-IL"/>
+        </w:rPr>
+        <w:t xml:space="preserve">, </w:t>
+      </w:r>
+      <w:r>
+        <w:rPr>
+          <w:rFonts w:ascii="Consolas" w:hAnsi="Consolas" w:cs="Consolas"/>
+          <w:color w:val="0000FF"/>
+          <w:sz w:val="19"/>
+          <w:szCs w:val="19"/>
+          <w:lang w:val="en-US" w:bidi="he-IL"/>
+        </w:rPr>
+        <w:t>char</w:t>
+      </w:r>
+      <w:r>
+        <w:rPr>
+          <w:rFonts w:ascii="Consolas" w:hAnsi="Consolas" w:cs="Consolas"/>
+          <w:color w:val="000000"/>
+          <w:sz w:val="19"/>
+          <w:szCs w:val="19"/>
+          <w:lang w:val="en-US" w:bidi="he-IL"/>
+        </w:rPr>
+        <w:t xml:space="preserve">* </w:t>
+      </w:r>
+      <w:proofErr w:type="spellStart"/>
+      <w:r>
+        <w:rPr>
+          <w:rFonts w:ascii="Consolas" w:hAnsi="Consolas" w:cs="Consolas"/>
+          <w:color w:val="808080"/>
+          <w:sz w:val="19"/>
+          <w:szCs w:val="19"/>
+          <w:lang w:val="en-US" w:bidi="he-IL"/>
+        </w:rPr>
+        <w:t>library_folder</w:t>
+      </w:r>
+      <w:proofErr w:type="spellEnd"/>
+      <w:r>
+        <w:rPr>
+          <w:rFonts w:ascii="Consolas" w:hAnsi="Consolas" w:cs="Consolas"/>
+          <w:color w:val="000000"/>
+          <w:sz w:val="19"/>
+          <w:szCs w:val="19"/>
+          <w:lang w:val="en-US" w:bidi="he-IL"/>
+        </w:rPr>
+        <w:t>)</w:t>
+      </w:r>
+      <w:r>
+        <w:rPr>
+          <w:lang w:val="en-US"/>
+        </w:rPr>
+        <w:t xml:space="preserve">: </w:t>
+      </w:r>
+    </w:p>
+    <w:p>
+      <w:pPr>
+        <w:pStyle w:val="a5"/>
+        <w:numPr>
+          <w:ilvl w:val="0"/>
+          <w:numId w:val="15"/>
+        </w:numPr>
+        <w:rPr>
+          <w:lang w:val="en-US"/>
+        </w:rPr>
+      </w:pPr>
+      <w:r>
+        <w:rPr>
+          <w:lang w:val="en-US"/>
+        </w:rPr>
+        <w:t>Create an enclave and initialize it</w:t>
+      </w:r>
+    </w:p>
+    <w:p>
+      <w:pPr>
+        <w:pStyle w:val="a5"/>
+        <w:numPr>
+          <w:ilvl w:val="0"/>
+          <w:numId w:val="15"/>
+        </w:numPr>
+        <w:rPr>
+          <w:lang w:val="en-US"/>
+        </w:rPr>
+      </w:pPr>
+      <w:r>
+        <w:rPr>
+          <w:lang w:val="en-US"/>
+        </w:rPr>
+        <w:t>Read the EPG, find free-to-play movie id</w:t>
+      </w:r>
+    </w:p>
+    <w:p>
+      <w:pPr>
+        <w:pStyle w:val="a5"/>
+        <w:numPr>
+          <w:ilvl w:val="0"/>
+          <w:numId w:val="15"/>
+        </w:numPr>
+        <w:rPr>
+          <w:lang w:val="en-US"/>
+        </w:rPr>
+      </w:pPr>
+      <w:r>
+        <w:rPr>
+          <w:lang w:val="en-US"/>
+        </w:rPr>
+        <w:t>For each movie</w:t>
+      </w:r>
+    </w:p>
+    <w:p>
+      <w:pPr>
+        <w:pStyle w:val="a5"/>
+        <w:numPr>
+          <w:ilvl w:val="1"/>
+          <w:numId w:val="15"/>
+        </w:numPr>
+        <w:rPr>
+          <w:lang w:val="en-US"/>
+        </w:rPr>
+      </w:pPr>
+      <w:r>
+        <w:rPr>
+          <w:lang w:val="en-US"/>
+        </w:rPr>
+        <w:t>Call prepare movie on it. This will download movie, determine that you have no enough coupons and return false</w:t>
+      </w:r>
+    </w:p>
+    <w:p>
+      <w:pPr>
+        <w:pStyle w:val="a5"/>
+        <w:numPr>
+          <w:ilvl w:val="1"/>
+          <w:numId w:val="15"/>
+        </w:numPr>
+        <w:rPr>
+          <w:lang w:val="en-US"/>
+        </w:rPr>
+      </w:pPr>
+      <w:r>
+        <w:rPr>
+          <w:lang w:val="en-US"/>
+        </w:rPr>
+        <w:lastRenderedPageBreak/>
+        <w:t xml:space="preserve">Configure </w:t>
+      </w:r>
+      <w:proofErr w:type="spellStart"/>
+      <w:r>
+        <w:rPr>
+          <w:lang w:val="en-US"/>
+        </w:rPr>
+        <w:t>fopen</w:t>
+      </w:r>
+      <w:proofErr w:type="spellEnd"/>
+      <w:r>
+        <w:rPr>
+          <w:lang w:val="en-US"/>
+        </w:rPr>
+        <w:t xml:space="preserve"> OCALL to open the current sealed movie file instead of the file required by the enclave </w:t>
+      </w:r>
+    </w:p>
+    <w:p>
+      <w:pPr>
+        <w:pStyle w:val="a5"/>
+        <w:numPr>
+          <w:ilvl w:val="1"/>
+          <w:numId w:val="15"/>
+        </w:numPr>
+        <w:rPr>
+          <w:lang w:val="en-US"/>
+        </w:rPr>
+      </w:pPr>
+      <w:r>
+        <w:rPr>
+          <w:lang w:val="en-US"/>
+        </w:rPr>
+        <w:t xml:space="preserve">Read this movie as free-to-play movie. Enclave will think that it opened it as free to play, but will decrypt what you need. </w:t>
+      </w:r>
+    </w:p>
+    <w:p>
+      <w:pPr>
+        <w:pStyle w:val="2"/>
+        <w:rPr>
+          <w:lang w:val="en-US"/>
+        </w:rPr>
+      </w:pPr>
+      <w:bookmarkStart w:id="35" w:name="_Toc494090955"/>
+      <w:r>
+        <w:rPr>
+          <w:lang w:val="en-US"/>
+        </w:rPr>
+        <w:t>Blob reuse attack</w:t>
+      </w:r>
+      <w:r>
+        <w:rPr>
+          <w:lang w:val="en-US"/>
+        </w:rPr>
+        <w:t xml:space="preserve"> (using coupons more </w:t>
+      </w:r>
+      <w:r>
+        <w:rPr>
+          <w:lang w:val="en-US"/>
+        </w:rPr>
+        <w:t>than</w:t>
+      </w:r>
+      <w:r>
+        <w:rPr>
+          <w:lang w:val="en-US"/>
+        </w:rPr>
+        <w:t xml:space="preserve"> once)</w:t>
+      </w:r>
+      <w:bookmarkEnd w:id="35"/>
+    </w:p>
+    <w:p>
+      <w:pPr>
+        <w:pStyle w:val="3"/>
+        <w:rPr>
+          <w:lang w:val="en-US"/>
+        </w:rPr>
+      </w:pPr>
+      <w:bookmarkStart w:id="36" w:name="_Toc494090956"/>
+      <w:r>
+        <w:rPr>
+          <w:lang w:val="en-US"/>
+        </w:rPr>
+        <w:t>Requirements for successful attack</w:t>
+      </w:r>
+      <w:bookmarkEnd w:id="36"/>
+    </w:p>
+    <w:p>
+      <w:pPr>
+        <w:rPr>
+          <w:lang w:val="en-US"/>
+        </w:rPr>
+      </w:pPr>
+      <w:r>
+        <w:rPr>
+          <w:lang w:val="en-US"/>
+        </w:rPr>
+        <w:t xml:space="preserve">You need to know coupon values. You can get these values by at least 2 possible ways (key material exhaustion attack and memory exfiltration attack) on Windows.  </w:t>
+      </w:r>
+    </w:p>
+    <w:p>
+      <w:pPr>
+        <w:pStyle w:val="3"/>
+        <w:rPr>
+          <w:lang w:val="en-US"/>
+        </w:rPr>
+      </w:pPr>
+      <w:bookmarkStart w:id="37" w:name="_Toc494090957"/>
+      <w:r>
+        <w:rPr>
+          <w:lang w:val="en-US"/>
+        </w:rPr>
+        <w:t>Vulnerabilities used</w:t>
+      </w:r>
+      <w:bookmarkEnd w:id="37"/>
+    </w:p>
+    <w:p>
+      <w:pPr>
+        <w:rPr>
+          <w:lang w:val="en-US"/>
+        </w:rPr>
+      </w:pPr>
+      <w:hyperlink w:anchor="_No_replay_protection" w:history="1">
+        <w:r>
+          <w:rPr>
+            <w:rStyle w:val="Hyperlink"/>
+            <w:lang w:val="en-US"/>
+          </w:rPr>
+          <w:t>No replay protection on the blob file</w:t>
+        </w:r>
+      </w:hyperlink>
+    </w:p>
+    <w:p>
+      <w:pPr>
+        <w:pStyle w:val="3"/>
+        <w:rPr>
+          <w:lang w:val="en-US"/>
+        </w:rPr>
+      </w:pPr>
+      <w:bookmarkStart w:id="38" w:name="_Toc494090958"/>
+      <w:r>
+        <w:rPr>
+          <w:lang w:val="en-US"/>
+        </w:rPr>
+        <w:t>Exploitation algorithm</w:t>
+      </w:r>
+      <w:bookmarkEnd w:id="38"/>
+    </w:p>
+    <w:p>
+      <w:pPr>
+        <w:autoSpaceDE w:val="0"/>
+        <w:autoSpaceDN w:val="0"/>
+        <w:adjustRightInd w:val="0"/>
+        <w:rPr>
+          <w:rFonts w:ascii="Consolas" w:hAnsi="Consolas" w:cs="Consolas"/>
+          <w:color w:val="000000"/>
+          <w:sz w:val="19"/>
+          <w:szCs w:val="19"/>
+          <w:lang w:val="en-US" w:bidi="he-IL"/>
+        </w:rPr>
+      </w:pPr>
+      <w:r>
+        <w:rPr>
+          <w:lang w:val="en-US"/>
+        </w:rPr>
+        <w:t>The main idea is very simple – just remove the blob file where all the data about already used coupons stored when needed. This will cause the enclave to create a brand shiny new one</w:t>
+      </w:r>
+      <w:r>
+        <w:rPr>
+          <w:lang w:val="en-US"/>
+        </w:rPr>
+        <w:t xml:space="preserve"> and will give you a possibility to use the coupons more </w:t>
+      </w:r>
+      <w:proofErr w:type="spellStart"/>
+      <w:r>
+        <w:rPr>
+          <w:lang w:val="en-US"/>
+        </w:rPr>
+        <w:t>then</w:t>
+      </w:r>
+      <w:proofErr w:type="spellEnd"/>
+      <w:r>
+        <w:rPr>
+          <w:lang w:val="en-US"/>
+        </w:rPr>
+        <w:t xml:space="preserve"> once</w:t>
+      </w:r>
+      <w:r>
+        <w:rPr>
+          <w:lang w:val="en-US"/>
+        </w:rPr>
+        <w:t>.</w:t>
+      </w:r>
+      <w:r>
+        <w:rPr>
+          <w:lang w:val="en-US"/>
+        </w:rPr>
+        <w:t xml:space="preserve"> You can see the example of this attack in </w:t>
+      </w:r>
+      <w:r>
+        <w:rPr>
+          <w:rFonts w:ascii="Consolas" w:hAnsi="Consolas" w:cs="Consolas"/>
+          <w:color w:val="0000FF"/>
+          <w:sz w:val="19"/>
+          <w:szCs w:val="19"/>
+          <w:lang w:val="en-US" w:bidi="he-IL"/>
+        </w:rPr>
+        <w:t>void</w:t>
+      </w:r>
+      <w:r>
+        <w:rPr>
+          <w:rFonts w:ascii="Consolas" w:hAnsi="Consolas" w:cs="Consolas"/>
+          <w:color w:val="000000"/>
+          <w:sz w:val="19"/>
+          <w:szCs w:val="19"/>
+          <w:lang w:val="en-US" w:bidi="he-IL"/>
+        </w:rPr>
+        <w:t xml:space="preserve"> e3_blob_</w:t>
+      </w:r>
+      <w:proofErr w:type="gramStart"/>
+      <w:r>
+        <w:rPr>
+          <w:rFonts w:ascii="Consolas" w:hAnsi="Consolas" w:cs="Consolas"/>
+          <w:color w:val="000000"/>
+          <w:sz w:val="19"/>
+          <w:szCs w:val="19"/>
+          <w:lang w:val="en-US" w:bidi="he-IL"/>
+        </w:rPr>
+        <w:t>reuse(</w:t>
+      </w:r>
+      <w:proofErr w:type="gramEnd"/>
+      <w:r>
+        <w:rPr>
+          <w:rFonts w:ascii="Consolas" w:hAnsi="Consolas" w:cs="Consolas"/>
+          <w:color w:val="0000FF"/>
+          <w:sz w:val="19"/>
+          <w:szCs w:val="19"/>
+          <w:lang w:val="en-US" w:bidi="he-IL"/>
+        </w:rPr>
+        <w:t>char</w:t>
+      </w:r>
+      <w:r>
+        <w:rPr>
+          <w:rFonts w:ascii="Consolas" w:hAnsi="Consolas" w:cs="Consolas"/>
+          <w:color w:val="000000"/>
+          <w:sz w:val="19"/>
+          <w:szCs w:val="19"/>
+          <w:lang w:val="en-US" w:bidi="he-IL"/>
+        </w:rPr>
+        <w:t xml:space="preserve">* </w:t>
+      </w:r>
+      <w:proofErr w:type="spellStart"/>
+      <w:r>
+        <w:rPr>
+          <w:rFonts w:ascii="Consolas" w:hAnsi="Consolas" w:cs="Consolas"/>
+          <w:color w:val="808080"/>
+          <w:sz w:val="19"/>
+          <w:szCs w:val="19"/>
+          <w:lang w:val="en-US" w:bidi="he-IL"/>
+        </w:rPr>
+        <w:t>server_ip</w:t>
+      </w:r>
+      <w:proofErr w:type="spellEnd"/>
+      <w:r>
+        <w:rPr>
+          <w:rFonts w:ascii="Consolas" w:hAnsi="Consolas" w:cs="Consolas"/>
+          <w:color w:val="000000"/>
+          <w:sz w:val="19"/>
+          <w:szCs w:val="19"/>
+          <w:lang w:val="en-US" w:bidi="he-IL"/>
+        </w:rPr>
+        <w:t xml:space="preserve">, </w:t>
+      </w:r>
+      <w:proofErr w:type="spellStart"/>
+      <w:r>
+        <w:rPr>
+          <w:rFonts w:ascii="Consolas" w:hAnsi="Consolas" w:cs="Consolas"/>
+          <w:color w:val="0000FF"/>
+          <w:sz w:val="19"/>
+          <w:szCs w:val="19"/>
+          <w:lang w:val="en-US" w:bidi="he-IL"/>
+        </w:rPr>
+        <w:t>int</w:t>
+      </w:r>
+      <w:proofErr w:type="spellEnd"/>
+      <w:r>
+        <w:rPr>
+          <w:rFonts w:ascii="Consolas" w:hAnsi="Consolas" w:cs="Consolas"/>
+          <w:color w:val="000000"/>
+          <w:sz w:val="19"/>
+          <w:szCs w:val="19"/>
+          <w:lang w:val="en-US" w:bidi="he-IL"/>
+        </w:rPr>
+        <w:t xml:space="preserve"> </w:t>
+      </w:r>
+      <w:proofErr w:type="spellStart"/>
+      <w:r>
+        <w:rPr>
+          <w:rFonts w:ascii="Consolas" w:hAnsi="Consolas" w:cs="Consolas"/>
+          <w:color w:val="808080"/>
+          <w:sz w:val="19"/>
+          <w:szCs w:val="19"/>
+          <w:lang w:val="en-US" w:bidi="he-IL"/>
+        </w:rPr>
+        <w:t>iport</w:t>
+      </w:r>
+      <w:proofErr w:type="spellEnd"/>
+      <w:r>
+        <w:rPr>
+          <w:rFonts w:ascii="Consolas" w:hAnsi="Consolas" w:cs="Consolas"/>
+          <w:color w:val="000000"/>
+          <w:sz w:val="19"/>
+          <w:szCs w:val="19"/>
+          <w:lang w:val="en-US" w:bidi="he-IL"/>
+        </w:rPr>
+        <w:t xml:space="preserve">, </w:t>
+      </w:r>
+      <w:r>
+        <w:rPr>
+          <w:rFonts w:ascii="Consolas" w:hAnsi="Consolas" w:cs="Consolas"/>
+          <w:color w:val="0000FF"/>
+          <w:sz w:val="19"/>
+          <w:szCs w:val="19"/>
+          <w:lang w:val="en-US" w:bidi="he-IL"/>
+        </w:rPr>
+        <w:t>char</w:t>
+      </w:r>
+      <w:r>
+        <w:rPr>
+          <w:rFonts w:ascii="Consolas" w:hAnsi="Consolas" w:cs="Consolas"/>
+          <w:color w:val="000000"/>
+          <w:sz w:val="19"/>
+          <w:szCs w:val="19"/>
+          <w:lang w:val="en-US" w:bidi="he-IL"/>
+        </w:rPr>
+        <w:t xml:space="preserve">* </w:t>
+      </w:r>
+      <w:proofErr w:type="spellStart"/>
+      <w:r>
+        <w:rPr>
+          <w:rFonts w:ascii="Consolas" w:hAnsi="Consolas" w:cs="Consolas"/>
+          <w:color w:val="808080"/>
+          <w:sz w:val="19"/>
+          <w:szCs w:val="19"/>
+          <w:lang w:val="en-US" w:bidi="he-IL"/>
+        </w:rPr>
+        <w:t>library_folder</w:t>
+      </w:r>
+      <w:proofErr w:type="spellEnd"/>
+      <w:r>
+        <w:rPr>
+          <w:rFonts w:ascii="Consolas" w:hAnsi="Consolas" w:cs="Consolas"/>
+          <w:color w:val="000000"/>
+          <w:sz w:val="19"/>
+          <w:szCs w:val="19"/>
+          <w:lang w:val="en-US" w:bidi="he-IL"/>
+        </w:rPr>
+        <w:t>)</w:t>
+      </w:r>
+    </w:p>
+    <w:p>
+      <w:pPr>
+        <w:pStyle w:val="a5"/>
+        <w:numPr>
+          <w:ilvl w:val="0"/>
+          <w:numId w:val="16"/>
+        </w:numPr>
+        <w:rPr>
+          <w:lang w:val="en-US"/>
+        </w:rPr>
+      </w:pPr>
+      <w:r>
+        <w:rPr>
+          <w:lang w:val="en-US"/>
+        </w:rPr>
+        <w:t>Create and initialize an enclave</w:t>
+      </w:r>
+    </w:p>
+    <w:p>
+      <w:pPr>
+        <w:pStyle w:val="a5"/>
+        <w:numPr>
+          <w:ilvl w:val="0"/>
+          <w:numId w:val="16"/>
+        </w:numPr>
+        <w:rPr>
+          <w:lang w:val="en-US"/>
+        </w:rPr>
+      </w:pPr>
+      <w:r>
+        <w:rPr>
+          <w:lang w:val="en-US"/>
+        </w:rPr>
+        <w:t>Read the EPG</w:t>
+      </w:r>
+    </w:p>
+    <w:p>
+      <w:pPr>
+        <w:pStyle w:val="a5"/>
+        <w:numPr>
+          <w:ilvl w:val="0"/>
+          <w:numId w:val="16"/>
+        </w:numPr>
+        <w:rPr>
+          <w:lang w:val="en-US"/>
+        </w:rPr>
+      </w:pPr>
+      <w:r>
+        <w:rPr>
+          <w:lang w:val="en-US"/>
+        </w:rPr>
+        <w:t>Store all required file ids</w:t>
+      </w:r>
+    </w:p>
+    <w:p>
+      <w:pPr>
+        <w:pStyle w:val="a5"/>
+        <w:numPr>
+          <w:ilvl w:val="0"/>
+          <w:numId w:val="16"/>
+        </w:numPr>
+        <w:rPr>
+          <w:lang w:val="en-US"/>
+        </w:rPr>
+      </w:pPr>
+      <w:r>
+        <w:rPr>
+          <w:lang w:val="en-US"/>
+        </w:rPr>
+        <w:t xml:space="preserve">Unload the </w:t>
+      </w:r>
+      <w:proofErr w:type="spellStart"/>
+      <w:r>
+        <w:rPr>
+          <w:lang w:val="en-US"/>
+        </w:rPr>
+        <w:t>enclvale</w:t>
+      </w:r>
+      <w:proofErr w:type="spellEnd"/>
+    </w:p>
+    <w:p>
+      <w:pPr>
+        <w:pStyle w:val="a5"/>
+        <w:numPr>
+          <w:ilvl w:val="0"/>
+          <w:numId w:val="16"/>
+        </w:numPr>
+        <w:rPr>
+          <w:lang w:val="en-US"/>
+        </w:rPr>
+      </w:pPr>
+      <w:r>
+        <w:rPr>
+          <w:lang w:val="en-US"/>
+        </w:rPr>
+        <w:t>For each needed file:</w:t>
+      </w:r>
+    </w:p>
+    <w:p>
+      <w:pPr>
+        <w:pStyle w:val="a5"/>
+        <w:numPr>
+          <w:ilvl w:val="1"/>
+          <w:numId w:val="16"/>
+        </w:numPr>
+        <w:rPr>
+          <w:lang w:val="en-US"/>
+        </w:rPr>
+      </w:pPr>
+      <w:r>
+        <w:rPr>
+          <w:lang w:val="en-US"/>
+        </w:rPr>
+        <w:t xml:space="preserve">Delete all the service files (blob, coupons, </w:t>
+      </w:r>
+      <w:proofErr w:type="spellStart"/>
+      <w:r>
+        <w:rPr>
+          <w:lang w:val="en-US"/>
+        </w:rPr>
+        <w:t>epg</w:t>
+      </w:r>
+      <w:proofErr w:type="spellEnd"/>
+      <w:r>
+        <w:rPr>
+          <w:lang w:val="en-US"/>
+        </w:rPr>
+        <w:t xml:space="preserve">) </w:t>
+      </w:r>
+    </w:p>
+    <w:p>
+      <w:pPr>
+        <w:pStyle w:val="a5"/>
+        <w:numPr>
+          <w:ilvl w:val="1"/>
+          <w:numId w:val="16"/>
+        </w:numPr>
+        <w:rPr>
+          <w:lang w:val="en-US"/>
+        </w:rPr>
+      </w:pPr>
+      <w:r>
+        <w:rPr>
+          <w:lang w:val="en-US"/>
+        </w:rPr>
+        <w:t>Load and initialize the enclave</w:t>
+      </w:r>
+      <w:r>
+        <w:rPr>
+          <w:lang w:val="en-US"/>
+        </w:rPr>
+        <w:t xml:space="preserve"> (this will create new files)</w:t>
+      </w:r>
+      <w:bookmarkStart w:id="39" w:name="_GoBack"/>
+      <w:bookmarkEnd w:id="39"/>
+    </w:p>
+    <w:p>
+      <w:pPr>
+        <w:pStyle w:val="a5"/>
+        <w:numPr>
+          <w:ilvl w:val="1"/>
+          <w:numId w:val="16"/>
+        </w:numPr>
+        <w:rPr>
+          <w:lang w:val="en-US"/>
+        </w:rPr>
+      </w:pPr>
+      <w:r>
+        <w:rPr>
+          <w:lang w:val="en-US"/>
+        </w:rPr>
+        <w:t>Apply already known coupons</w:t>
+      </w:r>
+    </w:p>
+    <w:p>
+      <w:pPr>
+        <w:pStyle w:val="a5"/>
+        <w:numPr>
+          <w:ilvl w:val="1"/>
+          <w:numId w:val="16"/>
+        </w:numPr>
+        <w:rPr>
+          <w:lang w:val="en-US"/>
+        </w:rPr>
+      </w:pPr>
+      <w:r>
+        <w:rPr>
+          <w:lang w:val="en-US"/>
+        </w:rPr>
+        <w:t xml:space="preserve">Read the file and store it </w:t>
+      </w:r>
+    </w:p>
+    <w:p>
+      <w:pPr>
+        <w:pStyle w:val="a5"/>
+        <w:numPr>
+          <w:ilvl w:val="1"/>
+          <w:numId w:val="16"/>
+        </w:numPr>
+        <w:rPr>
+          <w:lang w:val="en-US"/>
+        </w:rPr>
+      </w:pPr>
+      <w:r>
+        <w:rPr>
+          <w:lang w:val="en-US"/>
+        </w:rPr>
+        <w:t>Unload the</w:t>
+      </w:r>
+      <w:r>
+        <w:rPr>
+          <w:lang w:val="en-US"/>
+        </w:rPr>
+        <w:t xml:space="preserve"> enclave</w:t>
+      </w:r>
+    </w:p>
+    <w:p>
+      <w:pPr>
+        <w:pStyle w:val="2"/>
+        <w:rPr>
+          <w:lang w:val="en-US"/>
+        </w:rPr>
+      </w:pPr>
+    </w:p>
+    <w:p>
+      <w:pPr>
+        <w:rPr>
+          <w:lang w:val="en-US"/>
+        </w:rPr>
+      </w:pPr>
+    </w:p>
+    <w:p>
+      <w:pPr>
+        <w:autoSpaceDE w:val="0"/>
+        <w:autoSpaceDN w:val="0"/>
+        <w:adjustRightInd w:val="0"/>
+        <w:rPr>
+          <w:rFonts w:ascii="Consolas" w:hAnsi="Consolas" w:cs="Consolas"/>
+          <w:color w:val="000000"/>
+          <w:sz w:val="19"/>
+          <w:szCs w:val="19"/>
+          <w:lang w:val="en-US" w:bidi="he-IL"/>
+        </w:rPr>
+      </w:pPr>
     </w:p>
     <w:p>
       <w:pPr>
@@ -2456,20 +7889,6 @@
           <w:lang w:val="en-US"/>
         </w:rPr>
       </w:pPr>
-      <w:r>
-        <w:rPr>
-          <w:lang w:val="en-US"/>
-        </w:rPr>
-        <w:t>Mistakes and</w:t>
-      </w:r>
-      <w:bookmarkStart w:id="0" w:name="_GoBack"/>
-      <w:bookmarkEnd w:id="0"/>
-      <w:r>
-        <w:rPr>
-          <w:lang w:val="en-US"/>
-        </w:rPr>
-        <w:t xml:space="preserve"> other problems made not deliberately</w:t>
-      </w:r>
     </w:p>
     <w:sectPr>
       <w:pgSz w:w="11900" w:h="16840"/>
@@ -2484,6 +7903,119 @@
 <file path=word/numbering.xml><?xml version="1.0" encoding="utf-8"?>
 <w:numbering xmlns:wpc="http://schemas.microsoft.com/office/word/2010/wordprocessingCanvas" xmlns:cx="http://schemas.microsoft.com/office/drawing/2014/chartex" xmlns:cx1="http://schemas.microsoft.com/office/drawing/2015/9/8/chartex" xmlns:cx2="http://schemas.microsoft.com/office/drawing/2015/10/21/chartex" xmlns:cx3="http://schemas.microsoft.com/office/drawing/2016/5/9/chartex" xmlns:cx4="http://schemas.microsoft.com/office/drawing/2016/5/10/chartex" xmlns:cx5="http://schemas.microsoft.com/office/drawing/2016/5/11/chartex" xmlns:cx6="http://schemas.microsoft.com/office/drawing/2016/5/12/chartex" xmlns:cx7="http://schemas.microsoft.com/office/drawing/2016/5/13/chartex" xmlns:cx8="http://schemas.microsoft.com/office/drawing/2016/5/14/chartex" xmlns:mc="http://schemas.openxmlformats.org/markup-compatibility/2006" xmlns:aink="http://schemas.microsoft.com/office/drawing/2016/ink" xmlns:am3d="http://schemas.microsoft.com/office/drawing/2017/model3d" xmlns:o="urn:schemas-microsoft-com:office:office" xmlns:r="http://schemas.openxmlformats.org/officeDocument/2006/relationships" xmlns:m="http://schemas.openxmlformats.org/officeDocument/2006/math" xmlns:v="urn:schemas-microsoft-com:vml" xmlns:wp14="http://schemas.microsoft.com/office/word/2010/wordprocessingDrawing" xmlns:wp="http://schemas.openxmlformats.org/drawingml/2006/wordprocessingDrawing" xmlns:w10="urn:schemas-microsoft-com:office:word" xmlns:w="http://schemas.openxmlformats.org/wordprocessingml/2006/main" xmlns:w14="http://schemas.microsoft.com/office/word/2010/wordml" xmlns:w15="http://schemas.microsoft.com/office/word/2012/wordml" xmlns:w16cid="http://schemas.microsoft.com/office/word/2016/wordml/cid" xmlns:w16se="http://schemas.microsoft.com/office/word/2015/wordml/symex" xmlns:wpg="http://schemas.microsoft.com/office/word/2010/wordprocessingGroup" xmlns:wpi="http://schemas.microsoft.com/office/word/2010/wordprocessingInk" xmlns:wne="http://schemas.microsoft.com/office/word/2006/wordml" xmlns:wps="http://schemas.microsoft.com/office/word/2010/wordprocessingShape" mc:Ignorable="w14 w15 w16se w16cid wp14">
   <w:abstractNum w:abstractNumId="0" w15:restartNumberingAfterBreak="0">
+    <w:nsid w:val="098A1361"/>
+    <w:multiLevelType w:val="hybridMultilevel"/>
+    <w:tmpl w:val="6AE690DE"/>
+    <w:lvl w:ilvl="0" w:tplc="04090001">
+      <w:start w:val="1"/>
+      <w:numFmt w:val="bullet"/>
+      <w:lvlText w:val=""/>
+      <w:lvlJc w:val="left"/>
+      <w:pPr>
+        <w:ind w:left="720" w:hanging="360"/>
+      </w:pPr>
+      <w:rPr>
+        <w:rFonts w:ascii="Symbol" w:hAnsi="Symbol" w:hint="default"/>
+      </w:rPr>
+    </w:lvl>
+    <w:lvl w:ilvl="1" w:tplc="04090003" w:tentative="1">
+      <w:start w:val="1"/>
+      <w:numFmt w:val="bullet"/>
+      <w:lvlText w:val="o"/>
+      <w:lvlJc w:val="left"/>
+      <w:pPr>
+        <w:ind w:left="1440" w:hanging="360"/>
+      </w:pPr>
+      <w:rPr>
+        <w:rFonts w:ascii="Courier New" w:hAnsi="Courier New" w:cs="Courier New" w:hint="default"/>
+      </w:rPr>
+    </w:lvl>
+    <w:lvl w:ilvl="2" w:tplc="04090005" w:tentative="1">
+      <w:start w:val="1"/>
+      <w:numFmt w:val="bullet"/>
+      <w:lvlText w:val=""/>
+      <w:lvlJc w:val="left"/>
+      <w:pPr>
+        <w:ind w:left="2160" w:hanging="360"/>
+      </w:pPr>
+      <w:rPr>
+        <w:rFonts w:ascii="Wingdings" w:hAnsi="Wingdings" w:hint="default"/>
+      </w:rPr>
+    </w:lvl>
+    <w:lvl w:ilvl="3" w:tplc="04090001" w:tentative="1">
+      <w:start w:val="1"/>
+      <w:numFmt w:val="bullet"/>
+      <w:lvlText w:val=""/>
+      <w:lvlJc w:val="left"/>
+      <w:pPr>
+        <w:ind w:left="2880" w:hanging="360"/>
+      </w:pPr>
+      <w:rPr>
+        <w:rFonts w:ascii="Symbol" w:hAnsi="Symbol" w:hint="default"/>
+      </w:rPr>
+    </w:lvl>
+    <w:lvl w:ilvl="4" w:tplc="04090003" w:tentative="1">
+      <w:start w:val="1"/>
+      <w:numFmt w:val="bullet"/>
+      <w:lvlText w:val="o"/>
+      <w:lvlJc w:val="left"/>
+      <w:pPr>
+        <w:ind w:left="3600" w:hanging="360"/>
+      </w:pPr>
+      <w:rPr>
+        <w:rFonts w:ascii="Courier New" w:hAnsi="Courier New" w:cs="Courier New" w:hint="default"/>
+      </w:rPr>
+    </w:lvl>
+    <w:lvl w:ilvl="5" w:tplc="04090005" w:tentative="1">
+      <w:start w:val="1"/>
+      <w:numFmt w:val="bullet"/>
+      <w:lvlText w:val=""/>
+      <w:lvlJc w:val="left"/>
+      <w:pPr>
+        <w:ind w:left="4320" w:hanging="360"/>
+      </w:pPr>
+      <w:rPr>
+        <w:rFonts w:ascii="Wingdings" w:hAnsi="Wingdings" w:hint="default"/>
+      </w:rPr>
+    </w:lvl>
+    <w:lvl w:ilvl="6" w:tplc="04090001" w:tentative="1">
+      <w:start w:val="1"/>
+      <w:numFmt w:val="bullet"/>
+      <w:lvlText w:val=""/>
+      <w:lvlJc w:val="left"/>
+      <w:pPr>
+        <w:ind w:left="5040" w:hanging="360"/>
+      </w:pPr>
+      <w:rPr>
+        <w:rFonts w:ascii="Symbol" w:hAnsi="Symbol" w:hint="default"/>
+      </w:rPr>
+    </w:lvl>
+    <w:lvl w:ilvl="7" w:tplc="04090003" w:tentative="1">
+      <w:start w:val="1"/>
+      <w:numFmt w:val="bullet"/>
+      <w:lvlText w:val="o"/>
+      <w:lvlJc w:val="left"/>
+      <w:pPr>
+        <w:ind w:left="5760" w:hanging="360"/>
+      </w:pPr>
+      <w:rPr>
+        <w:rFonts w:ascii="Courier New" w:hAnsi="Courier New" w:cs="Courier New" w:hint="default"/>
+      </w:rPr>
+    </w:lvl>
+    <w:lvl w:ilvl="8" w:tplc="04090005" w:tentative="1">
+      <w:start w:val="1"/>
+      <w:numFmt w:val="bullet"/>
+      <w:lvlText w:val=""/>
+      <w:lvlJc w:val="left"/>
+      <w:pPr>
+        <w:ind w:left="6480" w:hanging="360"/>
+      </w:pPr>
+      <w:rPr>
+        <w:rFonts w:ascii="Wingdings" w:hAnsi="Wingdings" w:hint="default"/>
+      </w:rPr>
+    </w:lvl>
+  </w:abstractNum>
+  <w:abstractNum w:abstractNumId="1" w15:restartNumberingAfterBreak="0">
     <w:nsid w:val="12F60E78"/>
     <w:multiLevelType w:val="hybridMultilevel"/>
     <w:tmpl w:val="94D40838"/>
@@ -2569,7 +8101,233 @@
       </w:pPr>
     </w:lvl>
   </w:abstractNum>
-  <w:abstractNum w:abstractNumId="1" w15:restartNumberingAfterBreak="0">
+  <w:abstractNum w:abstractNumId="2" w15:restartNumberingAfterBreak="0">
+    <w:nsid w:val="139B589A"/>
+    <w:multiLevelType w:val="hybridMultilevel"/>
+    <w:tmpl w:val="20CEF8C6"/>
+    <w:lvl w:ilvl="0" w:tplc="04090001">
+      <w:start w:val="1"/>
+      <w:numFmt w:val="bullet"/>
+      <w:lvlText w:val=""/>
+      <w:lvlJc w:val="left"/>
+      <w:pPr>
+        <w:ind w:left="720" w:hanging="360"/>
+      </w:pPr>
+      <w:rPr>
+        <w:rFonts w:ascii="Symbol" w:hAnsi="Symbol" w:hint="default"/>
+      </w:rPr>
+    </w:lvl>
+    <w:lvl w:ilvl="1" w:tplc="04090003" w:tentative="1">
+      <w:start w:val="1"/>
+      <w:numFmt w:val="bullet"/>
+      <w:lvlText w:val="o"/>
+      <w:lvlJc w:val="left"/>
+      <w:pPr>
+        <w:ind w:left="1440" w:hanging="360"/>
+      </w:pPr>
+      <w:rPr>
+        <w:rFonts w:ascii="Courier New" w:hAnsi="Courier New" w:cs="Courier New" w:hint="default"/>
+      </w:rPr>
+    </w:lvl>
+    <w:lvl w:ilvl="2" w:tplc="04090005" w:tentative="1">
+      <w:start w:val="1"/>
+      <w:numFmt w:val="bullet"/>
+      <w:lvlText w:val=""/>
+      <w:lvlJc w:val="left"/>
+      <w:pPr>
+        <w:ind w:left="2160" w:hanging="360"/>
+      </w:pPr>
+      <w:rPr>
+        <w:rFonts w:ascii="Wingdings" w:hAnsi="Wingdings" w:hint="default"/>
+      </w:rPr>
+    </w:lvl>
+    <w:lvl w:ilvl="3" w:tplc="04090001" w:tentative="1">
+      <w:start w:val="1"/>
+      <w:numFmt w:val="bullet"/>
+      <w:lvlText w:val=""/>
+      <w:lvlJc w:val="left"/>
+      <w:pPr>
+        <w:ind w:left="2880" w:hanging="360"/>
+      </w:pPr>
+      <w:rPr>
+        <w:rFonts w:ascii="Symbol" w:hAnsi="Symbol" w:hint="default"/>
+      </w:rPr>
+    </w:lvl>
+    <w:lvl w:ilvl="4" w:tplc="04090003" w:tentative="1">
+      <w:start w:val="1"/>
+      <w:numFmt w:val="bullet"/>
+      <w:lvlText w:val="o"/>
+      <w:lvlJc w:val="left"/>
+      <w:pPr>
+        <w:ind w:left="3600" w:hanging="360"/>
+      </w:pPr>
+      <w:rPr>
+        <w:rFonts w:ascii="Courier New" w:hAnsi="Courier New" w:cs="Courier New" w:hint="default"/>
+      </w:rPr>
+    </w:lvl>
+    <w:lvl w:ilvl="5" w:tplc="04090005" w:tentative="1">
+      <w:start w:val="1"/>
+      <w:numFmt w:val="bullet"/>
+      <w:lvlText w:val=""/>
+      <w:lvlJc w:val="left"/>
+      <w:pPr>
+        <w:ind w:left="4320" w:hanging="360"/>
+      </w:pPr>
+      <w:rPr>
+        <w:rFonts w:ascii="Wingdings" w:hAnsi="Wingdings" w:hint="default"/>
+      </w:rPr>
+    </w:lvl>
+    <w:lvl w:ilvl="6" w:tplc="04090001" w:tentative="1">
+      <w:start w:val="1"/>
+      <w:numFmt w:val="bullet"/>
+      <w:lvlText w:val=""/>
+      <w:lvlJc w:val="left"/>
+      <w:pPr>
+        <w:ind w:left="5040" w:hanging="360"/>
+      </w:pPr>
+      <w:rPr>
+        <w:rFonts w:ascii="Symbol" w:hAnsi="Symbol" w:hint="default"/>
+      </w:rPr>
+    </w:lvl>
+    <w:lvl w:ilvl="7" w:tplc="04090003" w:tentative="1">
+      <w:start w:val="1"/>
+      <w:numFmt w:val="bullet"/>
+      <w:lvlText w:val="o"/>
+      <w:lvlJc w:val="left"/>
+      <w:pPr>
+        <w:ind w:left="5760" w:hanging="360"/>
+      </w:pPr>
+      <w:rPr>
+        <w:rFonts w:ascii="Courier New" w:hAnsi="Courier New" w:cs="Courier New" w:hint="default"/>
+      </w:rPr>
+    </w:lvl>
+    <w:lvl w:ilvl="8" w:tplc="04090005" w:tentative="1">
+      <w:start w:val="1"/>
+      <w:numFmt w:val="bullet"/>
+      <w:lvlText w:val=""/>
+      <w:lvlJc w:val="left"/>
+      <w:pPr>
+        <w:ind w:left="6480" w:hanging="360"/>
+      </w:pPr>
+      <w:rPr>
+        <w:rFonts w:ascii="Wingdings" w:hAnsi="Wingdings" w:hint="default"/>
+      </w:rPr>
+    </w:lvl>
+  </w:abstractNum>
+  <w:abstractNum w:abstractNumId="3" w15:restartNumberingAfterBreak="0">
+    <w:nsid w:val="18B34B84"/>
+    <w:multiLevelType w:val="hybridMultilevel"/>
+    <w:tmpl w:val="B876043E"/>
+    <w:lvl w:ilvl="0" w:tplc="04090001">
+      <w:start w:val="1"/>
+      <w:numFmt w:val="bullet"/>
+      <w:lvlText w:val=""/>
+      <w:lvlJc w:val="left"/>
+      <w:pPr>
+        <w:ind w:left="720" w:hanging="360"/>
+      </w:pPr>
+      <w:rPr>
+        <w:rFonts w:ascii="Symbol" w:hAnsi="Symbol" w:hint="default"/>
+      </w:rPr>
+    </w:lvl>
+    <w:lvl w:ilvl="1" w:tplc="04090003">
+      <w:start w:val="1"/>
+      <w:numFmt w:val="bullet"/>
+      <w:lvlText w:val="o"/>
+      <w:lvlJc w:val="left"/>
+      <w:pPr>
+        <w:ind w:left="1440" w:hanging="360"/>
+      </w:pPr>
+      <w:rPr>
+        <w:rFonts w:ascii="Courier New" w:hAnsi="Courier New" w:cs="Courier New" w:hint="default"/>
+      </w:rPr>
+    </w:lvl>
+    <w:lvl w:ilvl="2" w:tplc="04090005" w:tentative="1">
+      <w:start w:val="1"/>
+      <w:numFmt w:val="bullet"/>
+      <w:lvlText w:val=""/>
+      <w:lvlJc w:val="left"/>
+      <w:pPr>
+        <w:ind w:left="2160" w:hanging="360"/>
+      </w:pPr>
+      <w:rPr>
+        <w:rFonts w:ascii="Wingdings" w:hAnsi="Wingdings" w:hint="default"/>
+      </w:rPr>
+    </w:lvl>
+    <w:lvl w:ilvl="3" w:tplc="04090001" w:tentative="1">
+      <w:start w:val="1"/>
+      <w:numFmt w:val="bullet"/>
+      <w:lvlText w:val=""/>
+      <w:lvlJc w:val="left"/>
+      <w:pPr>
+        <w:ind w:left="2880" w:hanging="360"/>
+      </w:pPr>
+      <w:rPr>
+        <w:rFonts w:ascii="Symbol" w:hAnsi="Symbol" w:hint="default"/>
+      </w:rPr>
+    </w:lvl>
+    <w:lvl w:ilvl="4" w:tplc="04090003" w:tentative="1">
+      <w:start w:val="1"/>
+      <w:numFmt w:val="bullet"/>
+      <w:lvlText w:val="o"/>
+      <w:lvlJc w:val="left"/>
+      <w:pPr>
+        <w:ind w:left="3600" w:hanging="360"/>
+      </w:pPr>
+      <w:rPr>
+        <w:rFonts w:ascii="Courier New" w:hAnsi="Courier New" w:cs="Courier New" w:hint="default"/>
+      </w:rPr>
+    </w:lvl>
+    <w:lvl w:ilvl="5" w:tplc="04090005" w:tentative="1">
+      <w:start w:val="1"/>
+      <w:numFmt w:val="bullet"/>
+      <w:lvlText w:val=""/>
+      <w:lvlJc w:val="left"/>
+      <w:pPr>
+        <w:ind w:left="4320" w:hanging="360"/>
+      </w:pPr>
+      <w:rPr>
+        <w:rFonts w:ascii="Wingdings" w:hAnsi="Wingdings" w:hint="default"/>
+      </w:rPr>
+    </w:lvl>
+    <w:lvl w:ilvl="6" w:tplc="04090001" w:tentative="1">
+      <w:start w:val="1"/>
+      <w:numFmt w:val="bullet"/>
+      <w:lvlText w:val=""/>
+      <w:lvlJc w:val="left"/>
+      <w:pPr>
+        <w:ind w:left="5040" w:hanging="360"/>
+      </w:pPr>
+      <w:rPr>
+        <w:rFonts w:ascii="Symbol" w:hAnsi="Symbol" w:hint="default"/>
+      </w:rPr>
+    </w:lvl>
+    <w:lvl w:ilvl="7" w:tplc="04090003" w:tentative="1">
+      <w:start w:val="1"/>
+      <w:numFmt w:val="bullet"/>
+      <w:lvlText w:val="o"/>
+      <w:lvlJc w:val="left"/>
+      <w:pPr>
+        <w:ind w:left="5760" w:hanging="360"/>
+      </w:pPr>
+      <w:rPr>
+        <w:rFonts w:ascii="Courier New" w:hAnsi="Courier New" w:cs="Courier New" w:hint="default"/>
+      </w:rPr>
+    </w:lvl>
+    <w:lvl w:ilvl="8" w:tplc="04090005" w:tentative="1">
+      <w:start w:val="1"/>
+      <w:numFmt w:val="bullet"/>
+      <w:lvlText w:val=""/>
+      <w:lvlJc w:val="left"/>
+      <w:pPr>
+        <w:ind w:left="6480" w:hanging="360"/>
+      </w:pPr>
+      <w:rPr>
+        <w:rFonts w:ascii="Wingdings" w:hAnsi="Wingdings" w:hint="default"/>
+      </w:rPr>
+    </w:lvl>
+  </w:abstractNum>
+  <w:abstractNum w:abstractNumId="4" w15:restartNumberingAfterBreak="0">
     <w:nsid w:val="29613B47"/>
     <w:multiLevelType w:val="hybridMultilevel"/>
     <w:tmpl w:val="9CF61C18"/>
@@ -2681,7 +8439,7 @@
       </w:rPr>
     </w:lvl>
   </w:abstractNum>
-  <w:abstractNum w:abstractNumId="2" w15:restartNumberingAfterBreak="0">
+  <w:abstractNum w:abstractNumId="5" w15:restartNumberingAfterBreak="0">
     <w:nsid w:val="364B2354"/>
     <w:multiLevelType w:val="hybridMultilevel"/>
     <w:tmpl w:val="CF5A382C"/>
@@ -2793,7 +8551,120 @@
       </w:rPr>
     </w:lvl>
   </w:abstractNum>
-  <w:abstractNum w:abstractNumId="3" w15:restartNumberingAfterBreak="0">
+  <w:abstractNum w:abstractNumId="6" w15:restartNumberingAfterBreak="0">
+    <w:nsid w:val="3C6A68A0"/>
+    <w:multiLevelType w:val="hybridMultilevel"/>
+    <w:tmpl w:val="2C0085C2"/>
+    <w:lvl w:ilvl="0" w:tplc="04090001">
+      <w:start w:val="1"/>
+      <w:numFmt w:val="bullet"/>
+      <w:lvlText w:val=""/>
+      <w:lvlJc w:val="left"/>
+      <w:pPr>
+        <w:ind w:left="720" w:hanging="360"/>
+      </w:pPr>
+      <w:rPr>
+        <w:rFonts w:ascii="Symbol" w:hAnsi="Symbol" w:hint="default"/>
+      </w:rPr>
+    </w:lvl>
+    <w:lvl w:ilvl="1" w:tplc="04090003" w:tentative="1">
+      <w:start w:val="1"/>
+      <w:numFmt w:val="bullet"/>
+      <w:lvlText w:val="o"/>
+      <w:lvlJc w:val="left"/>
+      <w:pPr>
+        <w:ind w:left="1440" w:hanging="360"/>
+      </w:pPr>
+      <w:rPr>
+        <w:rFonts w:ascii="Courier New" w:hAnsi="Courier New" w:cs="Courier New" w:hint="default"/>
+      </w:rPr>
+    </w:lvl>
+    <w:lvl w:ilvl="2" w:tplc="04090005" w:tentative="1">
+      <w:start w:val="1"/>
+      <w:numFmt w:val="bullet"/>
+      <w:lvlText w:val=""/>
+      <w:lvlJc w:val="left"/>
+      <w:pPr>
+        <w:ind w:left="2160" w:hanging="360"/>
+      </w:pPr>
+      <w:rPr>
+        <w:rFonts w:ascii="Wingdings" w:hAnsi="Wingdings" w:hint="default"/>
+      </w:rPr>
+    </w:lvl>
+    <w:lvl w:ilvl="3" w:tplc="04090001" w:tentative="1">
+      <w:start w:val="1"/>
+      <w:numFmt w:val="bullet"/>
+      <w:lvlText w:val=""/>
+      <w:lvlJc w:val="left"/>
+      <w:pPr>
+        <w:ind w:left="2880" w:hanging="360"/>
+      </w:pPr>
+      <w:rPr>
+        <w:rFonts w:ascii="Symbol" w:hAnsi="Symbol" w:hint="default"/>
+      </w:rPr>
+    </w:lvl>
+    <w:lvl w:ilvl="4" w:tplc="04090003" w:tentative="1">
+      <w:start w:val="1"/>
+      <w:numFmt w:val="bullet"/>
+      <w:lvlText w:val="o"/>
+      <w:lvlJc w:val="left"/>
+      <w:pPr>
+        <w:ind w:left="3600" w:hanging="360"/>
+      </w:pPr>
+      <w:rPr>
+        <w:rFonts w:ascii="Courier New" w:hAnsi="Courier New" w:cs="Courier New" w:hint="default"/>
+      </w:rPr>
+    </w:lvl>
+    <w:lvl w:ilvl="5" w:tplc="04090005" w:tentative="1">
+      <w:start w:val="1"/>
+      <w:numFmt w:val="bullet"/>
+      <w:lvlText w:val=""/>
+      <w:lvlJc w:val="left"/>
+      <w:pPr>
+        <w:ind w:left="4320" w:hanging="360"/>
+      </w:pPr>
+      <w:rPr>
+        <w:rFonts w:ascii="Wingdings" w:hAnsi="Wingdings" w:hint="default"/>
+      </w:rPr>
+    </w:lvl>
+    <w:lvl w:ilvl="6" w:tplc="04090001" w:tentative="1">
+      <w:start w:val="1"/>
+      <w:numFmt w:val="bullet"/>
+      <w:lvlText w:val=""/>
+      <w:lvlJc w:val="left"/>
+      <w:pPr>
+        <w:ind w:left="5040" w:hanging="360"/>
+      </w:pPr>
+      <w:rPr>
+        <w:rFonts w:ascii="Symbol" w:hAnsi="Symbol" w:hint="default"/>
+      </w:rPr>
+    </w:lvl>
+    <w:lvl w:ilvl="7" w:tplc="04090003" w:tentative="1">
+      <w:start w:val="1"/>
+      <w:numFmt w:val="bullet"/>
+      <w:lvlText w:val="o"/>
+      <w:lvlJc w:val="left"/>
+      <w:pPr>
+        <w:ind w:left="5760" w:hanging="360"/>
+      </w:pPr>
+      <w:rPr>
+        <w:rFonts w:ascii="Courier New" w:hAnsi="Courier New" w:cs="Courier New" w:hint="default"/>
+      </w:rPr>
+    </w:lvl>
+    <w:lvl w:ilvl="8" w:tplc="04090005" w:tentative="1">
+      <w:start w:val="1"/>
+      <w:numFmt w:val="bullet"/>
+      <w:lvlText w:val=""/>
+      <w:lvlJc w:val="left"/>
+      <w:pPr>
+        <w:ind w:left="6480" w:hanging="360"/>
+      </w:pPr>
+      <w:rPr>
+        <w:rFonts w:ascii="Wingdings" w:hAnsi="Wingdings" w:hint="default"/>
+      </w:rPr>
+    </w:lvl>
+  </w:abstractNum>
+  <w:abstractNum w:abstractNumId="7" w15:restartNumberingAfterBreak="0">
     <w:nsid w:val="4263093C"/>
     <w:multiLevelType w:val="hybridMultilevel"/>
     <w:tmpl w:val="F7F877CC"/>
@@ -2879,7 +8750,7 @@
       </w:pPr>
     </w:lvl>
   </w:abstractNum>
-  <w:abstractNum w:abstractNumId="4" w15:restartNumberingAfterBreak="0">
+  <w:abstractNum w:abstractNumId="8" w15:restartNumberingAfterBreak="0">
     <w:nsid w:val="4A9D1E98"/>
     <w:multiLevelType w:val="hybridMultilevel"/>
     <w:tmpl w:val="A466649E"/>
@@ -2965,7 +8836,319 @@
       </w:pPr>
     </w:lvl>
   </w:abstractNum>
-  <w:abstractNum w:abstractNumId="5" w15:restartNumberingAfterBreak="0">
+  <w:abstractNum w:abstractNumId="9" w15:restartNumberingAfterBreak="0">
+    <w:nsid w:val="5CFE49DB"/>
+    <w:multiLevelType w:val="hybridMultilevel"/>
+    <w:tmpl w:val="1DA461E2"/>
+    <w:lvl w:ilvl="0" w:tplc="0409000F">
+      <w:start w:val="1"/>
+      <w:numFmt w:val="decimal"/>
+      <w:lvlText w:val="%1."/>
+      <w:lvlJc w:val="left"/>
+      <w:pPr>
+        <w:ind w:left="773" w:hanging="360"/>
+      </w:pPr>
+    </w:lvl>
+    <w:lvl w:ilvl="1" w:tplc="04090019">
+      <w:start w:val="1"/>
+      <w:numFmt w:val="lowerLetter"/>
+      <w:lvlText w:val="%2."/>
+      <w:lvlJc w:val="left"/>
+      <w:pPr>
+        <w:ind w:left="1493" w:hanging="360"/>
+      </w:pPr>
+    </w:lvl>
+    <w:lvl w:ilvl="2" w:tplc="0409001B" w:tentative="1">
+      <w:start w:val="1"/>
+      <w:numFmt w:val="lowerRoman"/>
+      <w:lvlText w:val="%3."/>
+      <w:lvlJc w:val="right"/>
+      <w:pPr>
+        <w:ind w:left="2213" w:hanging="180"/>
+      </w:pPr>
+    </w:lvl>
+    <w:lvl w:ilvl="3" w:tplc="0409000F" w:tentative="1">
+      <w:start w:val="1"/>
+      <w:numFmt w:val="decimal"/>
+      <w:lvlText w:val="%4."/>
+      <w:lvlJc w:val="left"/>
+      <w:pPr>
+        <w:ind w:left="2933" w:hanging="360"/>
+      </w:pPr>
+    </w:lvl>
+    <w:lvl w:ilvl="4" w:tplc="04090019" w:tentative="1">
+      <w:start w:val="1"/>
+      <w:numFmt w:val="lowerLetter"/>
+      <w:lvlText w:val="%5."/>
+      <w:lvlJc w:val="left"/>
+      <w:pPr>
+        <w:ind w:left="3653" w:hanging="360"/>
+      </w:pPr>
+    </w:lvl>
+    <w:lvl w:ilvl="5" w:tplc="0409001B" w:tentative="1">
+      <w:start w:val="1"/>
+      <w:numFmt w:val="lowerRoman"/>
+      <w:lvlText w:val="%6."/>
+      <w:lvlJc w:val="right"/>
+      <w:pPr>
+        <w:ind w:left="4373" w:hanging="180"/>
+      </w:pPr>
+    </w:lvl>
+    <w:lvl w:ilvl="6" w:tplc="0409000F" w:tentative="1">
+      <w:start w:val="1"/>
+      <w:numFmt w:val="decimal"/>
+      <w:lvlText w:val="%7."/>
+      <w:lvlJc w:val="left"/>
+      <w:pPr>
+        <w:ind w:left="5093" w:hanging="360"/>
+      </w:pPr>
+    </w:lvl>
+    <w:lvl w:ilvl="7" w:tplc="04090019" w:tentative="1">
+      <w:start w:val="1"/>
+      <w:numFmt w:val="lowerLetter"/>
+      <w:lvlText w:val="%8."/>
+      <w:lvlJc w:val="left"/>
+      <w:pPr>
+        <w:ind w:left="5813" w:hanging="360"/>
+      </w:pPr>
+    </w:lvl>
+    <w:lvl w:ilvl="8" w:tplc="0409001B" w:tentative="1">
+      <w:start w:val="1"/>
+      <w:numFmt w:val="lowerRoman"/>
+      <w:lvlText w:val="%9."/>
+      <w:lvlJc w:val="right"/>
+      <w:pPr>
+        <w:ind w:left="6533" w:hanging="180"/>
+      </w:pPr>
+    </w:lvl>
+  </w:abstractNum>
+  <w:abstractNum w:abstractNumId="10" w15:restartNumberingAfterBreak="0">
+    <w:nsid w:val="5EA77B6E"/>
+    <w:multiLevelType w:val="hybridMultilevel"/>
+    <w:tmpl w:val="1BBA1A4A"/>
+    <w:lvl w:ilvl="0" w:tplc="04090001">
+      <w:start w:val="1"/>
+      <w:numFmt w:val="bullet"/>
+      <w:lvlText w:val=""/>
+      <w:lvlJc w:val="left"/>
+      <w:pPr>
+        <w:ind w:left="720" w:hanging="360"/>
+      </w:pPr>
+      <w:rPr>
+        <w:rFonts w:ascii="Symbol" w:hAnsi="Symbol" w:hint="default"/>
+      </w:rPr>
+    </w:lvl>
+    <w:lvl w:ilvl="1" w:tplc="04090003" w:tentative="1">
+      <w:start w:val="1"/>
+      <w:numFmt w:val="bullet"/>
+      <w:lvlText w:val="o"/>
+      <w:lvlJc w:val="left"/>
+      <w:pPr>
+        <w:ind w:left="1440" w:hanging="360"/>
+      </w:pPr>
+      <w:rPr>
+        <w:rFonts w:ascii="Courier New" w:hAnsi="Courier New" w:cs="Courier New" w:hint="default"/>
+      </w:rPr>
+    </w:lvl>
+    <w:lvl w:ilvl="2" w:tplc="04090005" w:tentative="1">
+      <w:start w:val="1"/>
+      <w:numFmt w:val="bullet"/>
+      <w:lvlText w:val=""/>
+      <w:lvlJc w:val="left"/>
+      <w:pPr>
+        <w:ind w:left="2160" w:hanging="360"/>
+      </w:pPr>
+      <w:rPr>
+        <w:rFonts w:ascii="Wingdings" w:hAnsi="Wingdings" w:hint="default"/>
+      </w:rPr>
+    </w:lvl>
+    <w:lvl w:ilvl="3" w:tplc="04090001" w:tentative="1">
+      <w:start w:val="1"/>
+      <w:numFmt w:val="bullet"/>
+      <w:lvlText w:val=""/>
+      <w:lvlJc w:val="left"/>
+      <w:pPr>
+        <w:ind w:left="2880" w:hanging="360"/>
+      </w:pPr>
+      <w:rPr>
+        <w:rFonts w:ascii="Symbol" w:hAnsi="Symbol" w:hint="default"/>
+      </w:rPr>
+    </w:lvl>
+    <w:lvl w:ilvl="4" w:tplc="04090003" w:tentative="1">
+      <w:start w:val="1"/>
+      <w:numFmt w:val="bullet"/>
+      <w:lvlText w:val="o"/>
+      <w:lvlJc w:val="left"/>
+      <w:pPr>
+        <w:ind w:left="3600" w:hanging="360"/>
+      </w:pPr>
+      <w:rPr>
+        <w:rFonts w:ascii="Courier New" w:hAnsi="Courier New" w:cs="Courier New" w:hint="default"/>
+      </w:rPr>
+    </w:lvl>
+    <w:lvl w:ilvl="5" w:tplc="04090005" w:tentative="1">
+      <w:start w:val="1"/>
+      <w:numFmt w:val="bullet"/>
+      <w:lvlText w:val=""/>
+      <w:lvlJc w:val="left"/>
+      <w:pPr>
+        <w:ind w:left="4320" w:hanging="360"/>
+      </w:pPr>
+      <w:rPr>
+        <w:rFonts w:ascii="Wingdings" w:hAnsi="Wingdings" w:hint="default"/>
+      </w:rPr>
+    </w:lvl>
+    <w:lvl w:ilvl="6" w:tplc="04090001" w:tentative="1">
+      <w:start w:val="1"/>
+      <w:numFmt w:val="bullet"/>
+      <w:lvlText w:val=""/>
+      <w:lvlJc w:val="left"/>
+      <w:pPr>
+        <w:ind w:left="5040" w:hanging="360"/>
+      </w:pPr>
+      <w:rPr>
+        <w:rFonts w:ascii="Symbol" w:hAnsi="Symbol" w:hint="default"/>
+      </w:rPr>
+    </w:lvl>
+    <w:lvl w:ilvl="7" w:tplc="04090003" w:tentative="1">
+      <w:start w:val="1"/>
+      <w:numFmt w:val="bullet"/>
+      <w:lvlText w:val="o"/>
+      <w:lvlJc w:val="left"/>
+      <w:pPr>
+        <w:ind w:left="5760" w:hanging="360"/>
+      </w:pPr>
+      <w:rPr>
+        <w:rFonts w:ascii="Courier New" w:hAnsi="Courier New" w:cs="Courier New" w:hint="default"/>
+      </w:rPr>
+    </w:lvl>
+    <w:lvl w:ilvl="8" w:tplc="04090005" w:tentative="1">
+      <w:start w:val="1"/>
+      <w:numFmt w:val="bullet"/>
+      <w:lvlText w:val=""/>
+      <w:lvlJc w:val="left"/>
+      <w:pPr>
+        <w:ind w:left="6480" w:hanging="360"/>
+      </w:pPr>
+      <w:rPr>
+        <w:rFonts w:ascii="Wingdings" w:hAnsi="Wingdings" w:hint="default"/>
+      </w:rPr>
+    </w:lvl>
+  </w:abstractNum>
+  <w:abstractNum w:abstractNumId="11" w15:restartNumberingAfterBreak="0">
+    <w:nsid w:val="60C5367B"/>
+    <w:multiLevelType w:val="hybridMultilevel"/>
+    <w:tmpl w:val="70A4C5CA"/>
+    <w:lvl w:ilvl="0" w:tplc="04090001">
+      <w:start w:val="1"/>
+      <w:numFmt w:val="bullet"/>
+      <w:lvlText w:val=""/>
+      <w:lvlJc w:val="left"/>
+      <w:pPr>
+        <w:ind w:left="720" w:hanging="360"/>
+      </w:pPr>
+      <w:rPr>
+        <w:rFonts w:ascii="Symbol" w:hAnsi="Symbol" w:hint="default"/>
+      </w:rPr>
+    </w:lvl>
+    <w:lvl w:ilvl="1" w:tplc="04090003">
+      <w:start w:val="1"/>
+      <w:numFmt w:val="bullet"/>
+      <w:lvlText w:val="o"/>
+      <w:lvlJc w:val="left"/>
+      <w:pPr>
+        <w:ind w:left="1440" w:hanging="360"/>
+      </w:pPr>
+      <w:rPr>
+        <w:rFonts w:ascii="Courier New" w:hAnsi="Courier New" w:cs="Courier New" w:hint="default"/>
+      </w:rPr>
+    </w:lvl>
+    <w:lvl w:ilvl="2" w:tplc="04090005" w:tentative="1">
+      <w:start w:val="1"/>
+      <w:numFmt w:val="bullet"/>
+      <w:lvlText w:val=""/>
+      <w:lvlJc w:val="left"/>
+      <w:pPr>
+        <w:ind w:left="2160" w:hanging="360"/>
+      </w:pPr>
+      <w:rPr>
+        <w:rFonts w:ascii="Wingdings" w:hAnsi="Wingdings" w:hint="default"/>
+      </w:rPr>
+    </w:lvl>
+    <w:lvl w:ilvl="3" w:tplc="04090001" w:tentative="1">
+      <w:start w:val="1"/>
+      <w:numFmt w:val="bullet"/>
+      <w:lvlText w:val=""/>
+      <w:lvlJc w:val="left"/>
+      <w:pPr>
+        <w:ind w:left="2880" w:hanging="360"/>
+      </w:pPr>
+      <w:rPr>
+        <w:rFonts w:ascii="Symbol" w:hAnsi="Symbol" w:hint="default"/>
+      </w:rPr>
+    </w:lvl>
+    <w:lvl w:ilvl="4" w:tplc="04090003" w:tentative="1">
+      <w:start w:val="1"/>
+      <w:numFmt w:val="bullet"/>
+      <w:lvlText w:val="o"/>
+      <w:lvlJc w:val="left"/>
+      <w:pPr>
+        <w:ind w:left="3600" w:hanging="360"/>
+      </w:pPr>
+      <w:rPr>
+        <w:rFonts w:ascii="Courier New" w:hAnsi="Courier New" w:cs="Courier New" w:hint="default"/>
+      </w:rPr>
+    </w:lvl>
+    <w:lvl w:ilvl="5" w:tplc="04090005" w:tentative="1">
+      <w:start w:val="1"/>
+      <w:numFmt w:val="bullet"/>
+      <w:lvlText w:val=""/>
+      <w:lvlJc w:val="left"/>
+      <w:pPr>
+        <w:ind w:left="4320" w:hanging="360"/>
+      </w:pPr>
+      <w:rPr>
+        <w:rFonts w:ascii="Wingdings" w:hAnsi="Wingdings" w:hint="default"/>
+      </w:rPr>
+    </w:lvl>
+    <w:lvl w:ilvl="6" w:tplc="04090001" w:tentative="1">
+      <w:start w:val="1"/>
+      <w:numFmt w:val="bullet"/>
+      <w:lvlText w:val=""/>
+      <w:lvlJc w:val="left"/>
+      <w:pPr>
+        <w:ind w:left="5040" w:hanging="360"/>
+      </w:pPr>
+      <w:rPr>
+        <w:rFonts w:ascii="Symbol" w:hAnsi="Symbol" w:hint="default"/>
+      </w:rPr>
+    </w:lvl>
+    <w:lvl w:ilvl="7" w:tplc="04090003" w:tentative="1">
+      <w:start w:val="1"/>
+      <w:numFmt w:val="bullet"/>
+      <w:lvlText w:val="o"/>
+      <w:lvlJc w:val="left"/>
+      <w:pPr>
+        <w:ind w:left="5760" w:hanging="360"/>
+      </w:pPr>
+      <w:rPr>
+        <w:rFonts w:ascii="Courier New" w:hAnsi="Courier New" w:cs="Courier New" w:hint="default"/>
+      </w:rPr>
+    </w:lvl>
+    <w:lvl w:ilvl="8" w:tplc="04090005" w:tentative="1">
+      <w:start w:val="1"/>
+      <w:numFmt w:val="bullet"/>
+      <w:lvlText w:val=""/>
+      <w:lvlJc w:val="left"/>
+      <w:pPr>
+        <w:ind w:left="6480" w:hanging="360"/>
+      </w:pPr>
+      <w:rPr>
+        <w:rFonts w:ascii="Wingdings" w:hAnsi="Wingdings" w:hint="default"/>
+      </w:rPr>
+    </w:lvl>
+  </w:abstractNum>
+  <w:abstractNum w:abstractNumId="12" w15:restartNumberingAfterBreak="0">
     <w:nsid w:val="61E42278"/>
     <w:multiLevelType w:val="hybridMultilevel"/>
     <w:tmpl w:val="163A358E"/>
@@ -3051,7 +9234,7 @@
       </w:pPr>
     </w:lvl>
   </w:abstractNum>
-  <w:abstractNum w:abstractNumId="6" w15:restartNumberingAfterBreak="0">
+  <w:abstractNum w:abstractNumId="13" w15:restartNumberingAfterBreak="0">
     <w:nsid w:val="6F55681D"/>
     <w:multiLevelType w:val="hybridMultilevel"/>
     <w:tmpl w:val="55AE5C72"/>
@@ -3163,7 +9346,7 @@
       </w:rPr>
     </w:lvl>
   </w:abstractNum>
-  <w:abstractNum w:abstractNumId="7" w15:restartNumberingAfterBreak="0">
+  <w:abstractNum w:abstractNumId="14" w15:restartNumberingAfterBreak="0">
     <w:nsid w:val="7994025E"/>
     <w:multiLevelType w:val="hybridMultilevel"/>
     <w:tmpl w:val="200E2F8E"/>
@@ -3249,7 +9432,7 @@
       </w:pPr>
     </w:lvl>
   </w:abstractNum>
-  <w:abstractNum w:abstractNumId="8" w15:restartNumberingAfterBreak="0">
+  <w:abstractNum w:abstractNumId="15" w15:restartNumberingAfterBreak="0">
     <w:nsid w:val="7FB80CEB"/>
     <w:multiLevelType w:val="hybridMultilevel"/>
     <w:tmpl w:val="8E3C1EE6"/>
@@ -3336,31 +9519,52 @@
     </w:lvl>
   </w:abstractNum>
   <w:num w:numId="1">
+    <w:abstractNumId w:val="7"/>
+  </w:num>
+  <w:num w:numId="2">
+    <w:abstractNumId w:val="14"/>
+  </w:num>
+  <w:num w:numId="3">
+    <w:abstractNumId w:val="1"/>
+  </w:num>
+  <w:num w:numId="4">
+    <w:abstractNumId w:val="15"/>
+  </w:num>
+  <w:num w:numId="5">
+    <w:abstractNumId w:val="12"/>
+  </w:num>
+  <w:num w:numId="6">
+    <w:abstractNumId w:val="8"/>
+  </w:num>
+  <w:num w:numId="7">
+    <w:abstractNumId w:val="13"/>
+  </w:num>
+  <w:num w:numId="8">
+    <w:abstractNumId w:val="5"/>
+  </w:num>
+  <w:num w:numId="9">
+    <w:abstractNumId w:val="4"/>
+  </w:num>
+  <w:num w:numId="10">
+    <w:abstractNumId w:val="6"/>
+  </w:num>
+  <w:num w:numId="11">
+    <w:abstractNumId w:val="10"/>
+  </w:num>
+  <w:num w:numId="12">
+    <w:abstractNumId w:val="0"/>
+  </w:num>
+  <w:num w:numId="13">
+    <w:abstractNumId w:val="9"/>
+  </w:num>
+  <w:num w:numId="14">
+    <w:abstractNumId w:val="2"/>
+  </w:num>
+  <w:num w:numId="15">
     <w:abstractNumId w:val="3"/>
   </w:num>
-  <w:num w:numId="2">
-    <w:abstractNumId w:val="7"/>
-  </w:num>
-  <w:num w:numId="3">
-    <w:abstractNumId w:val="0"/>
-  </w:num>
-  <w:num w:numId="4">
-    <w:abstractNumId w:val="8"/>
-  </w:num>
-  <w:num w:numId="5">
-    <w:abstractNumId w:val="5"/>
-  </w:num>
-  <w:num w:numId="6">
-    <w:abstractNumId w:val="4"/>
-  </w:num>
-  <w:num w:numId="7">
-    <w:abstractNumId w:val="6"/>
-  </w:num>
-  <w:num w:numId="8">
-    <w:abstractNumId w:val="2"/>
-  </w:num>
-  <w:num w:numId="9">
-    <w:abstractNumId w:val="1"/>
+  <w:num w:numId="16">
+    <w:abstractNumId w:val="11"/>
   </w:num>
 </w:numbering>
 </file>
@@ -3986,6 +10190,191 @@
       <w:color w:val="404040" w:themeColor="text1" w:themeTint="BF"/>
     </w:rPr>
   </w:style>
+  <w:style w:type="character" w:styleId="a9">
+    <w:name w:val="Unresolved Mention"/>
+    <w:basedOn w:val="a0"/>
+    <w:uiPriority w:val="99"/>
+    <w:rsid w:val="006D284E"/>
+    <w:rPr>
+      <w:color w:val="808080"/>
+      <w:shd w:val="clear" w:color="auto" w:fill="E6E6E6"/>
+    </w:rPr>
+  </w:style>
+  <w:style w:type="paragraph" w:styleId="aa">
+    <w:name w:val="TOC Heading"/>
+    <w:basedOn w:val="1"/>
+    <w:next w:val="a"/>
+    <w:uiPriority w:val="39"/>
+    <w:unhideWhenUsed/>
+    <w:qFormat/>
+    <w:rsid w:val="00821414"/>
+    <w:pPr>
+      <w:bidi/>
+      <w:spacing w:line="259" w:lineRule="auto"/>
+      <w:outlineLvl w:val="9"/>
+    </w:pPr>
+    <w:rPr>
+      <w:rtl/>
+      <w:cs/>
+      <w:lang w:val="en-US" w:bidi="he-IL"/>
+    </w:rPr>
+  </w:style>
+  <w:style w:type="paragraph" w:styleId="TOC1">
+    <w:name w:val="toc 1"/>
+    <w:basedOn w:val="a"/>
+    <w:next w:val="a"/>
+    <w:autoRedefine/>
+    <w:uiPriority w:val="39"/>
+    <w:unhideWhenUsed/>
+    <w:rsid w:val="00821414"/>
+    <w:pPr>
+      <w:spacing w:before="120" w:after="120"/>
+    </w:pPr>
+    <w:rPr>
+      <w:rFonts w:cstheme="minorHAnsi"/>
+      <w:b/>
+      <w:bCs/>
+      <w:caps/>
+      <w:sz w:val="20"/>
+    </w:rPr>
+  </w:style>
+  <w:style w:type="paragraph" w:styleId="TOC3">
+    <w:name w:val="toc 3"/>
+    <w:basedOn w:val="a"/>
+    <w:next w:val="a"/>
+    <w:autoRedefine/>
+    <w:uiPriority w:val="39"/>
+    <w:unhideWhenUsed/>
+    <w:rsid w:val="00821414"/>
+    <w:pPr>
+      <w:ind w:left="480"/>
+    </w:pPr>
+    <w:rPr>
+      <w:rFonts w:cstheme="minorHAnsi"/>
+      <w:i/>
+      <w:iCs/>
+      <w:sz w:val="20"/>
+    </w:rPr>
+  </w:style>
+  <w:style w:type="paragraph" w:styleId="TOC2">
+    <w:name w:val="toc 2"/>
+    <w:basedOn w:val="a"/>
+    <w:next w:val="a"/>
+    <w:autoRedefine/>
+    <w:uiPriority w:val="39"/>
+    <w:unhideWhenUsed/>
+    <w:rsid w:val="00821414"/>
+    <w:pPr>
+      <w:ind w:left="240"/>
+    </w:pPr>
+    <w:rPr>
+      <w:rFonts w:cstheme="minorHAnsi"/>
+      <w:smallCaps/>
+      <w:sz w:val="20"/>
+    </w:rPr>
+  </w:style>
+  <w:style w:type="paragraph" w:styleId="TOC4">
+    <w:name w:val="toc 4"/>
+    <w:basedOn w:val="a"/>
+    <w:next w:val="a"/>
+    <w:autoRedefine/>
+    <w:uiPriority w:val="39"/>
+    <w:unhideWhenUsed/>
+    <w:rsid w:val="00821414"/>
+    <w:pPr>
+      <w:ind w:left="720"/>
+    </w:pPr>
+    <w:rPr>
+      <w:rFonts w:cstheme="minorHAnsi"/>
+      <w:sz w:val="18"/>
+      <w:szCs w:val="21"/>
+    </w:rPr>
+  </w:style>
+  <w:style w:type="paragraph" w:styleId="TOC5">
+    <w:name w:val="toc 5"/>
+    <w:basedOn w:val="a"/>
+    <w:next w:val="a"/>
+    <w:autoRedefine/>
+    <w:uiPriority w:val="39"/>
+    <w:unhideWhenUsed/>
+    <w:rsid w:val="00821414"/>
+    <w:pPr>
+      <w:ind w:left="960"/>
+    </w:pPr>
+    <w:rPr>
+      <w:rFonts w:cstheme="minorHAnsi"/>
+      <w:sz w:val="18"/>
+      <w:szCs w:val="21"/>
+    </w:rPr>
+  </w:style>
+  <w:style w:type="paragraph" w:styleId="TOC6">
+    <w:name w:val="toc 6"/>
+    <w:basedOn w:val="a"/>
+    <w:next w:val="a"/>
+    <w:autoRedefine/>
+    <w:uiPriority w:val="39"/>
+    <w:unhideWhenUsed/>
+    <w:rsid w:val="00821414"/>
+    <w:pPr>
+      <w:ind w:left="1200"/>
+    </w:pPr>
+    <w:rPr>
+      <w:rFonts w:cstheme="minorHAnsi"/>
+      <w:sz w:val="18"/>
+      <w:szCs w:val="21"/>
+    </w:rPr>
+  </w:style>
+  <w:style w:type="paragraph" w:styleId="TOC7">
+    <w:name w:val="toc 7"/>
+    <w:basedOn w:val="a"/>
+    <w:next w:val="a"/>
+    <w:autoRedefine/>
+    <w:uiPriority w:val="39"/>
+    <w:unhideWhenUsed/>
+    <w:rsid w:val="00821414"/>
+    <w:pPr>
+      <w:ind w:left="1440"/>
+    </w:pPr>
+    <w:rPr>
+      <w:rFonts w:cstheme="minorHAnsi"/>
+      <w:sz w:val="18"/>
+      <w:szCs w:val="21"/>
+    </w:rPr>
+  </w:style>
+  <w:style w:type="paragraph" w:styleId="TOC8">
+    <w:name w:val="toc 8"/>
+    <w:basedOn w:val="a"/>
+    <w:next w:val="a"/>
+    <w:autoRedefine/>
+    <w:uiPriority w:val="39"/>
+    <w:unhideWhenUsed/>
+    <w:rsid w:val="00821414"/>
+    <w:pPr>
+      <w:ind w:left="1680"/>
+    </w:pPr>
+    <w:rPr>
+      <w:rFonts w:cstheme="minorHAnsi"/>
+      <w:sz w:val="18"/>
+      <w:szCs w:val="21"/>
+    </w:rPr>
+  </w:style>
+  <w:style w:type="paragraph" w:styleId="TOC9">
+    <w:name w:val="toc 9"/>
+    <w:basedOn w:val="a"/>
+    <w:next w:val="a"/>
+    <w:autoRedefine/>
+    <w:uiPriority w:val="39"/>
+    <w:unhideWhenUsed/>
+    <w:rsid w:val="00821414"/>
+    <w:pPr>
+      <w:ind w:left="1920"/>
+    </w:pPr>
+    <w:rPr>
+      <w:rFonts w:cstheme="minorHAnsi"/>
+      <w:sz w:val="18"/>
+      <w:szCs w:val="21"/>
+    </w:rPr>
+  </w:style>
 </w:styles>
 </file>
 
@@ -4248,4 +10637,16 @@
     </a:ext>
   </a:extLst>
 </a:theme>
+</file>
+
+<file path=customXml/item1.xml><?xml version="1.0" encoding="utf-8"?>
+<b:Sources xmlns:b="http://schemas.openxmlformats.org/officeDocument/2006/bibliography" xmlns="http://schemas.openxmlformats.org/officeDocument/2006/bibliography" SelectedStyle="\APASixthEditionOfficeOnline.xsl" StyleName="APA" Version="6"/>
+</file>
+
+<file path=customXml/itemProps1.xml><?xml version="1.0" encoding="utf-8"?>
+<ds:datastoreItem xmlns:ds="http://schemas.openxmlformats.org/officeDocument/2006/customXml" ds:itemID="{8ACF28F6-121B-4E51-A528-A129BB94D33D}">
+  <ds:schemaRefs>
+    <ds:schemaRef ds:uri="http://schemas.openxmlformats.org/officeDocument/2006/bibliography"/>
+  </ds:schemaRefs>
+</ds:datastoreItem>
 </file>
--- a/docs/DVSE Walkthrough.docx
+++ b/docs/DVSE Walkthrough.docx
@@ -2547,7 +2547,6 @@
         <w:rPr>
           <w:lang w:val="en-US"/>
         </w:rPr>
-        <w:lastRenderedPageBreak/>
         <w:t>Introduction and the purpose of the document</w:t>
       </w:r>
       <w:bookmarkEnd w:id="0"/>
@@ -3291,7 +3290,6 @@
         <w:rPr>
           <w:lang w:val="en-US"/>
         </w:rPr>
-        <w:lastRenderedPageBreak/>
         <w:t>The enclave downloads the movie from the server</w:t>
       </w:r>
       <w:r>
@@ -3619,21 +3617,7 @@
         <w:rPr>
           <w:lang w:val="en-US"/>
         </w:rPr>
-        <w:t xml:space="preserve">If it was not used previously user’s coupon balance is increased by 25 coins and the used coupon is </w:t>
-      </w:r>
-      <w:proofErr w:type="gramStart"/>
-      <w:r>
-        <w:rPr>
-          <w:lang w:val="en-US"/>
-        </w:rPr>
-        <w:t>wrote</w:t>
-      </w:r>
-      <w:proofErr w:type="gramEnd"/>
-      <w:r>
-        <w:rPr>
-          <w:lang w:val="en-US"/>
-        </w:rPr>
-        <w:t xml:space="preserve"> into the blob as used.</w:t>
+        <w:t>If it was not used previously user’s coupon balance is increased by 25 coins and the used coupon is wrote into the blob as used.</w:t>
       </w:r>
     </w:p>
     <w:p>
@@ -3692,15 +3676,15 @@
         <w:tblLook w:val="04A0" w:firstRow="1" w:lastRow="0" w:firstColumn="1" w:lastColumn="0" w:noHBand="0" w:noVBand="1"/>
       </w:tblPr>
       <w:tblGrid>
-        <w:gridCol w:w="1458"/>
-        <w:gridCol w:w="4303"/>
-        <w:gridCol w:w="2361"/>
-        <w:gridCol w:w="1217"/>
+        <w:gridCol w:w="2784"/>
+        <w:gridCol w:w="8550"/>
+        <w:gridCol w:w="4770"/>
+        <w:gridCol w:w="2430"/>
       </w:tblGrid>
       <w:tr>
         <w:tc>
           <w:tcPr>
-            <w:tcW w:w="1458" w:type="dxa"/>
+            <w:tcW w:w="2784" w:type="dxa"/>
           </w:tcPr>
           <w:p>
             <w:pPr>
@@ -3712,14 +3696,13 @@
               <w:rPr>
                 <w:lang w:val="en-US"/>
               </w:rPr>
-              <w:lastRenderedPageBreak/>
               <w:t>Vulnerability</w:t>
             </w:r>
           </w:p>
         </w:tc>
         <w:tc>
           <w:tcPr>
-            <w:tcW w:w="4350" w:type="dxa"/>
+            <w:tcW w:w="8550" w:type="dxa"/>
           </w:tcPr>
           <w:p>
             <w:pPr>
@@ -3737,7 +3720,7 @@
         </w:tc>
         <w:tc>
           <w:tcPr>
-            <w:tcW w:w="2377" w:type="dxa"/>
+            <w:tcW w:w="4770" w:type="dxa"/>
           </w:tcPr>
           <w:p>
             <w:pPr>
@@ -3755,7 +3738,7 @@
         </w:tc>
         <w:tc>
           <w:tcPr>
-            <w:tcW w:w="1154" w:type="dxa"/>
+            <w:tcW w:w="2430" w:type="dxa"/>
           </w:tcPr>
           <w:p>
             <w:pPr>
@@ -3777,7 +3760,7 @@
       <w:tr>
         <w:tc>
           <w:tcPr>
-            <w:tcW w:w="1458" w:type="dxa"/>
+            <w:tcW w:w="2784" w:type="dxa"/>
           </w:tcPr>
           <w:p>
             <w:pPr>
@@ -3800,7 +3783,7 @@
         </w:tc>
         <w:tc>
           <w:tcPr>
-            <w:tcW w:w="4350" w:type="dxa"/>
+            <w:tcW w:w="8550" w:type="dxa"/>
           </w:tcPr>
           <w:p>
             <w:pPr>
@@ -3845,7 +3828,7 @@
         </w:tc>
         <w:tc>
           <w:tcPr>
-            <w:tcW w:w="2377" w:type="dxa"/>
+            <w:tcW w:w="4770" w:type="dxa"/>
           </w:tcPr>
           <w:p>
             <w:pPr>
@@ -3876,7 +3859,7 @@
         </w:tc>
         <w:tc>
           <w:tcPr>
-            <w:tcW w:w="1154" w:type="dxa"/>
+            <w:tcW w:w="2430" w:type="dxa"/>
           </w:tcPr>
           <w:p>
             <w:pPr>
@@ -3896,7 +3879,7 @@
       <w:tr>
         <w:tc>
           <w:tcPr>
-            <w:tcW w:w="1458" w:type="dxa"/>
+            <w:tcW w:w="2784" w:type="dxa"/>
           </w:tcPr>
           <w:p>
             <w:pPr>
@@ -3925,7 +3908,7 @@
         </w:tc>
         <w:tc>
           <w:tcPr>
-            <w:tcW w:w="4350" w:type="dxa"/>
+            <w:tcW w:w="8550" w:type="dxa"/>
           </w:tcPr>
           <w:p>
             <w:pPr>
@@ -3992,7 +3975,7 @@
         </w:tc>
         <w:tc>
           <w:tcPr>
-            <w:tcW w:w="2377" w:type="dxa"/>
+            <w:tcW w:w="4770" w:type="dxa"/>
           </w:tcPr>
           <w:p>
             <w:pPr>
@@ -4024,7 +4007,7 @@
         </w:tc>
         <w:tc>
           <w:tcPr>
-            <w:tcW w:w="1154" w:type="dxa"/>
+            <w:tcW w:w="2430" w:type="dxa"/>
           </w:tcPr>
           <w:p>
             <w:pPr>
@@ -4044,7 +4027,7 @@
       <w:tr>
         <w:tc>
           <w:tcPr>
-            <w:tcW w:w="1458" w:type="dxa"/>
+            <w:tcW w:w="2784" w:type="dxa"/>
           </w:tcPr>
           <w:p>
             <w:pPr>
@@ -4065,7 +4048,7 @@
         </w:tc>
         <w:tc>
           <w:tcPr>
-            <w:tcW w:w="4350" w:type="dxa"/>
+            <w:tcW w:w="8550" w:type="dxa"/>
           </w:tcPr>
           <w:p>
             <w:pPr>
@@ -4097,7 +4080,7 @@
         </w:tc>
         <w:tc>
           <w:tcPr>
-            <w:tcW w:w="2377" w:type="dxa"/>
+            <w:tcW w:w="4770" w:type="dxa"/>
           </w:tcPr>
           <w:p>
             <w:pPr>
@@ -4115,7 +4098,7 @@
         </w:tc>
         <w:tc>
           <w:tcPr>
-            <w:tcW w:w="1154" w:type="dxa"/>
+            <w:tcW w:w="2430" w:type="dxa"/>
           </w:tcPr>
           <w:p>
             <w:pPr>
@@ -4135,7 +4118,7 @@
       <w:tr>
         <w:tc>
           <w:tcPr>
-            <w:tcW w:w="1458" w:type="dxa"/>
+            <w:tcW w:w="2784" w:type="dxa"/>
           </w:tcPr>
           <w:p>
             <w:pPr>
@@ -4156,7 +4139,7 @@
         </w:tc>
         <w:tc>
           <w:tcPr>
-            <w:tcW w:w="4350" w:type="dxa"/>
+            <w:tcW w:w="8550" w:type="dxa"/>
           </w:tcPr>
           <w:p>
             <w:pPr>
@@ -4188,7 +4171,7 @@
         </w:tc>
         <w:tc>
           <w:tcPr>
-            <w:tcW w:w="2377" w:type="dxa"/>
+            <w:tcW w:w="4770" w:type="dxa"/>
           </w:tcPr>
           <w:p>
             <w:pPr>
@@ -4206,7 +4189,7 @@
         </w:tc>
         <w:tc>
           <w:tcPr>
-            <w:tcW w:w="1154" w:type="dxa"/>
+            <w:tcW w:w="2430" w:type="dxa"/>
           </w:tcPr>
           <w:p>
             <w:pPr>
@@ -4226,7 +4209,7 @@
       <w:tr>
         <w:tc>
           <w:tcPr>
-            <w:tcW w:w="1458" w:type="dxa"/>
+            <w:tcW w:w="2784" w:type="dxa"/>
           </w:tcPr>
           <w:p>
             <w:pPr>
@@ -4249,7 +4232,7 @@
         </w:tc>
         <w:tc>
           <w:tcPr>
-            <w:tcW w:w="4350" w:type="dxa"/>
+            <w:tcW w:w="8550" w:type="dxa"/>
           </w:tcPr>
           <w:p>
             <w:pPr>
@@ -4295,7 +4278,7 @@
         </w:tc>
         <w:tc>
           <w:tcPr>
-            <w:tcW w:w="2377" w:type="dxa"/>
+            <w:tcW w:w="4770" w:type="dxa"/>
           </w:tcPr>
           <w:p>
             <w:pPr>
@@ -4363,7 +4346,7 @@
         </w:tc>
         <w:tc>
           <w:tcPr>
-            <w:tcW w:w="1154" w:type="dxa"/>
+            <w:tcW w:w="2430" w:type="dxa"/>
           </w:tcPr>
           <w:p>
             <w:pPr>
@@ -4386,7 +4369,7 @@
         </w:trPr>
         <w:tc>
           <w:tcPr>
-            <w:tcW w:w="1458" w:type="dxa"/>
+            <w:tcW w:w="2784" w:type="dxa"/>
           </w:tcPr>
           <w:p>
             <w:pPr>
@@ -4402,7 +4385,6 @@
               <w:rPr>
                 <w:lang w:val="en-US"/>
               </w:rPr>
-              <w:lastRenderedPageBreak/>
               <w:t>Decrypted coupons are stored in enclave memory decrypted all the enclave lifetime</w:t>
             </w:r>
             <w:bookmarkEnd w:id="14"/>
@@ -4410,7 +4392,7 @@
         </w:tc>
         <w:tc>
           <w:tcPr>
-            <w:tcW w:w="4350" w:type="dxa"/>
+            <w:tcW w:w="8550" w:type="dxa"/>
           </w:tcPr>
           <w:p>
             <w:pPr>
@@ -4442,7 +4424,7 @@
         </w:tc>
         <w:tc>
           <w:tcPr>
-            <w:tcW w:w="2377" w:type="dxa"/>
+            <w:tcW w:w="4770" w:type="dxa"/>
           </w:tcPr>
           <w:p>
             <w:pPr>
@@ -4460,7 +4442,7 @@
         </w:tc>
         <w:tc>
           <w:tcPr>
-            <w:tcW w:w="1154" w:type="dxa"/>
+            <w:tcW w:w="2430" w:type="dxa"/>
           </w:tcPr>
           <w:p>
             <w:pPr>
@@ -4483,7 +4465,7 @@
         </w:trPr>
         <w:tc>
           <w:tcPr>
-            <w:tcW w:w="1458" w:type="dxa"/>
+            <w:tcW w:w="2784" w:type="dxa"/>
           </w:tcPr>
           <w:p>
             <w:pPr>
@@ -4506,7 +4488,7 @@
         </w:tc>
         <w:tc>
           <w:tcPr>
-            <w:tcW w:w="4350" w:type="dxa"/>
+            <w:tcW w:w="8550" w:type="dxa"/>
           </w:tcPr>
           <w:p>
             <w:pPr>
@@ -4551,7 +4533,7 @@
         </w:tc>
         <w:tc>
           <w:tcPr>
-            <w:tcW w:w="2377" w:type="dxa"/>
+            <w:tcW w:w="4770" w:type="dxa"/>
           </w:tcPr>
           <w:p>
             <w:pPr>
@@ -4569,7 +4551,7 @@
         </w:tc>
         <w:tc>
           <w:tcPr>
-            <w:tcW w:w="1154" w:type="dxa"/>
+            <w:tcW w:w="2430" w:type="dxa"/>
           </w:tcPr>
           <w:p>
             <w:pPr>
@@ -4592,7 +4574,7 @@
         </w:trPr>
         <w:tc>
           <w:tcPr>
-            <w:tcW w:w="1458" w:type="dxa"/>
+            <w:tcW w:w="2784" w:type="dxa"/>
           </w:tcPr>
           <w:p>
             <w:pPr>
@@ -4610,12 +4592,14 @@
               </w:rPr>
               <w:t>Sealed log file write function is left by mistake in the enclave</w:t>
             </w:r>
+            <w:bookmarkStart w:id="19" w:name="_GoBack"/>
             <w:bookmarkEnd w:id="18"/>
+            <w:bookmarkEnd w:id="19"/>
           </w:p>
         </w:tc>
         <w:tc>
           <w:tcPr>
-            <w:tcW w:w="4350" w:type="dxa"/>
+            <w:tcW w:w="8550" w:type="dxa"/>
           </w:tcPr>
           <w:p>
             <w:pPr>
@@ -4661,7 +4645,7 @@
         </w:tc>
         <w:tc>
           <w:tcPr>
-            <w:tcW w:w="2377" w:type="dxa"/>
+            <w:tcW w:w="4770" w:type="dxa"/>
           </w:tcPr>
           <w:p>
             <w:pPr>
@@ -4707,7 +4691,7 @@
         </w:tc>
         <w:tc>
           <w:tcPr>
-            <w:tcW w:w="1154" w:type="dxa"/>
+            <w:tcW w:w="2430" w:type="dxa"/>
           </w:tcPr>
           <w:p>
             <w:pPr>
@@ -4727,7 +4711,7 @@
       <w:tr>
         <w:tc>
           <w:tcPr>
-            <w:tcW w:w="1458" w:type="dxa"/>
+            <w:tcW w:w="2784" w:type="dxa"/>
           </w:tcPr>
           <w:p>
             <w:pPr>
@@ -4736,21 +4720,21 @@
                 <w:lang w:val="en-US"/>
               </w:rPr>
             </w:pPr>
-            <w:bookmarkStart w:id="19" w:name="_Type_cast_mistake"/>
-            <w:bookmarkStart w:id="20" w:name="_Toc494090940"/>
-            <w:bookmarkEnd w:id="19"/>
+            <w:bookmarkStart w:id="20" w:name="_Type_cast_mistake"/>
+            <w:bookmarkStart w:id="21" w:name="_Toc494090940"/>
+            <w:bookmarkEnd w:id="20"/>
             <w:r>
               <w:rPr>
                 <w:lang w:val="en-US"/>
               </w:rPr>
               <w:t>Type cast mistake in sealing replacement function</w:t>
             </w:r>
-            <w:bookmarkEnd w:id="20"/>
+            <w:bookmarkEnd w:id="21"/>
           </w:p>
         </w:tc>
         <w:tc>
           <w:tcPr>
-            <w:tcW w:w="4350" w:type="dxa"/>
+            <w:tcW w:w="8550" w:type="dxa"/>
           </w:tcPr>
           <w:p>
             <w:pPr>
@@ -4796,7 +4780,7 @@
         </w:tc>
         <w:tc>
           <w:tcPr>
-            <w:tcW w:w="2377" w:type="dxa"/>
+            <w:tcW w:w="4770" w:type="dxa"/>
           </w:tcPr>
           <w:p>
             <w:pPr>
@@ -4814,7 +4798,7 @@
         </w:tc>
         <w:tc>
           <w:tcPr>
-            <w:tcW w:w="1154" w:type="dxa"/>
+            <w:tcW w:w="2430" w:type="dxa"/>
           </w:tcPr>
           <w:p>
             <w:pPr>
@@ -4864,15 +4848,14 @@
           <w:lang w:val="en-US"/>
         </w:rPr>
       </w:pPr>
-      <w:bookmarkStart w:id="21" w:name="_Toc494090941"/>
-      <w:r>
-        <w:rPr>
-          <w:lang w:val="en-US"/>
-        </w:rPr>
-        <w:lastRenderedPageBreak/>
+      <w:bookmarkStart w:id="22" w:name="_Toc494090941"/>
+      <w:r>
+        <w:rPr>
+          <w:lang w:val="en-US"/>
+        </w:rPr>
         <w:t>Exploitation examples walkthrough</w:t>
       </w:r>
-      <w:bookmarkEnd w:id="21"/>
+      <w:bookmarkEnd w:id="22"/>
     </w:p>
     <w:p>
       <w:pPr>
@@ -5129,14 +5112,14 @@
           <w:lang w:val="en-US"/>
         </w:rPr>
       </w:pPr>
-      <w:bookmarkStart w:id="22" w:name="_Toc494090942"/>
+      <w:bookmarkStart w:id="23" w:name="_Toc494090942"/>
       <w:r>
         <w:rPr>
           <w:lang w:val="en-US"/>
         </w:rPr>
         <w:t>Memory exfiltration attack</w:t>
       </w:r>
-      <w:bookmarkEnd w:id="22"/>
+      <w:bookmarkEnd w:id="23"/>
     </w:p>
     <w:p>
       <w:pPr>
@@ -5145,14 +5128,14 @@
           <w:lang w:val="en-US"/>
         </w:rPr>
       </w:pPr>
-      <w:bookmarkStart w:id="23" w:name="_Toc494090943"/>
+      <w:bookmarkStart w:id="24" w:name="_Toc494090943"/>
       <w:r>
         <w:rPr>
           <w:lang w:val="en-US"/>
         </w:rPr>
         <w:t>Requirements for successful attack</w:t>
       </w:r>
-      <w:bookmarkEnd w:id="23"/>
+      <w:bookmarkEnd w:id="24"/>
     </w:p>
     <w:p>
       <w:pPr>
@@ -5174,14 +5157,14 @@
           <w:lang w:val="en-US"/>
         </w:rPr>
       </w:pPr>
-      <w:bookmarkStart w:id="24" w:name="_Toc494090944"/>
+      <w:bookmarkStart w:id="25" w:name="_Toc494090944"/>
       <w:r>
         <w:rPr>
           <w:lang w:val="en-US"/>
         </w:rPr>
         <w:t>Vulnerabilities used</w:t>
       </w:r>
-      <w:bookmarkEnd w:id="24"/>
+      <w:bookmarkEnd w:id="25"/>
     </w:p>
     <w:p>
       <w:pPr>
@@ -5223,14 +5206,14 @@
           <w:lang w:val="en-US"/>
         </w:rPr>
       </w:pPr>
-      <w:bookmarkStart w:id="25" w:name="_Toc494090945"/>
+      <w:bookmarkStart w:id="26" w:name="_Toc494090945"/>
       <w:r>
         <w:rPr>
           <w:lang w:val="en-US"/>
         </w:rPr>
         <w:t>Exploitation algorithm</w:t>
       </w:r>
-      <w:bookmarkEnd w:id="25"/>
+      <w:bookmarkEnd w:id="26"/>
     </w:p>
     <w:p>
       <w:pPr>
@@ -5436,14 +5419,14 @@
           <w:lang w:val="en-US"/>
         </w:rPr>
       </w:pPr>
-      <w:bookmarkStart w:id="26" w:name="_Toc494090946"/>
+      <w:bookmarkStart w:id="27" w:name="_Toc494090946"/>
       <w:r>
         <w:rPr>
           <w:lang w:val="en-US"/>
         </w:rPr>
         <w:t>Key material exhaustion attack</w:t>
       </w:r>
-      <w:bookmarkEnd w:id="26"/>
+      <w:bookmarkEnd w:id="27"/>
     </w:p>
     <w:p>
       <w:pPr>
@@ -5452,14 +5435,14 @@
           <w:lang w:val="en-US"/>
         </w:rPr>
       </w:pPr>
-      <w:bookmarkStart w:id="27" w:name="_Toc494090947"/>
+      <w:bookmarkStart w:id="28" w:name="_Toc494090947"/>
       <w:r>
         <w:rPr>
           <w:lang w:val="en-US"/>
         </w:rPr>
         <w:t>Requirements for successful attack</w:t>
       </w:r>
-      <w:bookmarkEnd w:id="27"/>
+      <w:bookmarkEnd w:id="28"/>
     </w:p>
     <w:p>
       <w:pPr>
@@ -5505,14 +5488,14 @@
           <w:lang w:val="en-US"/>
         </w:rPr>
       </w:pPr>
-      <w:bookmarkStart w:id="28" w:name="_Toc494090948"/>
+      <w:bookmarkStart w:id="29" w:name="_Toc494090948"/>
       <w:r>
         <w:rPr>
           <w:lang w:val="en-US"/>
         </w:rPr>
         <w:t>Some explanations on AES-GCM</w:t>
       </w:r>
-      <w:bookmarkEnd w:id="28"/>
+      <w:bookmarkEnd w:id="29"/>
     </w:p>
     <w:p>
       <w:pPr>
@@ -5793,15 +5776,14 @@
           <w:lang w:val="en-US"/>
         </w:rPr>
       </w:pPr>
-      <w:bookmarkStart w:id="29" w:name="_Toc494090949"/>
-      <w:r>
-        <w:rPr>
-          <w:lang w:val="en-US"/>
-        </w:rPr>
-        <w:lastRenderedPageBreak/>
+      <w:bookmarkStart w:id="30" w:name="_Toc494090949"/>
+      <w:r>
+        <w:rPr>
+          <w:lang w:val="en-US"/>
+        </w:rPr>
         <w:t>Vulnerabilities used</w:t>
       </w:r>
-      <w:bookmarkEnd w:id="29"/>
+      <w:bookmarkEnd w:id="30"/>
     </w:p>
     <w:p>
       <w:pPr>
@@ -5842,14 +5824,14 @@
           <w:lang w:val="en-US"/>
         </w:rPr>
       </w:pPr>
-      <w:bookmarkStart w:id="30" w:name="_Toc494090950"/>
+      <w:bookmarkStart w:id="31" w:name="_Toc494090950"/>
       <w:r>
         <w:rPr>
           <w:lang w:val="en-US"/>
         </w:rPr>
         <w:t>Exploitation algorithm</w:t>
       </w:r>
-      <w:bookmarkEnd w:id="30"/>
+      <w:bookmarkEnd w:id="31"/>
     </w:p>
     <w:p>
       <w:pPr>
@@ -6854,7 +6836,6 @@
         <w:rPr>
           <w:lang w:val="en-US" w:bidi="he-IL"/>
         </w:rPr>
-        <w:lastRenderedPageBreak/>
         <w:t>See below the screenshot of decrypted coupons</w:t>
       </w:r>
     </w:p>
@@ -6919,14 +6900,14 @@
           <w:lang w:val="en-US"/>
         </w:rPr>
       </w:pPr>
-      <w:bookmarkStart w:id="31" w:name="_Toc494090951"/>
+      <w:bookmarkStart w:id="32" w:name="_Toc494090951"/>
       <w:r>
         <w:rPr>
           <w:lang w:val="en-US"/>
         </w:rPr>
         <w:t>File substitution attack</w:t>
       </w:r>
-      <w:bookmarkEnd w:id="31"/>
+      <w:bookmarkEnd w:id="32"/>
     </w:p>
     <w:p>
       <w:pPr>
@@ -6935,14 +6916,14 @@
           <w:lang w:val="en-US"/>
         </w:rPr>
       </w:pPr>
-      <w:bookmarkStart w:id="32" w:name="_Toc494090952"/>
+      <w:bookmarkStart w:id="33" w:name="_Toc494090952"/>
       <w:r>
         <w:rPr>
           <w:lang w:val="en-US"/>
         </w:rPr>
         <w:t>Requirements for successful attack</w:t>
       </w:r>
-      <w:bookmarkEnd w:id="32"/>
+      <w:bookmarkEnd w:id="33"/>
     </w:p>
     <w:p>
       <w:pPr>
@@ -6964,14 +6945,14 @@
           <w:lang w:val="en-US"/>
         </w:rPr>
       </w:pPr>
-      <w:bookmarkStart w:id="33" w:name="_Toc494090953"/>
+      <w:bookmarkStart w:id="34" w:name="_Toc494090953"/>
       <w:r>
         <w:rPr>
           <w:lang w:val="en-US"/>
         </w:rPr>
         <w:t>Vulnerabilities used</w:t>
       </w:r>
-      <w:bookmarkEnd w:id="33"/>
+      <w:bookmarkEnd w:id="34"/>
     </w:p>
     <w:p>
       <w:pPr>
@@ -6996,14 +6977,14 @@
           <w:lang w:val="en-US"/>
         </w:rPr>
       </w:pPr>
-      <w:bookmarkStart w:id="34" w:name="_Toc494090954"/>
+      <w:bookmarkStart w:id="35" w:name="_Toc494090954"/>
       <w:r>
         <w:rPr>
           <w:lang w:val="en-US"/>
         </w:rPr>
         <w:t>Exploitation algorithm</w:t>
       </w:r>
-      <w:bookmarkEnd w:id="34"/>
+      <w:bookmarkEnd w:id="35"/>
     </w:p>
     <w:p>
       <w:pPr>
@@ -7278,7 +7259,6 @@
         <w:rPr>
           <w:lang w:val="en-US"/>
         </w:rPr>
-        <w:lastRenderedPageBreak/>
         <w:t xml:space="preserve">Configure </w:t>
       </w:r>
       <w:proofErr w:type="spellStart"/>
@@ -7321,7 +7301,7 @@
           <w:lang w:val="en-US"/>
         </w:rPr>
       </w:pPr>
-      <w:bookmarkStart w:id="35" w:name="_Toc494090955"/>
+      <w:bookmarkStart w:id="36" w:name="_Toc494090955"/>
       <w:r>
         <w:rPr>
           <w:lang w:val="en-US"/>
@@ -7346,7 +7326,7 @@
         </w:rPr>
         <w:t xml:space="preserve"> once)</w:t>
       </w:r>
-      <w:bookmarkEnd w:id="35"/>
+      <w:bookmarkEnd w:id="36"/>
     </w:p>
     <w:p>
       <w:pPr>
@@ -7355,14 +7335,14 @@
           <w:lang w:val="en-US"/>
         </w:rPr>
       </w:pPr>
-      <w:bookmarkStart w:id="36" w:name="_Toc494090956"/>
+      <w:bookmarkStart w:id="37" w:name="_Toc494090956"/>
       <w:r>
         <w:rPr>
           <w:lang w:val="en-US"/>
         </w:rPr>
         <w:t>Requirements for successful attack</w:t>
       </w:r>
-      <w:bookmarkEnd w:id="36"/>
+      <w:bookmarkEnd w:id="37"/>
     </w:p>
     <w:p>
       <w:pPr>
@@ -7384,14 +7364,14 @@
           <w:lang w:val="en-US"/>
         </w:rPr>
       </w:pPr>
-      <w:bookmarkStart w:id="37" w:name="_Toc494090957"/>
+      <w:bookmarkStart w:id="38" w:name="_Toc494090957"/>
       <w:r>
         <w:rPr>
           <w:lang w:val="en-US"/>
         </w:rPr>
         <w:t>Vulnerabilities used</w:t>
       </w:r>
-      <w:bookmarkEnd w:id="37"/>
+      <w:bookmarkEnd w:id="38"/>
     </w:p>
     <w:p>
       <w:pPr>
@@ -7416,14 +7396,14 @@
           <w:lang w:val="en-US"/>
         </w:rPr>
       </w:pPr>
-      <w:bookmarkStart w:id="38" w:name="_Toc494090958"/>
+      <w:bookmarkStart w:id="39" w:name="_Toc494090958"/>
       <w:r>
         <w:rPr>
           <w:lang w:val="en-US"/>
         </w:rPr>
         <w:t>Exploitation algorithm</w:t>
       </w:r>
-      <w:bookmarkEnd w:id="38"/>
+      <w:bookmarkEnd w:id="39"/>
     </w:p>
     <w:p>
       <w:pPr>
@@ -7790,8 +7770,6 @@
         </w:rPr>
         <w:t xml:space="preserve"> (this will create new files)</w:t>
       </w:r>
-      <w:bookmarkStart w:id="39" w:name="_GoBack"/>
-      <w:bookmarkEnd w:id="39"/>
     </w:p>
     <w:p>
       <w:pPr>
@@ -10644,7 +10622,7 @@
 </file>
 
 <file path=customXml/itemProps1.xml><?xml version="1.0" encoding="utf-8"?>
-<ds:datastoreItem xmlns:ds="http://schemas.openxmlformats.org/officeDocument/2006/customXml" ds:itemID="{8ACF28F6-121B-4E51-A528-A129BB94D33D}">
+<ds:datastoreItem xmlns:ds="http://schemas.openxmlformats.org/officeDocument/2006/customXml" ds:itemID="{22547111-EAF9-4464-A2F0-A1AE25E28EDD}">
   <ds:schemaRefs>
     <ds:schemaRef ds:uri="http://schemas.openxmlformats.org/officeDocument/2006/bibliography"/>
   </ds:schemaRefs>
